--- a/2022/Miing/20220418.docx
+++ b/2022/Miing/20220418.docx
@@ -1201,64 +1201,156 @@
           <w:szCs w:val="24"/>
           <w:lang w:val="en-US"/>
         </w:rPr>
-        <w:t>tu ’araway ku za ku dare’(’alrup)</w:t>
-      </w:r>
-    </w:p>
-    <w:p>
-      <w:pPr>
-        <w:rPr>
-          <w:rFonts w:ascii="Times New Roman" w:hAnsi="Times New Roman" w:cs="Times New Roman"/>
-          <w:sz w:val="24"/>
-          <w:szCs w:val="24"/>
-          <w:lang w:val="en-US"/>
-        </w:rPr>
-      </w:pPr>
-      <w:r>
-        <w:rPr>
-          <w:rFonts w:ascii="Times New Roman" w:hAnsi="Times New Roman" w:cs="Times New Roman"/>
-          <w:sz w:val="24"/>
-          <w:szCs w:val="24"/>
-          <w:lang w:val="en-US"/>
-        </w:rPr>
-        <w:t>tu=’araw-ay=ku</w:t>
-      </w:r>
-      <w:r>
-        <w:rPr>
-          <w:rFonts w:ascii="Times New Roman" w:hAnsi="Times New Roman" w:cs="Times New Roman"/>
-          <w:sz w:val="24"/>
-          <w:szCs w:val="24"/>
-          <w:lang w:val="en-US"/>
-        </w:rPr>
-        <w:tab/>
-      </w:r>
-      <w:r>
-        <w:rPr>
-          <w:rFonts w:ascii="Times New Roman" w:hAnsi="Times New Roman" w:cs="Times New Roman"/>
-          <w:sz w:val="24"/>
-          <w:szCs w:val="24"/>
-          <w:lang w:val="en-US"/>
-        </w:rPr>
-        <w:tab/>
+        <w:t>tu ’araway ku za ku dare’(’alru</w:t>
+      </w:r>
+      <w:bookmarkStart w:id="0" w:name="_GoBack"/>
+      <w:bookmarkEnd w:id="0"/>
+      <w:r>
+        <w:rPr>
+          <w:rFonts w:ascii="Times New Roman" w:hAnsi="Times New Roman" w:cs="Times New Roman"/>
+          <w:sz w:val="24"/>
+          <w:szCs w:val="24"/>
+          <w:lang w:val="en-US"/>
+        </w:rPr>
+        <w:t>p)</w:t>
+      </w:r>
+    </w:p>
+    <w:p>
+      <w:pPr>
+        <w:rPr>
+          <w:rFonts w:ascii="Times New Roman" w:hAnsi="Times New Roman" w:cs="Times New Roman"/>
+          <w:sz w:val="24"/>
+          <w:szCs w:val="24"/>
+          <w:lang w:val="en-US"/>
+        </w:rPr>
+      </w:pPr>
+      <w:proofErr w:type="spellStart"/>
+      <w:r>
+        <w:rPr>
+          <w:rFonts w:ascii="Times New Roman" w:hAnsi="Times New Roman" w:cs="Times New Roman"/>
+          <w:sz w:val="24"/>
+          <w:szCs w:val="24"/>
+          <w:lang w:val="en-US"/>
+        </w:rPr>
+        <w:t>tu</w:t>
+      </w:r>
+      <w:proofErr w:type="spellEnd"/>
+      <w:r>
+        <w:rPr>
+          <w:rFonts w:ascii="Times New Roman" w:hAnsi="Times New Roman" w:cs="Times New Roman"/>
+          <w:sz w:val="24"/>
+          <w:szCs w:val="24"/>
+          <w:lang w:val="en-US"/>
+        </w:rPr>
+        <w:t>=’</w:t>
+      </w:r>
+      <w:proofErr w:type="spellStart"/>
+      <w:r>
+        <w:rPr>
+          <w:rFonts w:ascii="Times New Roman" w:hAnsi="Times New Roman" w:cs="Times New Roman"/>
+          <w:sz w:val="24"/>
+          <w:szCs w:val="24"/>
+          <w:lang w:val="en-US"/>
+        </w:rPr>
+        <w:t>araw</w:t>
+      </w:r>
+      <w:proofErr w:type="spellEnd"/>
+      <w:r>
+        <w:rPr>
+          <w:rFonts w:ascii="Times New Roman" w:hAnsi="Times New Roman" w:cs="Times New Roman"/>
+          <w:sz w:val="24"/>
+          <w:szCs w:val="24"/>
+          <w:lang w:val="en-US"/>
+        </w:rPr>
+        <w:t>-ay=</w:t>
+      </w:r>
+      <w:proofErr w:type="spellStart"/>
+      <w:r>
+        <w:rPr>
+          <w:rFonts w:ascii="Times New Roman" w:hAnsi="Times New Roman" w:cs="Times New Roman"/>
+          <w:sz w:val="24"/>
+          <w:szCs w:val="24"/>
+          <w:lang w:val="en-US"/>
+        </w:rPr>
+        <w:t>ku</w:t>
+      </w:r>
+      <w:proofErr w:type="spellEnd"/>
+      <w:r>
+        <w:rPr>
+          <w:rFonts w:ascii="Times New Roman" w:hAnsi="Times New Roman" w:cs="Times New Roman"/>
+          <w:sz w:val="24"/>
+          <w:szCs w:val="24"/>
+          <w:lang w:val="en-US"/>
+        </w:rPr>
+        <w:tab/>
+      </w:r>
+      <w:r>
+        <w:rPr>
+          <w:rFonts w:ascii="Times New Roman" w:hAnsi="Times New Roman" w:cs="Times New Roman"/>
+          <w:sz w:val="24"/>
+          <w:szCs w:val="24"/>
+          <w:lang w:val="en-US"/>
+        </w:rPr>
+        <w:tab/>
+      </w:r>
+      <w:r>
+        <w:rPr>
+          <w:rFonts w:ascii="Times New Roman" w:hAnsi="Times New Roman" w:cs="Times New Roman"/>
+          <w:sz w:val="24"/>
+          <w:szCs w:val="24"/>
+          <w:lang w:val="en-US"/>
+        </w:rPr>
+        <w:tab/>
+      </w:r>
+      <w:proofErr w:type="spellStart"/>
+      <w:r>
+        <w:rPr>
+          <w:rFonts w:ascii="Times New Roman" w:hAnsi="Times New Roman" w:cs="Times New Roman"/>
+          <w:sz w:val="24"/>
+          <w:szCs w:val="24"/>
+          <w:lang w:val="en-US"/>
+        </w:rPr>
         <w:t>zaku</w:t>
       </w:r>
-      <w:r>
-        <w:rPr>
-          <w:rFonts w:ascii="Times New Roman" w:hAnsi="Times New Roman" w:cs="Times New Roman"/>
-          <w:sz w:val="24"/>
-          <w:szCs w:val="24"/>
-          <w:lang w:val="en-US"/>
-        </w:rPr>
-        <w:tab/>
-      </w:r>
-      <w:r>
-        <w:rPr>
-          <w:rFonts w:ascii="Times New Roman" w:hAnsi="Times New Roman" w:cs="Times New Roman"/>
-          <w:sz w:val="24"/>
-          <w:szCs w:val="24"/>
-          <w:lang w:val="en-US"/>
-        </w:rPr>
-        <w:tab/>
-        <w:t>dare’(’alrup)</w:t>
+      <w:proofErr w:type="spellEnd"/>
+      <w:r>
+        <w:rPr>
+          <w:rFonts w:ascii="Times New Roman" w:hAnsi="Times New Roman" w:cs="Times New Roman"/>
+          <w:sz w:val="24"/>
+          <w:szCs w:val="24"/>
+          <w:lang w:val="en-US"/>
+        </w:rPr>
+        <w:tab/>
+      </w:r>
+      <w:r>
+        <w:rPr>
+          <w:rFonts w:ascii="Times New Roman" w:hAnsi="Times New Roman" w:cs="Times New Roman"/>
+          <w:sz w:val="24"/>
+          <w:szCs w:val="24"/>
+          <w:lang w:val="en-US"/>
+        </w:rPr>
+        <w:tab/>
+        <w:t>dare’(’</w:t>
+      </w:r>
+      <w:proofErr w:type="spellStart"/>
+      <w:r>
+        <w:rPr>
+          <w:rFonts w:ascii="Times New Roman" w:hAnsi="Times New Roman" w:cs="Times New Roman"/>
+          <w:sz w:val="24"/>
+          <w:szCs w:val="24"/>
+          <w:lang w:val="en-US"/>
+        </w:rPr>
+        <w:t>alrup</w:t>
+      </w:r>
+      <w:proofErr w:type="spellEnd"/>
+      <w:r>
+        <w:rPr>
+          <w:rFonts w:ascii="Times New Roman" w:hAnsi="Times New Roman" w:cs="Times New Roman"/>
+          <w:sz w:val="24"/>
+          <w:szCs w:val="24"/>
+          <w:lang w:val="en-US"/>
+        </w:rPr>
+        <w:t>)</w:t>
       </w:r>
     </w:p>
     <w:p>
@@ -1299,22 +1391,40 @@
       </w:r>
       <w:r>
         <w:rPr>
-          <w:rFonts w:ascii="Times New Roman" w:hAnsi="Times New Roman" w:cs="Times New Roman"/>
-          <w:sz w:val="24"/>
-          <w:szCs w:val="24"/>
-          <w:lang w:val="en-US"/>
-        </w:rPr>
-        <w:tab/>
-      </w:r>
-      <w:r>
-        <w:rPr>
-          <w:rFonts w:ascii="Times New Roman" w:hAnsi="Times New Roman" w:cs="Times New Roman"/>
-          <w:sz w:val="24"/>
-          <w:szCs w:val="24"/>
-          <w:lang w:val="en-US"/>
-        </w:rPr>
-        <w:tab/>
-        <w:t>1SG.OBL</w:t>
+          <w:rFonts w:ascii="Times New Roman" w:hAnsi="Times New Roman" w:cs="Times New Roman" w:hint="eastAsia"/>
+          <w:sz w:val="24"/>
+          <w:szCs w:val="24"/>
+          <w:lang w:val="en-US"/>
+        </w:rPr>
+        <w:t>=</w:t>
+      </w:r>
+      <w:r>
+        <w:rPr>
+          <w:rFonts w:ascii="Times New Roman" w:hAnsi="Times New Roman" w:cs="Times New Roman"/>
+          <w:sz w:val="24"/>
+          <w:szCs w:val="24"/>
+          <w:lang w:val="en-US"/>
+        </w:rPr>
+        <w:t>1SG.NOM</w:t>
+      </w:r>
+      <w:r>
+        <w:rPr>
+          <w:rFonts w:ascii="Times New Roman" w:hAnsi="Times New Roman" w:cs="Times New Roman"/>
+          <w:sz w:val="24"/>
+          <w:szCs w:val="24"/>
+          <w:lang w:val="en-US"/>
+        </w:rPr>
+        <w:tab/>
+        <w:t>1</w:t>
+      </w:r>
+      <w:r>
+        <w:rPr>
+          <w:rFonts w:ascii="Times New Roman" w:hAnsi="Times New Roman" w:cs="Times New Roman"/>
+          <w:sz w:val="24"/>
+          <w:szCs w:val="24"/>
+          <w:lang w:val="en-US"/>
+        </w:rPr>
+        <w:t>SG.OBL</w:t>
       </w:r>
       <w:r>
         <w:rPr>
@@ -1340,7 +1450,6 @@
           <w:rFonts w:ascii="Times New Roman" w:hAnsi="Times New Roman" w:cs="Times New Roman"/>
           <w:sz w:val="24"/>
           <w:szCs w:val="24"/>
-          <w:highlight w:val="yellow"/>
         </w:rPr>
         <w:t>他</w:t>
       </w:r>
@@ -1349,7 +1458,6 @@
           <w:rFonts w:ascii="Times New Roman" w:hAnsi="Times New Roman" w:cs="Times New Roman"/>
           <w:sz w:val="24"/>
           <w:szCs w:val="24"/>
-          <w:highlight w:val="yellow"/>
         </w:rPr>
         <w:t>.</w:t>
       </w:r>
@@ -1359,7 +1467,6 @@
           <w:rFonts w:ascii="Times New Roman" w:hAnsi="Times New Roman" w:cs="Times New Roman" w:hint="eastAsia"/>
           <w:sz w:val="24"/>
           <w:szCs w:val="24"/>
-          <w:highlight w:val="yellow"/>
         </w:rPr>
         <w:t>屬</w:t>
       </w:r>
@@ -1368,7 +1475,6 @@
           <w:rFonts w:ascii="Times New Roman" w:hAnsi="Times New Roman" w:cs="Times New Roman"/>
           <w:sz w:val="24"/>
           <w:szCs w:val="24"/>
-          <w:highlight w:val="yellow"/>
         </w:rPr>
         <w:t>格</w:t>
       </w:r>
@@ -1378,7 +1484,6 @@
           <w:rFonts w:ascii="Times New Roman" w:hAnsi="Times New Roman" w:cs="Times New Roman"/>
           <w:sz w:val="24"/>
           <w:szCs w:val="24"/>
-          <w:highlight w:val="yellow"/>
         </w:rPr>
         <w:t>=</w:t>
       </w:r>
@@ -1387,7 +1492,6 @@
           <w:rFonts w:ascii="Times New Roman" w:hAnsi="Times New Roman" w:cs="Times New Roman"/>
           <w:sz w:val="24"/>
           <w:szCs w:val="24"/>
-          <w:highlight w:val="yellow"/>
         </w:rPr>
         <w:t>搶</w:t>
       </w:r>
@@ -1396,7 +1500,6 @@
           <w:rFonts w:ascii="Times New Roman" w:hAnsi="Times New Roman" w:cs="Times New Roman"/>
           <w:sz w:val="24"/>
           <w:szCs w:val="24"/>
-          <w:highlight w:val="yellow"/>
         </w:rPr>
         <w:t>-</w:t>
       </w:r>
@@ -1406,19 +1509,41 @@
           <w:rFonts w:ascii="Times New Roman" w:hAnsi="Times New Roman" w:cs="Times New Roman"/>
           <w:sz w:val="24"/>
           <w:szCs w:val="24"/>
-          <w:highlight w:val="yellow"/>
-        </w:rPr>
-        <w:t>處</w:t>
+        </w:rPr>
+        <w:t>處焦</w:t>
       </w:r>
       <w:proofErr w:type="gramEnd"/>
       <w:r>
         <w:rPr>
-          <w:rFonts w:ascii="Times New Roman" w:hAnsi="Times New Roman" w:cs="Times New Roman"/>
-          <w:sz w:val="24"/>
-          <w:szCs w:val="24"/>
-          <w:highlight w:val="yellow"/>
-        </w:rPr>
-        <w:t>焦</w:t>
+          <w:rFonts w:ascii="Times New Roman" w:hAnsi="Times New Roman" w:cs="Times New Roman" w:hint="eastAsia"/>
+          <w:sz w:val="24"/>
+          <w:szCs w:val="24"/>
+        </w:rPr>
+        <w:t>=</w:t>
+      </w:r>
+      <w:r>
+        <w:rPr>
+          <w:rFonts w:ascii="Times New Roman" w:hAnsi="Times New Roman" w:cs="Times New Roman" w:hint="eastAsia"/>
+          <w:sz w:val="24"/>
+          <w:szCs w:val="24"/>
+        </w:rPr>
+        <w:t>我</w:t>
+      </w:r>
+      <w:r>
+        <w:rPr>
+          <w:rFonts w:ascii="Times New Roman" w:hAnsi="Times New Roman" w:cs="Times New Roman"/>
+          <w:sz w:val="24"/>
+          <w:szCs w:val="24"/>
+        </w:rPr>
+        <w:t>.</w:t>
+      </w:r>
+      <w:r>
+        <w:rPr>
+          <w:rFonts w:ascii="Times New Roman" w:hAnsi="Times New Roman" w:cs="Times New Roman" w:hint="eastAsia"/>
+          <w:sz w:val="24"/>
+          <w:szCs w:val="24"/>
+        </w:rPr>
+        <w:t>主格</w:t>
       </w:r>
       <w:r>
         <w:rPr>
@@ -11469,6 +11594,7 @@
           <w:lang w:val="en-US"/>
         </w:rPr>
       </w:pPr>
+      <w:proofErr w:type="spellStart"/>
       <w:r>
         <w:rPr>
           <w:rFonts w:ascii="Times New Roman" w:hAnsi="Times New Roman" w:cs="Times New Roman"/>
@@ -11476,8 +11602,9 @@
           <w:szCs w:val="24"/>
           <w:lang w:val="en-US"/>
         </w:rPr>
-        <w:t xml:space="preserve">tu=trakaw-ay </w:t>
-      </w:r>
+        <w:t>tu</w:t>
+      </w:r>
+      <w:proofErr w:type="spellEnd"/>
       <w:r>
         <w:rPr>
           <w:rFonts w:ascii="Times New Roman" w:hAnsi="Times New Roman" w:cs="Times New Roman"/>
@@ -11485,8 +11612,9 @@
           <w:szCs w:val="24"/>
           <w:lang w:val="en-US"/>
         </w:rPr>
-        <w:tab/>
-      </w:r>
+        <w:t>=</w:t>
+      </w:r>
+      <w:proofErr w:type="spellStart"/>
       <w:r>
         <w:rPr>
           <w:rFonts w:ascii="Times New Roman" w:hAnsi="Times New Roman" w:cs="Times New Roman"/>
@@ -11494,9 +11622,9 @@
           <w:szCs w:val="24"/>
           <w:lang w:val="en-US"/>
         </w:rPr>
-        <w:tab/>
-        <w:t xml:space="preserve">tu=kim </w:t>
-      </w:r>
+        <w:t>trakaw</w:t>
+      </w:r>
+      <w:proofErr w:type="spellEnd"/>
       <w:r>
         <w:rPr>
           <w:rFonts w:ascii="Times New Roman" w:hAnsi="Times New Roman" w:cs="Times New Roman"/>
@@ -11504,7 +11632,7 @@
           <w:szCs w:val="24"/>
           <w:lang w:val="en-US"/>
         </w:rPr>
-        <w:tab/>
+        <w:t xml:space="preserve">-ay </w:t>
       </w:r>
       <w:r>
         <w:rPr>
@@ -11514,7 +11642,6 @@
           <w:lang w:val="en-US"/>
         </w:rPr>
         <w:tab/>
-        <w:t xml:space="preserve">ni </w:t>
       </w:r>
       <w:r>
         <w:rPr>
@@ -11524,7 +11651,6 @@
           <w:lang w:val="en-US"/>
         </w:rPr>
         <w:tab/>
-        <w:t xml:space="preserve">temuwan-taw </w:t>
       </w:r>
       <w:r>
         <w:rPr>
@@ -11533,8 +11659,9 @@
           <w:szCs w:val="24"/>
           <w:lang w:val="en-US"/>
         </w:rPr>
-        <w:tab/>
-      </w:r>
+        <w:t>(</w:t>
+      </w:r>
+      <w:proofErr w:type="spellStart"/>
       <w:r>
         <w:rPr>
           <w:rFonts w:ascii="Times New Roman" w:hAnsi="Times New Roman" w:cs="Times New Roman"/>
@@ -11542,8 +11669,9 @@
           <w:szCs w:val="24"/>
           <w:lang w:val="en-US"/>
         </w:rPr>
-        <w:tab/>
-      </w:r>
+        <w:t>na</w:t>
+      </w:r>
+      <w:proofErr w:type="spellEnd"/>
       <w:r>
         <w:rPr>
           <w:rFonts w:ascii="Times New Roman" w:hAnsi="Times New Roman" w:cs="Times New Roman"/>
@@ -11551,7 +11679,7 @@
           <w:szCs w:val="24"/>
           <w:lang w:val="en-US"/>
         </w:rPr>
-        <w:t xml:space="preserve">na </w:t>
+        <w:t>)</w:t>
       </w:r>
       <w:r>
         <w:rPr>
@@ -11562,6 +11690,7 @@
         </w:rPr>
         <w:tab/>
       </w:r>
+      <w:proofErr w:type="spellStart"/>
       <w:r>
         <w:rPr>
           <w:rFonts w:ascii="Times New Roman" w:hAnsi="Times New Roman" w:cs="Times New Roman"/>
@@ -11569,8 +11698,122 @@
           <w:szCs w:val="24"/>
           <w:lang w:val="en-US"/>
         </w:rPr>
-        <w:tab/>
-        <w:t>vavayan</w:t>
+        <w:t>tu</w:t>
+      </w:r>
+      <w:proofErr w:type="spellEnd"/>
+      <w:r>
+        <w:rPr>
+          <w:rFonts w:ascii="Times New Roman" w:hAnsi="Times New Roman" w:cs="Times New Roman"/>
+          <w:sz w:val="20"/>
+          <w:szCs w:val="24"/>
+          <w:lang w:val="en-US"/>
+        </w:rPr>
+        <w:t>=</w:t>
+      </w:r>
+      <w:proofErr w:type="spellStart"/>
+      <w:r>
+        <w:rPr>
+          <w:rFonts w:ascii="Times New Roman" w:hAnsi="Times New Roman" w:cs="Times New Roman"/>
+          <w:sz w:val="20"/>
+          <w:szCs w:val="24"/>
+          <w:lang w:val="en-US"/>
+        </w:rPr>
+        <w:t>kim</w:t>
+      </w:r>
+      <w:proofErr w:type="spellEnd"/>
+      <w:r>
+        <w:rPr>
+          <w:rFonts w:ascii="Times New Roman" w:hAnsi="Times New Roman" w:cs="Times New Roman"/>
+          <w:sz w:val="20"/>
+          <w:szCs w:val="24"/>
+          <w:lang w:val="en-US"/>
+        </w:rPr>
+        <w:t xml:space="preserve"> </w:t>
+      </w:r>
+      <w:r>
+        <w:rPr>
+          <w:rFonts w:ascii="Times New Roman" w:hAnsi="Times New Roman" w:cs="Times New Roman"/>
+          <w:sz w:val="20"/>
+          <w:szCs w:val="24"/>
+          <w:lang w:val="en-US"/>
+        </w:rPr>
+        <w:tab/>
+      </w:r>
+      <w:r>
+        <w:rPr>
+          <w:rFonts w:ascii="Times New Roman" w:hAnsi="Times New Roman" w:cs="Times New Roman"/>
+          <w:sz w:val="20"/>
+          <w:szCs w:val="24"/>
+          <w:lang w:val="en-US"/>
+        </w:rPr>
+        <w:tab/>
+      </w:r>
+      <w:proofErr w:type="spellStart"/>
+      <w:r>
+        <w:rPr>
+          <w:rFonts w:ascii="Times New Roman" w:hAnsi="Times New Roman" w:cs="Times New Roman"/>
+          <w:sz w:val="20"/>
+          <w:szCs w:val="24"/>
+          <w:lang w:val="en-US"/>
+        </w:rPr>
+        <w:t>ni</w:t>
+      </w:r>
+      <w:proofErr w:type="spellEnd"/>
+      <w:r>
+        <w:rPr>
+          <w:rFonts w:ascii="Times New Roman" w:hAnsi="Times New Roman" w:cs="Times New Roman"/>
+          <w:sz w:val="20"/>
+          <w:szCs w:val="24"/>
+          <w:lang w:val="en-US"/>
+        </w:rPr>
+        <w:t xml:space="preserve"> </w:t>
+      </w:r>
+      <w:r>
+        <w:rPr>
+          <w:rFonts w:ascii="Times New Roman" w:hAnsi="Times New Roman" w:cs="Times New Roman"/>
+          <w:sz w:val="20"/>
+          <w:szCs w:val="24"/>
+          <w:lang w:val="en-US"/>
+        </w:rPr>
+        <w:tab/>
+      </w:r>
+      <w:proofErr w:type="spellStart"/>
+      <w:r>
+        <w:rPr>
+          <w:rFonts w:ascii="Times New Roman" w:hAnsi="Times New Roman" w:cs="Times New Roman"/>
+          <w:sz w:val="20"/>
+          <w:szCs w:val="24"/>
+          <w:lang w:val="en-US"/>
+        </w:rPr>
+        <w:t>temuwan</w:t>
+      </w:r>
+      <w:proofErr w:type="spellEnd"/>
+      <w:r>
+        <w:rPr>
+          <w:rFonts w:ascii="Times New Roman" w:hAnsi="Times New Roman" w:cs="Times New Roman"/>
+          <w:sz w:val="20"/>
+          <w:szCs w:val="24"/>
+          <w:lang w:val="en-US"/>
+        </w:rPr>
+        <w:t xml:space="preserve">-taw </w:t>
+      </w:r>
+      <w:r>
+        <w:rPr>
+          <w:rFonts w:ascii="Times New Roman" w:hAnsi="Times New Roman" w:cs="Times New Roman"/>
+          <w:sz w:val="20"/>
+          <w:szCs w:val="24"/>
+          <w:lang w:val="en-US"/>
+        </w:rPr>
+        <w:tab/>
+      </w:r>
+      <w:r>
+        <w:rPr>
+          <w:rFonts w:ascii="Times New Roman" w:hAnsi="Times New Roman" w:cs="Times New Roman"/>
+          <w:sz w:val="20"/>
+          <w:szCs w:val="24"/>
+          <w:lang w:val="en-US"/>
+        </w:rPr>
+        <w:tab/>
       </w:r>
     </w:p>
     <w:p>
@@ -11617,27 +11860,6 @@
           <w:lang w:val="en-US"/>
         </w:rPr>
         <w:tab/>
-        <w:t>3SG.GEN=gold</w:t>
-      </w:r>
-      <w:r>
-        <w:rPr>
-          <w:rFonts w:ascii="Times New Roman" w:hAnsi="Times New Roman" w:cs="Times New Roman"/>
-          <w:sz w:val="20"/>
-          <w:szCs w:val="24"/>
-          <w:lang w:val="en-US"/>
-        </w:rPr>
-        <w:tab/>
-        <w:t>GEN</w:t>
-      </w:r>
-      <w:r>
-        <w:rPr>
-          <w:rFonts w:ascii="Times New Roman" w:hAnsi="Times New Roman" w:cs="Times New Roman"/>
-          <w:sz w:val="20"/>
-          <w:szCs w:val="24"/>
-          <w:lang w:val="en-US"/>
-        </w:rPr>
-        <w:tab/>
-        <w:t>grandma</w:t>
       </w:r>
       <w:r>
         <w:rPr>
@@ -11646,7 +11868,7 @@
           <w:szCs w:val="24"/>
           <w:lang w:val="en-US"/>
         </w:rPr>
-        <w:t>-</w:t>
+        <w:t>(</w:t>
       </w:r>
       <w:r>
         <w:rPr>
@@ -11655,212 +11877,98 @@
           <w:szCs w:val="24"/>
           <w:lang w:val="en-US"/>
         </w:rPr>
-        <w:t>3SG.GEN</w:t>
-      </w:r>
-      <w:r>
-        <w:rPr>
-          <w:rFonts w:ascii="Times New Roman" w:hAnsi="Times New Roman" w:cs="Times New Roman"/>
-          <w:sz w:val="20"/>
-          <w:szCs w:val="24"/>
-          <w:lang w:val="en-US"/>
-        </w:rPr>
-        <w:tab/>
-      </w:r>
-      <w:r>
-        <w:rPr>
-          <w:rFonts w:ascii="Times New Roman" w:hAnsi="Times New Roman" w:cs="Times New Roman"/>
-          <w:sz w:val="20"/>
-          <w:szCs w:val="24"/>
-          <w:lang w:val="en-US"/>
-        </w:rPr>
-        <w:t>NOM.DEF</w:t>
-      </w:r>
-      <w:r>
-        <w:rPr>
-          <w:rFonts w:ascii="Times New Roman" w:hAnsi="Times New Roman" w:cs="Times New Roman"/>
-          <w:sz w:val="20"/>
-          <w:szCs w:val="24"/>
-          <w:lang w:val="en-US"/>
-        </w:rPr>
-        <w:tab/>
-        <w:t>female</w:t>
-      </w:r>
-    </w:p>
-    <w:p>
-      <w:pPr>
-        <w:rPr>
-          <w:rFonts w:ascii="Times New Roman" w:hAnsi="Times New Roman" w:cs="Times New Roman"/>
-          <w:sz w:val="20"/>
-          <w:szCs w:val="24"/>
-        </w:rPr>
-      </w:pPr>
-      <w:r>
-        <w:rPr>
-          <w:rFonts w:ascii="Times New Roman" w:hAnsi="Times New Roman" w:cs="Times New Roman"/>
-          <w:sz w:val="20"/>
-          <w:szCs w:val="24"/>
-        </w:rPr>
-        <w:t>他</w:t>
+        <w:t>NOM</w:t>
       </w:r>
       <w:r>
         <w:rPr>
           <w:rFonts w:ascii="Times New Roman" w:hAnsi="Times New Roman" w:cs="Times New Roman" w:hint="eastAsia"/>
           <w:sz w:val="20"/>
           <w:szCs w:val="24"/>
-        </w:rPr>
-        <w:t>.</w:t>
-      </w:r>
-      <w:proofErr w:type="gramStart"/>
+          <w:lang w:val="en-US"/>
+        </w:rPr>
+        <w:t>)</w:t>
+      </w:r>
+      <w:r>
+        <w:rPr>
+          <w:rFonts w:ascii="Times New Roman" w:hAnsi="Times New Roman" w:cs="Times New Roman"/>
+          <w:sz w:val="20"/>
+          <w:szCs w:val="24"/>
+          <w:lang w:val="en-US"/>
+        </w:rPr>
+        <w:tab/>
+      </w:r>
+      <w:r>
+        <w:rPr>
+          <w:rFonts w:ascii="Times New Roman" w:hAnsi="Times New Roman" w:cs="Times New Roman"/>
+          <w:sz w:val="20"/>
+          <w:szCs w:val="24"/>
+          <w:lang w:val="en-US"/>
+        </w:rPr>
+        <w:t>3SG.GEN=gold</w:t>
+      </w:r>
+      <w:r>
+        <w:rPr>
+          <w:rFonts w:ascii="Times New Roman" w:hAnsi="Times New Roman" w:cs="Times New Roman"/>
+          <w:sz w:val="20"/>
+          <w:szCs w:val="24"/>
+          <w:lang w:val="en-US"/>
+        </w:rPr>
+        <w:tab/>
+        <w:t>GEN</w:t>
+      </w:r>
+      <w:r>
+        <w:rPr>
+          <w:rFonts w:ascii="Times New Roman" w:hAnsi="Times New Roman" w:cs="Times New Roman"/>
+          <w:sz w:val="20"/>
+          <w:szCs w:val="24"/>
+          <w:lang w:val="en-US"/>
+        </w:rPr>
+        <w:tab/>
+        <w:t>grandma</w:t>
+      </w:r>
       <w:r>
         <w:rPr>
           <w:rFonts w:ascii="Times New Roman" w:hAnsi="Times New Roman" w:cs="Times New Roman" w:hint="eastAsia"/>
           <w:sz w:val="20"/>
           <w:szCs w:val="24"/>
-        </w:rPr>
-        <w:t>屬格</w:t>
-      </w:r>
-      <w:proofErr w:type="gramEnd"/>
+          <w:lang w:val="en-US"/>
+        </w:rPr>
+        <w:t>-</w:t>
+      </w:r>
       <w:r>
         <w:rPr>
           <w:rFonts w:ascii="Times New Roman" w:hAnsi="Times New Roman" w:cs="Times New Roman"/>
           <w:sz w:val="20"/>
           <w:szCs w:val="24"/>
-        </w:rPr>
-        <w:t>=</w:t>
+          <w:lang w:val="en-US"/>
+        </w:rPr>
+        <w:t>3SG.GEN</w:t>
       </w:r>
       <w:r>
         <w:rPr>
           <w:rFonts w:ascii="Times New Roman" w:hAnsi="Times New Roman" w:cs="Times New Roman"/>
           <w:sz w:val="20"/>
           <w:szCs w:val="24"/>
-        </w:rPr>
-        <w:t>偷</w:t>
-      </w:r>
-      <w:r>
+          <w:lang w:val="en-US"/>
+        </w:rPr>
+        <w:tab/>
+      </w:r>
+    </w:p>
+    <w:p>
+      <w:pPr>
         <w:rPr>
           <w:rFonts w:ascii="Times New Roman" w:hAnsi="Times New Roman" w:cs="Times New Roman"/>
           <w:sz w:val="20"/>
           <w:szCs w:val="24"/>
         </w:rPr>
-        <w:t>-</w:t>
-      </w:r>
-      <w:proofErr w:type="gramStart"/>
+      </w:pPr>
       <w:r>
         <w:rPr>
           <w:rFonts w:ascii="Times New Roman" w:hAnsi="Times New Roman" w:cs="Times New Roman"/>
           <w:sz w:val="20"/>
           <w:szCs w:val="24"/>
         </w:rPr>
-        <w:t>處</w:t>
-      </w:r>
-      <w:proofErr w:type="gramEnd"/>
-      <w:r>
-        <w:rPr>
-          <w:rFonts w:ascii="Times New Roman" w:hAnsi="Times New Roman" w:cs="Times New Roman"/>
-          <w:sz w:val="20"/>
-          <w:szCs w:val="24"/>
-        </w:rPr>
-        <w:t>焦</w:t>
-      </w:r>
-      <w:r>
-        <w:rPr>
-          <w:rFonts w:ascii="Times New Roman" w:hAnsi="Times New Roman" w:cs="Times New Roman"/>
-          <w:sz w:val="20"/>
-          <w:szCs w:val="24"/>
-        </w:rPr>
-        <w:tab/>
-      </w:r>
-      <w:r>
-        <w:rPr>
-          <w:rFonts w:ascii="Times New Roman" w:hAnsi="Times New Roman" w:cs="Times New Roman"/>
-          <w:sz w:val="20"/>
-          <w:szCs w:val="24"/>
-        </w:rPr>
-        <w:tab/>
-      </w:r>
-      <w:r>
-        <w:rPr>
-          <w:rFonts w:ascii="Times New Roman" w:hAnsi="Times New Roman" w:cs="Times New Roman"/>
-          <w:sz w:val="20"/>
-          <w:szCs w:val="24"/>
-        </w:rPr>
-        <w:t>她</w:t>
-      </w:r>
-      <w:r>
-        <w:rPr>
-          <w:rFonts w:ascii="Times New Roman" w:hAnsi="Times New Roman" w:cs="Times New Roman"/>
-          <w:sz w:val="20"/>
-          <w:szCs w:val="24"/>
-        </w:rPr>
-        <w:t>.</w:t>
-      </w:r>
-      <w:proofErr w:type="gramStart"/>
-      <w:r>
-        <w:rPr>
-          <w:rFonts w:ascii="Times New Roman" w:hAnsi="Times New Roman" w:cs="Times New Roman"/>
-          <w:sz w:val="20"/>
-          <w:szCs w:val="24"/>
-        </w:rPr>
-        <w:t>屬格</w:t>
-      </w:r>
-      <w:proofErr w:type="gramEnd"/>
-      <w:r>
-        <w:rPr>
-          <w:rFonts w:ascii="Times New Roman" w:hAnsi="Times New Roman" w:cs="Times New Roman"/>
-          <w:sz w:val="20"/>
-          <w:szCs w:val="24"/>
-        </w:rPr>
-        <w:t>=</w:t>
-      </w:r>
-      <w:r>
-        <w:rPr>
-          <w:rFonts w:ascii="Times New Roman" w:hAnsi="Times New Roman" w:cs="Times New Roman"/>
-          <w:sz w:val="20"/>
-          <w:szCs w:val="24"/>
-        </w:rPr>
-        <w:t>金子</w:t>
-      </w:r>
-      <w:r>
-        <w:rPr>
-          <w:rFonts w:ascii="Times New Roman" w:hAnsi="Times New Roman" w:cs="Times New Roman"/>
-          <w:sz w:val="20"/>
-          <w:szCs w:val="24"/>
-        </w:rPr>
-        <w:tab/>
-      </w:r>
-      <w:proofErr w:type="gramStart"/>
-      <w:r>
-        <w:rPr>
-          <w:rFonts w:ascii="Times New Roman" w:hAnsi="Times New Roman" w:cs="Times New Roman"/>
-          <w:sz w:val="20"/>
-          <w:szCs w:val="24"/>
-        </w:rPr>
-        <w:t>屬</w:t>
-      </w:r>
-      <w:proofErr w:type="gramEnd"/>
-      <w:r>
-        <w:rPr>
-          <w:rFonts w:ascii="Times New Roman" w:hAnsi="Times New Roman" w:cs="Times New Roman"/>
-          <w:sz w:val="20"/>
-          <w:szCs w:val="24"/>
-        </w:rPr>
-        <w:t>格</w:t>
-      </w:r>
-      <w:r>
-        <w:rPr>
-          <w:rFonts w:ascii="Times New Roman" w:hAnsi="Times New Roman" w:cs="Times New Roman"/>
-          <w:sz w:val="20"/>
-          <w:szCs w:val="24"/>
-        </w:rPr>
-        <w:tab/>
-      </w:r>
-      <w:r>
-        <w:rPr>
-          <w:rFonts w:ascii="Times New Roman" w:hAnsi="Times New Roman" w:cs="Times New Roman"/>
-          <w:sz w:val="20"/>
-          <w:szCs w:val="24"/>
-        </w:rPr>
-        <w:t>祖父母</w:t>
+        <w:t>他</w:t>
       </w:r>
       <w:r>
         <w:rPr>
@@ -11868,15 +11976,67 @@
           <w:sz w:val="20"/>
           <w:szCs w:val="24"/>
         </w:rPr>
-        <w:t>-</w:t>
-      </w:r>
+        <w:t>.</w:t>
+      </w:r>
+      <w:proofErr w:type="gramStart"/>
       <w:r>
         <w:rPr>
           <w:rFonts w:ascii="Times New Roman" w:hAnsi="Times New Roman" w:cs="Times New Roman" w:hint="eastAsia"/>
           <w:sz w:val="20"/>
           <w:szCs w:val="24"/>
         </w:rPr>
-        <w:t>他</w:t>
+        <w:t>屬格</w:t>
+      </w:r>
+      <w:proofErr w:type="gramEnd"/>
+      <w:r>
+        <w:rPr>
+          <w:rFonts w:ascii="Times New Roman" w:hAnsi="Times New Roman" w:cs="Times New Roman"/>
+          <w:sz w:val="20"/>
+          <w:szCs w:val="24"/>
+        </w:rPr>
+        <w:t>=</w:t>
+      </w:r>
+      <w:r>
+        <w:rPr>
+          <w:rFonts w:ascii="Times New Roman" w:hAnsi="Times New Roman" w:cs="Times New Roman"/>
+          <w:sz w:val="20"/>
+          <w:szCs w:val="24"/>
+        </w:rPr>
+        <w:t>偷</w:t>
+      </w:r>
+      <w:r>
+        <w:rPr>
+          <w:rFonts w:ascii="Times New Roman" w:hAnsi="Times New Roman" w:cs="Times New Roman"/>
+          <w:sz w:val="20"/>
+          <w:szCs w:val="24"/>
+        </w:rPr>
+        <w:t>-</w:t>
+      </w:r>
+      <w:proofErr w:type="gramStart"/>
+      <w:r>
+        <w:rPr>
+          <w:rFonts w:ascii="Times New Roman" w:hAnsi="Times New Roman" w:cs="Times New Roman"/>
+          <w:sz w:val="20"/>
+          <w:szCs w:val="24"/>
+        </w:rPr>
+        <w:t>處焦</w:t>
+      </w:r>
+      <w:proofErr w:type="gramEnd"/>
+      <w:r>
+        <w:rPr>
+          <w:rFonts w:ascii="Times New Roman" w:hAnsi="Times New Roman" w:cs="Times New Roman"/>
+          <w:sz w:val="20"/>
+          <w:szCs w:val="24"/>
+        </w:rPr>
+        <w:tab/>
+      </w:r>
+      <w:r>
+        <w:rPr>
+          <w:rFonts w:ascii="Times New Roman" w:hAnsi="Times New Roman" w:cs="Times New Roman"/>
+          <w:sz w:val="20"/>
+          <w:szCs w:val="24"/>
+        </w:rPr>
+        <w:tab/>
       </w:r>
       <w:r>
         <w:rPr>
@@ -11884,15 +12044,55 @@
           <w:sz w:val="20"/>
           <w:szCs w:val="24"/>
         </w:rPr>
-        <w:t>.</w:t>
-      </w:r>
-      <w:proofErr w:type="gramStart"/>
+        <w:t>(</w:t>
+      </w:r>
       <w:r>
         <w:rPr>
           <w:rFonts w:ascii="Times New Roman" w:hAnsi="Times New Roman" w:cs="Times New Roman" w:hint="eastAsia"/>
           <w:sz w:val="20"/>
           <w:szCs w:val="24"/>
         </w:rPr>
+        <w:t>主格</w:t>
+      </w:r>
+      <w:r>
+        <w:rPr>
+          <w:rFonts w:ascii="Times New Roman" w:hAnsi="Times New Roman" w:cs="Times New Roman" w:hint="eastAsia"/>
+          <w:sz w:val="20"/>
+          <w:szCs w:val="24"/>
+        </w:rPr>
+        <w:t>)</w:t>
+      </w:r>
+      <w:r>
+        <w:rPr>
+          <w:rFonts w:ascii="Times New Roman" w:hAnsi="Times New Roman" w:cs="Times New Roman"/>
+          <w:sz w:val="20"/>
+          <w:szCs w:val="24"/>
+        </w:rPr>
+        <w:tab/>
+      </w:r>
+      <w:r>
+        <w:rPr>
+          <w:rFonts w:ascii="Times New Roman" w:hAnsi="Times New Roman" w:cs="Times New Roman"/>
+          <w:sz w:val="20"/>
+          <w:szCs w:val="24"/>
+        </w:rPr>
+        <w:t>她</w:t>
+      </w:r>
+      <w:r>
+        <w:rPr>
+          <w:rFonts w:ascii="Times New Roman" w:hAnsi="Times New Roman" w:cs="Times New Roman"/>
+          <w:sz w:val="20"/>
+          <w:szCs w:val="24"/>
+        </w:rPr>
+        <w:t>.</w:t>
+      </w:r>
+      <w:proofErr w:type="gramStart"/>
+      <w:r>
+        <w:rPr>
+          <w:rFonts w:ascii="Times New Roman" w:hAnsi="Times New Roman" w:cs="Times New Roman"/>
+          <w:sz w:val="20"/>
+          <w:szCs w:val="24"/>
+        </w:rPr>
         <w:t>屬格</w:t>
       </w:r>
       <w:proofErr w:type="gramEnd"/>
@@ -11902,7 +12102,7 @@
           <w:sz w:val="20"/>
           <w:szCs w:val="24"/>
         </w:rPr>
-        <w:tab/>
+        <w:t>=</w:t>
       </w:r>
       <w:r>
         <w:rPr>
@@ -11910,7 +12110,7 @@
           <w:sz w:val="20"/>
           <w:szCs w:val="24"/>
         </w:rPr>
-        <w:tab/>
+        <w:t>金子</w:t>
       </w:r>
       <w:r>
         <w:rPr>
@@ -11918,6 +12118,196 @@
           <w:sz w:val="20"/>
           <w:szCs w:val="24"/>
         </w:rPr>
+        <w:tab/>
+      </w:r>
+      <w:proofErr w:type="gramStart"/>
+      <w:r>
+        <w:rPr>
+          <w:rFonts w:ascii="Times New Roman" w:hAnsi="Times New Roman" w:cs="Times New Roman"/>
+          <w:sz w:val="20"/>
+          <w:szCs w:val="24"/>
+        </w:rPr>
+        <w:t>屬格</w:t>
+      </w:r>
+      <w:proofErr w:type="gramEnd"/>
+      <w:r>
+        <w:rPr>
+          <w:rFonts w:ascii="Times New Roman" w:hAnsi="Times New Roman" w:cs="Times New Roman"/>
+          <w:sz w:val="20"/>
+          <w:szCs w:val="24"/>
+        </w:rPr>
+        <w:tab/>
+      </w:r>
+      <w:r>
+        <w:rPr>
+          <w:rFonts w:ascii="Times New Roman" w:hAnsi="Times New Roman" w:cs="Times New Roman"/>
+          <w:sz w:val="20"/>
+          <w:szCs w:val="24"/>
+        </w:rPr>
+        <w:t>祖父母</w:t>
+      </w:r>
+      <w:r>
+        <w:rPr>
+          <w:rFonts w:ascii="Times New Roman" w:hAnsi="Times New Roman" w:cs="Times New Roman" w:hint="eastAsia"/>
+          <w:sz w:val="20"/>
+          <w:szCs w:val="24"/>
+        </w:rPr>
+        <w:t>-</w:t>
+      </w:r>
+      <w:r>
+        <w:rPr>
+          <w:rFonts w:ascii="Times New Roman" w:hAnsi="Times New Roman" w:cs="Times New Roman" w:hint="eastAsia"/>
+          <w:sz w:val="20"/>
+          <w:szCs w:val="24"/>
+        </w:rPr>
+        <w:t>他</w:t>
+      </w:r>
+      <w:r>
+        <w:rPr>
+          <w:rFonts w:ascii="Times New Roman" w:hAnsi="Times New Roman" w:cs="Times New Roman" w:hint="eastAsia"/>
+          <w:sz w:val="20"/>
+          <w:szCs w:val="24"/>
+        </w:rPr>
+        <w:t>.</w:t>
+      </w:r>
+      <w:proofErr w:type="gramStart"/>
+      <w:r>
+        <w:rPr>
+          <w:rFonts w:ascii="Times New Roman" w:hAnsi="Times New Roman" w:cs="Times New Roman" w:hint="eastAsia"/>
+          <w:sz w:val="20"/>
+          <w:szCs w:val="24"/>
+        </w:rPr>
+        <w:t>屬格</w:t>
+      </w:r>
+      <w:proofErr w:type="gramEnd"/>
+      <w:r>
+        <w:rPr>
+          <w:rFonts w:ascii="Times New Roman" w:hAnsi="Times New Roman" w:cs="Times New Roman"/>
+          <w:sz w:val="20"/>
+          <w:szCs w:val="24"/>
+        </w:rPr>
+        <w:tab/>
+      </w:r>
+      <w:r>
+        <w:rPr>
+          <w:rFonts w:ascii="Times New Roman" w:hAnsi="Times New Roman" w:cs="Times New Roman"/>
+          <w:sz w:val="20"/>
+          <w:szCs w:val="24"/>
+        </w:rPr>
+        <w:tab/>
+      </w:r>
+    </w:p>
+    <w:p>
+      <w:pPr>
+        <w:rPr>
+          <w:rFonts w:ascii="Times New Roman" w:hAnsi="Times New Roman" w:cs="Times New Roman"/>
+          <w:sz w:val="20"/>
+          <w:szCs w:val="24"/>
+          <w:lang w:val="en-US"/>
+        </w:rPr>
+      </w:pPr>
+      <w:proofErr w:type="spellStart"/>
+      <w:r>
+        <w:rPr>
+          <w:rFonts w:ascii="Times New Roman" w:hAnsi="Times New Roman" w:cs="Times New Roman"/>
+          <w:sz w:val="20"/>
+          <w:szCs w:val="24"/>
+          <w:lang w:val="en-US"/>
+        </w:rPr>
+        <w:t>na</w:t>
+      </w:r>
+      <w:proofErr w:type="spellEnd"/>
+      <w:r>
+        <w:rPr>
+          <w:rFonts w:ascii="Times New Roman" w:hAnsi="Times New Roman" w:cs="Times New Roman"/>
+          <w:sz w:val="20"/>
+          <w:szCs w:val="24"/>
+          <w:lang w:val="en-US"/>
+        </w:rPr>
+        <w:t xml:space="preserve"> </w:t>
+      </w:r>
+      <w:r>
+        <w:rPr>
+          <w:rFonts w:ascii="Times New Roman" w:hAnsi="Times New Roman" w:cs="Times New Roman"/>
+          <w:sz w:val="20"/>
+          <w:szCs w:val="24"/>
+          <w:lang w:val="en-US"/>
+        </w:rPr>
+        <w:tab/>
+      </w:r>
+      <w:r>
+        <w:rPr>
+          <w:rFonts w:ascii="Times New Roman" w:hAnsi="Times New Roman" w:cs="Times New Roman"/>
+          <w:sz w:val="20"/>
+          <w:szCs w:val="24"/>
+          <w:lang w:val="en-US"/>
+        </w:rPr>
+        <w:tab/>
+      </w:r>
+      <w:proofErr w:type="spellStart"/>
+      <w:r>
+        <w:rPr>
+          <w:rFonts w:ascii="Times New Roman" w:hAnsi="Times New Roman" w:cs="Times New Roman"/>
+          <w:sz w:val="20"/>
+          <w:szCs w:val="24"/>
+          <w:lang w:val="en-US"/>
+        </w:rPr>
+        <w:t>vavayan</w:t>
+      </w:r>
+      <w:proofErr w:type="spellEnd"/>
+      <w:r>
+        <w:rPr>
+          <w:rFonts w:ascii="Times New Roman" w:hAnsi="Times New Roman" w:cs="Times New Roman"/>
+          <w:sz w:val="20"/>
+          <w:szCs w:val="24"/>
+          <w:lang w:val="en-US"/>
+        </w:rPr>
+        <w:t xml:space="preserve"> </w:t>
+      </w:r>
+    </w:p>
+    <w:p>
+      <w:pPr>
+        <w:rPr>
+          <w:rFonts w:ascii="Times New Roman" w:hAnsi="Times New Roman" w:cs="Times New Roman"/>
+          <w:sz w:val="20"/>
+          <w:szCs w:val="24"/>
+          <w:lang w:val="en-US"/>
+        </w:rPr>
+      </w:pPr>
+      <w:r>
+        <w:rPr>
+          <w:rFonts w:ascii="Times New Roman" w:hAnsi="Times New Roman" w:cs="Times New Roman"/>
+          <w:sz w:val="20"/>
+          <w:szCs w:val="24"/>
+          <w:lang w:val="en-US"/>
+        </w:rPr>
+        <w:t>NOM.DEF</w:t>
+      </w:r>
+      <w:r>
+        <w:rPr>
+          <w:rFonts w:ascii="Times New Roman" w:hAnsi="Times New Roman" w:cs="Times New Roman"/>
+          <w:sz w:val="20"/>
+          <w:szCs w:val="24"/>
+          <w:lang w:val="en-US"/>
+        </w:rPr>
+        <w:tab/>
+        <w:t>female</w:t>
+      </w:r>
+    </w:p>
+    <w:p>
+      <w:pPr>
+        <w:rPr>
+          <w:rFonts w:ascii="Times New Roman" w:hAnsi="Times New Roman" w:cs="Times New Roman"/>
+          <w:sz w:val="20"/>
+          <w:szCs w:val="24"/>
+        </w:rPr>
+      </w:pPr>
+      <w:r>
+        <w:rPr>
+          <w:rFonts w:ascii="Times New Roman" w:hAnsi="Times New Roman" w:cs="Times New Roman"/>
+          <w:sz w:val="20"/>
+          <w:szCs w:val="24"/>
+        </w:rPr>
         <w:t>主格</w:t>
       </w:r>
       <w:r>
@@ -11925,6 +12315,7 @@
           <w:rFonts w:ascii="Times New Roman" w:hAnsi="Times New Roman" w:cs="Times New Roman"/>
           <w:sz w:val="20"/>
           <w:szCs w:val="24"/>
+          <w:lang w:val="en-US"/>
         </w:rPr>
         <w:t>.</w:t>
       </w:r>
@@ -11941,6 +12332,7 @@
           <w:rFonts w:ascii="Times New Roman" w:hAnsi="Times New Roman" w:cs="Times New Roman"/>
           <w:sz w:val="20"/>
           <w:szCs w:val="24"/>
+          <w:lang w:val="en-US"/>
         </w:rPr>
         <w:tab/>
       </w:r>
@@ -11956,9 +12348,10 @@
     <w:p>
       <w:pPr>
         <w:rPr>
-          <w:rFonts w:ascii="Times New Roman" w:hAnsi="Times New Roman" w:cs="Times New Roman"/>
-          <w:sz w:val="24"/>
-          <w:szCs w:val="24"/>
+          <w:rFonts w:ascii="Times New Roman" w:hAnsi="Times New Roman" w:cs="Times New Roman" w:hint="eastAsia"/>
+          <w:sz w:val="24"/>
+          <w:szCs w:val="24"/>
+          <w:lang w:val="en-US"/>
         </w:rPr>
       </w:pPr>
     </w:p>
@@ -12011,7 +12404,7 @@
     <w:p>
       <w:pPr>
         <w:rPr>
-          <w:rFonts w:ascii="Times New Roman" w:hAnsi="Times New Roman" w:cs="Times New Roman" w:hint="eastAsia"/>
+          <w:rFonts w:ascii="Times New Roman" w:hAnsi="Times New Roman" w:cs="Times New Roman"/>
           <w:sz w:val="24"/>
           <w:szCs w:val="24"/>
           <w:lang w:val="en-US"/>
@@ -12075,8 +12468,6 @@
         </w:rPr>
         <w:t xml:space="preserve">-ay </w:t>
       </w:r>
-      <w:bookmarkStart w:id="0" w:name="_GoBack"/>
-      <w:bookmarkEnd w:id="0"/>
       <w:proofErr w:type="spellStart"/>
       <w:r>
         <w:rPr>

--- a/2022/Miing/20220418.docx
+++ b/2022/Miing/20220418.docx
@@ -11,6 +11,7 @@
           <w:lang w:val="en-US"/>
         </w:rPr>
       </w:pPr>
+      <w:bookmarkStart w:id="0" w:name="_GoBack"/>
       <w:r>
         <w:rPr>
           <w:rFonts w:ascii="Times New Roman" w:eastAsia="Times New Roman" w:hAnsi="Times New Roman" w:cs="Times New Roman"/>
@@ -73,23 +74,7 @@
           <w:sz w:val="24"/>
           <w:szCs w:val="24"/>
         </w:rPr>
-        <w:t xml:space="preserve">Speaker: </w:t>
-      </w:r>
-      <w:r>
-        <w:rPr>
-          <w:rFonts w:ascii="Times New Roman" w:eastAsia="Gungsuh" w:hAnsi="Times New Roman" w:cs="Times New Roman"/>
-          <w:sz w:val="24"/>
-          <w:szCs w:val="24"/>
-        </w:rPr>
-        <w:t>陳金妹</w:t>
-      </w:r>
-      <w:r>
-        <w:rPr>
-          <w:rFonts w:ascii="Times New Roman" w:eastAsia="Gungsuh" w:hAnsi="Times New Roman" w:cs="Times New Roman"/>
-          <w:sz w:val="24"/>
-          <w:szCs w:val="24"/>
-        </w:rPr>
-        <w:t>, Ukesang Mavaliw, Female, 1950</w:t>
+        <w:t>Speaker: 陳金妹, Ukesang Mavaliw, Female, 1950</w:t>
       </w:r>
     </w:p>
     <w:p>
@@ -112,7 +97,7 @@
     <w:p>
       <w:pPr>
         <w:rPr>
-          <w:rFonts w:ascii="Times New Roman" w:hAnsi="Times New Roman" w:cs="Times New Roman"/>
+          <w:rFonts w:ascii="Times New Roman" w:hAnsi="Times New Roman" w:cs="Times New Roman" w:hint="eastAsia"/>
           <w:sz w:val="24"/>
           <w:szCs w:val="24"/>
         </w:rPr>
@@ -131,7 +116,7 @@
           <w:sz w:val="24"/>
           <w:szCs w:val="24"/>
         </w:rPr>
-        <w:t>2022-04-</w:t>
+        <w:t>2022-0</w:t>
       </w:r>
       <w:r>
         <w:rPr>
@@ -139,7 +124,7 @@
           <w:sz w:val="24"/>
           <w:szCs w:val="24"/>
         </w:rPr>
-        <w:t>25</w:t>
+        <w:t>5-03</w:t>
       </w:r>
     </w:p>
     <w:p>
@@ -170,16 +155,16 @@
     <w:p>
       <w:pPr>
         <w:rPr>
-          <w:rFonts w:ascii="Times New Roman" w:eastAsia="Times New Roman" w:hAnsi="Times New Roman" w:cs="Times New Roman"/>
-          <w:sz w:val="24"/>
-          <w:szCs w:val="24"/>
-        </w:rPr>
-      </w:pPr>
-    </w:p>
-    <w:p>
-      <w:pPr>
-        <w:rPr>
-          <w:rFonts w:ascii="Times New Roman" w:eastAsia="Times New Roman" w:hAnsi="Times New Roman" w:cs="Times New Roman"/>
+          <w:rFonts w:ascii="Times New Roman" w:hAnsi="Times New Roman" w:cs="Times New Roman"/>
+          <w:sz w:val="24"/>
+          <w:szCs w:val="24"/>
+        </w:rPr>
+      </w:pPr>
+    </w:p>
+    <w:p>
+      <w:pPr>
+        <w:rPr>
+          <w:rFonts w:ascii="Times New Roman" w:hAnsi="Times New Roman" w:cs="Times New Roman" w:hint="eastAsia"/>
           <w:sz w:val="24"/>
           <w:szCs w:val="24"/>
         </w:rPr>
@@ -496,13 +481,224 @@
           <w:sz w:val="24"/>
           <w:szCs w:val="24"/>
         </w:rPr>
-        <w:t>我的</w:t>
-      </w:r>
-      <w:r>
-        <w:rPr>
-          <w:rFonts w:ascii="Times New Roman" w:hAnsi="Times New Roman" w:cs="Times New Roman"/>
-          <w:sz w:val="24"/>
-          <w:szCs w:val="24"/>
+        <w:t>我的.</w:t>
+      </w:r>
+      <w:r>
+        <w:rPr>
+          <w:rFonts w:ascii="Times New Roman" w:hAnsi="Times New Roman" w:cs="Times New Roman"/>
+          <w:sz w:val="24"/>
+          <w:szCs w:val="24"/>
+        </w:rPr>
+        <w:t>主</w:t>
+      </w:r>
+      <w:r>
+        <w:rPr>
+          <w:rFonts w:ascii="Times New Roman" w:hAnsi="Times New Roman" w:cs="Times New Roman"/>
+          <w:sz w:val="24"/>
+          <w:szCs w:val="24"/>
+        </w:rPr>
+        <w:t>格</w:t>
+      </w:r>
+      <w:r>
+        <w:rPr>
+          <w:rFonts w:ascii="Times New Roman" w:hAnsi="Times New Roman" w:cs="Times New Roman"/>
+          <w:sz w:val="24"/>
+          <w:szCs w:val="24"/>
+        </w:rPr>
+        <w:tab/>
+        <w:t>地</w:t>
+      </w:r>
+      <w:r>
+        <w:rPr>
+          <w:rFonts w:ascii="Times New Roman" w:hAnsi="Times New Roman" w:cs="Times New Roman"/>
+          <w:sz w:val="24"/>
+          <w:szCs w:val="24"/>
+        </w:rPr>
+        <w:tab/>
+        <w:t>主題</w:t>
+      </w:r>
+      <w:r>
+        <w:rPr>
+          <w:rFonts w:ascii="Times New Roman" w:hAnsi="Times New Roman" w:cs="Times New Roman"/>
+          <w:sz w:val="24"/>
+          <w:szCs w:val="24"/>
+        </w:rPr>
+        <w:tab/>
+        <w:t>從</w:t>
+      </w:r>
+      <w:r>
+        <w:rPr>
+          <w:rFonts w:ascii="Times New Roman" w:hAnsi="Times New Roman" w:cs="Times New Roman"/>
+          <w:sz w:val="24"/>
+          <w:szCs w:val="24"/>
+        </w:rPr>
+        <w:tab/>
+        <w:t>那</w:t>
+      </w:r>
+      <w:r>
+        <w:rPr>
+          <w:rFonts w:ascii="Times New Roman" w:hAnsi="Times New Roman" w:cs="Times New Roman" w:hint="eastAsia"/>
+          <w:sz w:val="24"/>
+          <w:szCs w:val="24"/>
+        </w:rPr>
+        <w:t>個.</w:t>
+      </w:r>
+      <w:proofErr w:type="gramStart"/>
+      <w:r>
+        <w:rPr>
+          <w:rFonts w:ascii="Times New Roman" w:hAnsi="Times New Roman" w:cs="Times New Roman"/>
+          <w:sz w:val="24"/>
+          <w:szCs w:val="24"/>
+        </w:rPr>
+        <w:t>斜格</w:t>
+      </w:r>
+      <w:proofErr w:type="gramEnd"/>
+      <w:r>
+        <w:rPr>
+          <w:rFonts w:ascii="Times New Roman" w:hAnsi="Times New Roman" w:cs="Times New Roman"/>
+          <w:sz w:val="24"/>
+          <w:szCs w:val="24"/>
+        </w:rPr>
+        <w:tab/>
+      </w:r>
+      <w:r>
+        <w:rPr>
+          <w:rFonts w:ascii="Times New Roman" w:hAnsi="Times New Roman" w:cs="Times New Roman" w:hint="eastAsia"/>
+          <w:sz w:val="24"/>
+          <w:szCs w:val="24"/>
+          <w:lang w:val="en-US"/>
+        </w:rPr>
+        <w:t>連繫詞</w:t>
+      </w:r>
+      <w:r>
+        <w:rPr>
+          <w:rFonts w:ascii="Times New Roman" w:hAnsi="Times New Roman" w:cs="Times New Roman"/>
+          <w:sz w:val="24"/>
+          <w:szCs w:val="24"/>
+        </w:rPr>
+        <w:tab/>
+        <w:t>樹木</w:t>
+      </w:r>
+    </w:p>
+    <w:p>
+      <w:pPr>
+        <w:rPr>
+          <w:rFonts w:ascii="Times New Roman" w:hAnsi="Times New Roman" w:cs="Times New Roman"/>
+          <w:sz w:val="24"/>
+          <w:szCs w:val="24"/>
+          <w:lang w:val="en-US"/>
+        </w:rPr>
+      </w:pPr>
+      <w:r>
+        <w:rPr>
+          <w:rFonts w:ascii="Times New Roman" w:hAnsi="Times New Roman" w:cs="Times New Roman"/>
+          <w:sz w:val="24"/>
+          <w:szCs w:val="24"/>
+          <w:lang w:val="en-US"/>
+        </w:rPr>
+        <w:t>pazu</w:t>
+      </w:r>
+      <w:r>
+        <w:rPr>
+          <w:rFonts w:ascii="Times New Roman" w:hAnsi="Times New Roman" w:cs="Times New Roman"/>
+          <w:sz w:val="24"/>
+          <w:szCs w:val="24"/>
+          <w:lang w:val="en-US"/>
+        </w:rPr>
+        <w:tab/>
+        <w:t>kanini</w:t>
+      </w:r>
+      <w:r>
+        <w:rPr>
+          <w:rFonts w:ascii="Times New Roman" w:hAnsi="Times New Roman" w:cs="Times New Roman"/>
+          <w:sz w:val="24"/>
+          <w:szCs w:val="24"/>
+          <w:lang w:val="en-US"/>
+        </w:rPr>
+        <w:tab/>
+      </w:r>
+      <w:r>
+        <w:rPr>
+          <w:rFonts w:ascii="Times New Roman" w:hAnsi="Times New Roman" w:cs="Times New Roman"/>
+          <w:sz w:val="24"/>
+          <w:szCs w:val="24"/>
+          <w:lang w:val="en-US"/>
+        </w:rPr>
+        <w:tab/>
+        <w:t>na</w:t>
+      </w:r>
+      <w:r>
+        <w:rPr>
+          <w:rFonts w:ascii="Times New Roman" w:hAnsi="Times New Roman" w:cs="Times New Roman"/>
+          <w:sz w:val="24"/>
+          <w:szCs w:val="24"/>
+          <w:lang w:val="en-US"/>
+        </w:rPr>
+        <w:tab/>
+      </w:r>
+      <w:r>
+        <w:rPr>
+          <w:rFonts w:ascii="Times New Roman" w:hAnsi="Times New Roman" w:cs="Times New Roman"/>
+          <w:sz w:val="24"/>
+          <w:szCs w:val="24"/>
+          <w:lang w:val="en-US"/>
+        </w:rPr>
+        <w:tab/>
+        <w:t>varasa’</w:t>
+      </w:r>
+      <w:r>
+        <w:rPr>
+          <w:rFonts w:ascii="Times New Roman" w:hAnsi="Times New Roman" w:cs="Times New Roman"/>
+          <w:sz w:val="24"/>
+          <w:szCs w:val="24"/>
+          <w:lang w:val="en-US"/>
+        </w:rPr>
+        <w:tab/>
+        <w:t xml:space="preserve"> </w:t>
+      </w:r>
+    </w:p>
+    <w:p>
+      <w:pPr>
+        <w:rPr>
+          <w:rFonts w:ascii="Times New Roman" w:hAnsi="Times New Roman" w:cs="Times New Roman"/>
+          <w:sz w:val="24"/>
+          <w:szCs w:val="24"/>
+          <w:lang w:val="en-US"/>
+        </w:rPr>
+      </w:pPr>
+      <w:r>
+        <w:rPr>
+          <w:rFonts w:ascii="Times New Roman" w:hAnsi="Times New Roman" w:cs="Times New Roman"/>
+          <w:sz w:val="24"/>
+          <w:szCs w:val="24"/>
+          <w:lang w:val="en-US"/>
+        </w:rPr>
+        <w:t>until</w:t>
+      </w:r>
+      <w:r>
+        <w:rPr>
+          <w:rFonts w:ascii="Times New Roman" w:hAnsi="Times New Roman" w:cs="Times New Roman"/>
+          <w:sz w:val="24"/>
+          <w:szCs w:val="24"/>
+          <w:lang w:val="en-US"/>
+        </w:rPr>
+        <w:tab/>
+      </w:r>
+      <w:r>
+        <w:rPr>
+          <w:rFonts w:ascii="Times New Roman" w:hAnsi="Times New Roman" w:cs="Times New Roman"/>
+          <w:sz w:val="24"/>
+          <w:szCs w:val="24"/>
+          <w:lang w:val="en-US"/>
+        </w:rPr>
+        <w:t>these</w:t>
+      </w:r>
+      <w:r>
+        <w:rPr>
+          <w:rFonts w:ascii="Times New Roman" w:hAnsi="Times New Roman" w:cs="Times New Roman"/>
+          <w:sz w:val="24"/>
+          <w:szCs w:val="24"/>
+          <w:lang w:val="en-US"/>
         </w:rPr>
         <w:t>.</w:t>
       </w:r>
@@ -511,96 +707,227 @@
           <w:rFonts w:ascii="Times New Roman" w:hAnsi="Times New Roman" w:cs="Times New Roman"/>
           <w:sz w:val="24"/>
           <w:szCs w:val="24"/>
-        </w:rPr>
-        <w:t>主</w:t>
-      </w:r>
-      <w:r>
-        <w:rPr>
-          <w:rFonts w:ascii="Times New Roman" w:hAnsi="Times New Roman" w:cs="Times New Roman"/>
-          <w:sz w:val="24"/>
-          <w:szCs w:val="24"/>
-        </w:rPr>
-        <w:t>格</w:t>
-      </w:r>
-      <w:r>
-        <w:rPr>
-          <w:rFonts w:ascii="Times New Roman" w:hAnsi="Times New Roman" w:cs="Times New Roman"/>
-          <w:sz w:val="24"/>
-          <w:szCs w:val="24"/>
-        </w:rPr>
-        <w:tab/>
-      </w:r>
-      <w:r>
-        <w:rPr>
-          <w:rFonts w:ascii="Times New Roman" w:hAnsi="Times New Roman" w:cs="Times New Roman"/>
-          <w:sz w:val="24"/>
-          <w:szCs w:val="24"/>
-        </w:rPr>
-        <w:t>地</w:t>
-      </w:r>
-      <w:r>
-        <w:rPr>
-          <w:rFonts w:ascii="Times New Roman" w:hAnsi="Times New Roman" w:cs="Times New Roman"/>
-          <w:sz w:val="24"/>
-          <w:szCs w:val="24"/>
-        </w:rPr>
-        <w:tab/>
-      </w:r>
-      <w:r>
-        <w:rPr>
-          <w:rFonts w:ascii="Times New Roman" w:hAnsi="Times New Roman" w:cs="Times New Roman"/>
-          <w:sz w:val="24"/>
-          <w:szCs w:val="24"/>
-        </w:rPr>
-        <w:t>主題</w:t>
-      </w:r>
-      <w:r>
-        <w:rPr>
-          <w:rFonts w:ascii="Times New Roman" w:hAnsi="Times New Roman" w:cs="Times New Roman"/>
-          <w:sz w:val="24"/>
-          <w:szCs w:val="24"/>
-        </w:rPr>
-        <w:tab/>
-      </w:r>
-      <w:r>
-        <w:rPr>
-          <w:rFonts w:ascii="Times New Roman" w:hAnsi="Times New Roman" w:cs="Times New Roman"/>
-          <w:sz w:val="24"/>
-          <w:szCs w:val="24"/>
-        </w:rPr>
-        <w:t>從</w:t>
-      </w:r>
-      <w:r>
-        <w:rPr>
-          <w:rFonts w:ascii="Times New Roman" w:hAnsi="Times New Roman" w:cs="Times New Roman"/>
-          <w:sz w:val="24"/>
-          <w:szCs w:val="24"/>
-        </w:rPr>
-        <w:tab/>
-      </w:r>
-      <w:r>
-        <w:rPr>
-          <w:rFonts w:ascii="Times New Roman" w:hAnsi="Times New Roman" w:cs="Times New Roman"/>
-          <w:sz w:val="24"/>
-          <w:szCs w:val="24"/>
-        </w:rPr>
-        <w:t>那</w:t>
+          <w:lang w:val="en-US"/>
+        </w:rPr>
+        <w:t>OBL</w:t>
+      </w:r>
+      <w:r>
+        <w:rPr>
+          <w:rFonts w:ascii="Times New Roman" w:hAnsi="Times New Roman" w:cs="Times New Roman"/>
+          <w:sz w:val="24"/>
+          <w:szCs w:val="24"/>
+          <w:lang w:val="en-US"/>
+        </w:rPr>
+        <w:tab/>
+      </w:r>
+      <w:r>
+        <w:rPr>
+          <w:rFonts w:ascii="Times New Roman" w:hAnsi="Times New Roman" w:cs="Times New Roman"/>
+          <w:sz w:val="24"/>
+          <w:szCs w:val="24"/>
+          <w:lang w:val="en-US"/>
+        </w:rPr>
+        <w:t>L</w:t>
+      </w:r>
+      <w:r>
+        <w:rPr>
+          <w:rFonts w:ascii="Times New Roman" w:hAnsi="Times New Roman" w:cs="Times New Roman"/>
+          <w:sz w:val="24"/>
+          <w:szCs w:val="24"/>
+          <w:lang w:val="en-US"/>
+        </w:rPr>
+        <w:tab/>
+      </w:r>
+      <w:r>
+        <w:rPr>
+          <w:rFonts w:ascii="Times New Roman" w:hAnsi="Times New Roman" w:cs="Times New Roman"/>
+          <w:sz w:val="24"/>
+          <w:szCs w:val="24"/>
+          <w:lang w:val="en-US"/>
+        </w:rPr>
+        <w:tab/>
+        <w:t>stone</w:t>
+      </w:r>
+      <w:r>
+        <w:rPr>
+          <w:rFonts w:ascii="Times New Roman" w:hAnsi="Times New Roman" w:cs="Times New Roman"/>
+          <w:sz w:val="24"/>
+          <w:szCs w:val="24"/>
+          <w:lang w:val="en-US"/>
+        </w:rPr>
+        <w:tab/>
+      </w:r>
+    </w:p>
+    <w:p>
+      <w:pPr>
+        <w:rPr>
+          <w:rFonts w:ascii="Times New Roman" w:hAnsi="Times New Roman" w:cs="Times New Roman"/>
+          <w:sz w:val="24"/>
+          <w:szCs w:val="24"/>
+          <w:lang w:val="en-US"/>
+        </w:rPr>
+      </w:pPr>
+      <w:r>
+        <w:rPr>
+          <w:rFonts w:ascii="Times New Roman" w:hAnsi="Times New Roman" w:cs="Times New Roman"/>
+          <w:sz w:val="24"/>
+          <w:szCs w:val="24"/>
+        </w:rPr>
+        <w:t>到</w:t>
+      </w:r>
+      <w:r>
+        <w:rPr>
+          <w:rFonts w:ascii="Times New Roman" w:hAnsi="Times New Roman" w:cs="Times New Roman"/>
+          <w:sz w:val="24"/>
+          <w:szCs w:val="24"/>
+          <w:lang w:val="en-US"/>
+        </w:rPr>
+        <w:tab/>
+      </w:r>
+      <w:r>
+        <w:rPr>
+          <w:rFonts w:ascii="Times New Roman" w:hAnsi="Times New Roman" w:cs="Times New Roman"/>
+          <w:sz w:val="24"/>
+          <w:szCs w:val="24"/>
+        </w:rPr>
+        <w:t>這些</w:t>
       </w:r>
       <w:r>
         <w:rPr>
           <w:rFonts w:ascii="Times New Roman" w:hAnsi="Times New Roman" w:cs="Times New Roman" w:hint="eastAsia"/>
           <w:sz w:val="24"/>
           <w:szCs w:val="24"/>
-        </w:rPr>
-        <w:t>個</w:t>
+          <w:lang w:val="en-US"/>
+        </w:rPr>
+        <w:t>.</w:t>
+      </w:r>
+      <w:proofErr w:type="gramStart"/>
+      <w:r>
+        <w:rPr>
+          <w:rFonts w:ascii="Times New Roman" w:hAnsi="Times New Roman" w:cs="Times New Roman"/>
+          <w:sz w:val="24"/>
+          <w:szCs w:val="24"/>
+        </w:rPr>
+        <w:t>斜格</w:t>
+      </w:r>
+      <w:proofErr w:type="gramEnd"/>
+      <w:r>
+        <w:rPr>
+          <w:rFonts w:ascii="Times New Roman" w:hAnsi="Times New Roman" w:cs="Times New Roman"/>
+          <w:sz w:val="24"/>
+          <w:szCs w:val="24"/>
+          <w:lang w:val="en-US"/>
+        </w:rPr>
+        <w:tab/>
       </w:r>
       <w:r>
         <w:rPr>
           <w:rFonts w:ascii="Times New Roman" w:hAnsi="Times New Roman" w:cs="Times New Roman" w:hint="eastAsia"/>
           <w:sz w:val="24"/>
           <w:szCs w:val="24"/>
-        </w:rPr>
-        <w:t>.</w:t>
+          <w:lang w:val="en-US"/>
+        </w:rPr>
+        <w:t>連繫詞</w:t>
+      </w:r>
+      <w:r>
+        <w:rPr>
+          <w:rFonts w:ascii="Times New Roman" w:hAnsi="Times New Roman" w:cs="Times New Roman"/>
+          <w:sz w:val="24"/>
+          <w:szCs w:val="24"/>
+          <w:lang w:val="en-US"/>
+        </w:rPr>
+        <w:tab/>
+      </w:r>
+      <w:r>
+        <w:rPr>
+          <w:rFonts w:ascii="Times New Roman" w:hAnsi="Times New Roman" w:cs="Times New Roman"/>
+          <w:sz w:val="24"/>
+          <w:szCs w:val="24"/>
+        </w:rPr>
+        <w:t>石頭</w:t>
+      </w:r>
+    </w:p>
+    <w:p>
+      <w:pPr>
+        <w:rPr>
+          <w:rFonts w:ascii="Times New Roman" w:hAnsi="Times New Roman" w:cs="Times New Roman"/>
+          <w:sz w:val="24"/>
+          <w:szCs w:val="24"/>
+          <w:lang w:val="en-US"/>
+        </w:rPr>
+      </w:pPr>
+    </w:p>
+    <w:p>
+      <w:pPr>
+        <w:rPr>
+          <w:rFonts w:ascii="Times New Roman" w:hAnsi="Times New Roman" w:cs="Times New Roman"/>
+          <w:sz w:val="24"/>
+          <w:szCs w:val="24"/>
+          <w:lang w:val="en-US"/>
+        </w:rPr>
+      </w:pPr>
+      <w:r>
+        <w:rPr>
+          <w:rFonts w:ascii="Times New Roman" w:hAnsi="Times New Roman" w:cs="Times New Roman"/>
+          <w:sz w:val="24"/>
+          <w:szCs w:val="24"/>
+          <w:lang w:val="en-US"/>
+        </w:rPr>
+        <w:t xml:space="preserve">#e </w:t>
+      </w:r>
+      <w:r>
+        <w:rPr>
+          <w:rFonts w:ascii="Times New Roman" w:hAnsi="Times New Roman" w:cs="Times New Roman" w:hint="eastAsia"/>
+          <w:sz w:val="24"/>
+          <w:szCs w:val="24"/>
+          <w:lang w:val="en-US"/>
+        </w:rPr>
+        <w:t>M</w:t>
+      </w:r>
+      <w:r>
+        <w:rPr>
+          <w:rFonts w:ascii="Times New Roman" w:hAnsi="Times New Roman" w:cs="Times New Roman"/>
+          <w:sz w:val="24"/>
+          <w:szCs w:val="24"/>
+          <w:lang w:val="en-US"/>
+        </w:rPr>
+        <w:t>y field ranges f</w:t>
+      </w:r>
+      <w:r>
+        <w:rPr>
+          <w:rFonts w:ascii="Times New Roman" w:hAnsi="Times New Roman" w:cs="Times New Roman"/>
+          <w:sz w:val="24"/>
+          <w:szCs w:val="24"/>
+          <w:lang w:val="en-US"/>
+        </w:rPr>
+        <w:t>rom that tree to these stones.</w:t>
+      </w:r>
+    </w:p>
+    <w:p>
+      <w:pPr>
+        <w:rPr>
+          <w:rFonts w:ascii="Times New Roman" w:hAnsi="Times New Roman" w:cs="Times New Roman"/>
+          <w:sz w:val="24"/>
+          <w:szCs w:val="24"/>
+          <w:lang w:val="en-US"/>
+        </w:rPr>
+      </w:pPr>
+      <w:r>
+        <w:rPr>
+          <w:rFonts w:ascii="Times New Roman" w:hAnsi="Times New Roman" w:cs="Times New Roman"/>
+          <w:sz w:val="24"/>
+          <w:szCs w:val="24"/>
+          <w:lang w:val="en-US"/>
+        </w:rPr>
+        <w:t xml:space="preserve">#c </w:t>
+      </w:r>
+      <w:r>
+        <w:rPr>
+          <w:rFonts w:ascii="Times New Roman" w:hAnsi="Times New Roman" w:cs="Times New Roman"/>
+          <w:sz w:val="24"/>
+          <w:szCs w:val="24"/>
+        </w:rPr>
+        <w:t>我的領土從那棵樹</w:t>
       </w:r>
       <w:proofErr w:type="gramStart"/>
       <w:r>
@@ -609,7 +936,7 @@
           <w:sz w:val="24"/>
           <w:szCs w:val="24"/>
         </w:rPr>
-        <w:t>斜格</w:t>
+        <w:t>一</w:t>
       </w:r>
       <w:proofErr w:type="gramEnd"/>
       <w:r>
@@ -618,254 +945,24 @@
           <w:sz w:val="24"/>
           <w:szCs w:val="24"/>
         </w:rPr>
-        <w:tab/>
-      </w:r>
-      <w:r>
-        <w:rPr>
-          <w:rFonts w:ascii="Times New Roman" w:hAnsi="Times New Roman" w:cs="Times New Roman" w:hint="eastAsia"/>
-          <w:sz w:val="24"/>
-          <w:szCs w:val="24"/>
-          <w:lang w:val="en-US"/>
-        </w:rPr>
-        <w:t>連繫詞</w:t>
-      </w:r>
-      <w:r>
-        <w:rPr>
-          <w:rFonts w:ascii="Times New Roman" w:hAnsi="Times New Roman" w:cs="Times New Roman"/>
-          <w:sz w:val="24"/>
-          <w:szCs w:val="24"/>
-        </w:rPr>
-        <w:tab/>
-      </w:r>
-      <w:r>
-        <w:rPr>
-          <w:rFonts w:ascii="Times New Roman" w:hAnsi="Times New Roman" w:cs="Times New Roman"/>
-          <w:sz w:val="24"/>
-          <w:szCs w:val="24"/>
-        </w:rPr>
-        <w:t>樹木</w:t>
-      </w:r>
-    </w:p>
-    <w:p>
-      <w:pPr>
-        <w:rPr>
-          <w:rFonts w:ascii="Times New Roman" w:hAnsi="Times New Roman" w:cs="Times New Roman"/>
-          <w:sz w:val="24"/>
-          <w:szCs w:val="24"/>
-          <w:lang w:val="en-US"/>
-        </w:rPr>
-      </w:pPr>
-      <w:r>
-        <w:rPr>
-          <w:rFonts w:ascii="Times New Roman" w:hAnsi="Times New Roman" w:cs="Times New Roman"/>
-          <w:sz w:val="24"/>
-          <w:szCs w:val="24"/>
-          <w:lang w:val="en-US"/>
-        </w:rPr>
-        <w:t>pazu</w:t>
-      </w:r>
-      <w:r>
-        <w:rPr>
-          <w:rFonts w:ascii="Times New Roman" w:hAnsi="Times New Roman" w:cs="Times New Roman"/>
-          <w:sz w:val="24"/>
-          <w:szCs w:val="24"/>
-          <w:lang w:val="en-US"/>
-        </w:rPr>
-        <w:tab/>
-        <w:t>kanini</w:t>
-      </w:r>
-      <w:r>
-        <w:rPr>
-          <w:rFonts w:ascii="Times New Roman" w:hAnsi="Times New Roman" w:cs="Times New Roman"/>
-          <w:sz w:val="24"/>
-          <w:szCs w:val="24"/>
-          <w:lang w:val="en-US"/>
-        </w:rPr>
-        <w:tab/>
-      </w:r>
-      <w:r>
-        <w:rPr>
-          <w:rFonts w:ascii="Times New Roman" w:hAnsi="Times New Roman" w:cs="Times New Roman"/>
-          <w:sz w:val="24"/>
-          <w:szCs w:val="24"/>
-          <w:lang w:val="en-US"/>
-        </w:rPr>
-        <w:tab/>
-        <w:t>na</w:t>
-      </w:r>
-      <w:r>
-        <w:rPr>
-          <w:rFonts w:ascii="Times New Roman" w:hAnsi="Times New Roman" w:cs="Times New Roman"/>
-          <w:sz w:val="24"/>
-          <w:szCs w:val="24"/>
-          <w:lang w:val="en-US"/>
-        </w:rPr>
-        <w:tab/>
-      </w:r>
-      <w:r>
-        <w:rPr>
-          <w:rFonts w:ascii="Times New Roman" w:hAnsi="Times New Roman" w:cs="Times New Roman"/>
-          <w:sz w:val="24"/>
-          <w:szCs w:val="24"/>
-          <w:lang w:val="en-US"/>
-        </w:rPr>
-        <w:tab/>
-        <w:t>varasa’</w:t>
-      </w:r>
-      <w:r>
-        <w:rPr>
-          <w:rFonts w:ascii="Times New Roman" w:hAnsi="Times New Roman" w:cs="Times New Roman"/>
-          <w:sz w:val="24"/>
-          <w:szCs w:val="24"/>
-          <w:lang w:val="en-US"/>
-        </w:rPr>
-        <w:tab/>
-        <w:t xml:space="preserve"> </w:t>
-      </w:r>
-    </w:p>
-    <w:p>
-      <w:pPr>
-        <w:rPr>
-          <w:rFonts w:ascii="Times New Roman" w:hAnsi="Times New Roman" w:cs="Times New Roman"/>
-          <w:sz w:val="24"/>
-          <w:szCs w:val="24"/>
-          <w:lang w:val="en-US"/>
-        </w:rPr>
-      </w:pPr>
-      <w:r>
-        <w:rPr>
-          <w:rFonts w:ascii="Times New Roman" w:hAnsi="Times New Roman" w:cs="Times New Roman"/>
-          <w:sz w:val="24"/>
-          <w:szCs w:val="24"/>
-          <w:lang w:val="en-US"/>
-        </w:rPr>
-        <w:t>until</w:t>
-      </w:r>
-      <w:r>
-        <w:rPr>
-          <w:rFonts w:ascii="Times New Roman" w:hAnsi="Times New Roman" w:cs="Times New Roman"/>
-          <w:sz w:val="24"/>
-          <w:szCs w:val="24"/>
-          <w:lang w:val="en-US"/>
-        </w:rPr>
-        <w:tab/>
-      </w:r>
-      <w:r>
-        <w:rPr>
-          <w:rFonts w:ascii="Times New Roman" w:hAnsi="Times New Roman" w:cs="Times New Roman"/>
-          <w:sz w:val="24"/>
-          <w:szCs w:val="24"/>
-          <w:lang w:val="en-US"/>
-        </w:rPr>
-        <w:t>these</w:t>
-      </w:r>
-      <w:r>
-        <w:rPr>
-          <w:rFonts w:ascii="Times New Roman" w:hAnsi="Times New Roman" w:cs="Times New Roman"/>
-          <w:sz w:val="24"/>
-          <w:szCs w:val="24"/>
-          <w:lang w:val="en-US"/>
-        </w:rPr>
-        <w:t>.</w:t>
-      </w:r>
-      <w:r>
-        <w:rPr>
-          <w:rFonts w:ascii="Times New Roman" w:hAnsi="Times New Roman" w:cs="Times New Roman"/>
-          <w:sz w:val="24"/>
-          <w:szCs w:val="24"/>
-          <w:lang w:val="en-US"/>
-        </w:rPr>
-        <w:t>OBL</w:t>
-      </w:r>
-      <w:r>
-        <w:rPr>
-          <w:rFonts w:ascii="Times New Roman" w:hAnsi="Times New Roman" w:cs="Times New Roman"/>
-          <w:sz w:val="24"/>
-          <w:szCs w:val="24"/>
-          <w:lang w:val="en-US"/>
-        </w:rPr>
-        <w:tab/>
-      </w:r>
-      <w:r>
-        <w:rPr>
-          <w:rFonts w:ascii="Times New Roman" w:hAnsi="Times New Roman" w:cs="Times New Roman"/>
-          <w:sz w:val="24"/>
-          <w:szCs w:val="24"/>
-          <w:lang w:val="en-US"/>
-        </w:rPr>
-        <w:t>L</w:t>
-      </w:r>
-      <w:r>
-        <w:rPr>
-          <w:rFonts w:ascii="Times New Roman" w:hAnsi="Times New Roman" w:cs="Times New Roman"/>
-          <w:sz w:val="24"/>
-          <w:szCs w:val="24"/>
-          <w:lang w:val="en-US"/>
-        </w:rPr>
-        <w:tab/>
-      </w:r>
-      <w:r>
-        <w:rPr>
-          <w:rFonts w:ascii="Times New Roman" w:hAnsi="Times New Roman" w:cs="Times New Roman"/>
-          <w:sz w:val="24"/>
-          <w:szCs w:val="24"/>
-          <w:lang w:val="en-US"/>
-        </w:rPr>
-        <w:tab/>
-        <w:t>stone</w:t>
-      </w:r>
-      <w:r>
-        <w:rPr>
-          <w:rFonts w:ascii="Times New Roman" w:hAnsi="Times New Roman" w:cs="Times New Roman"/>
-          <w:sz w:val="24"/>
-          <w:szCs w:val="24"/>
-          <w:lang w:val="en-US"/>
-        </w:rPr>
-        <w:tab/>
-      </w:r>
-    </w:p>
-    <w:p>
-      <w:pPr>
-        <w:rPr>
-          <w:rFonts w:ascii="Times New Roman" w:hAnsi="Times New Roman" w:cs="Times New Roman"/>
-          <w:sz w:val="24"/>
-          <w:szCs w:val="24"/>
-          <w:lang w:val="en-US"/>
-        </w:rPr>
-      </w:pPr>
-      <w:r>
-        <w:rPr>
-          <w:rFonts w:ascii="Times New Roman" w:hAnsi="Times New Roman" w:cs="Times New Roman"/>
-          <w:sz w:val="24"/>
-          <w:szCs w:val="24"/>
-        </w:rPr>
-        <w:t>到</w:t>
-      </w:r>
-      <w:r>
-        <w:rPr>
-          <w:rFonts w:ascii="Times New Roman" w:hAnsi="Times New Roman" w:cs="Times New Roman"/>
-          <w:sz w:val="24"/>
-          <w:szCs w:val="24"/>
-          <w:lang w:val="en-US"/>
-        </w:rPr>
-        <w:tab/>
-      </w:r>
-      <w:r>
-        <w:rPr>
-          <w:rFonts w:ascii="Times New Roman" w:hAnsi="Times New Roman" w:cs="Times New Roman"/>
-          <w:sz w:val="24"/>
-          <w:szCs w:val="24"/>
-        </w:rPr>
-        <w:t>這些</w:t>
-      </w:r>
-      <w:r>
-        <w:rPr>
-          <w:rFonts w:ascii="Times New Roman" w:hAnsi="Times New Roman" w:cs="Times New Roman" w:hint="eastAsia"/>
-          <w:sz w:val="24"/>
-          <w:szCs w:val="24"/>
-          <w:lang w:val="en-US"/>
-        </w:rPr>
-        <w:t>.</w:t>
+        <w:t>直到這個石頭這邊。</w:t>
+      </w:r>
+    </w:p>
+    <w:p>
+      <w:pPr>
+        <w:rPr>
+          <w:rFonts w:ascii="Times New Roman" w:hAnsi="Times New Roman" w:cs="Times New Roman"/>
+          <w:sz w:val="24"/>
+          <w:szCs w:val="24"/>
+        </w:rPr>
+      </w:pPr>
+      <w:r>
+        <w:rPr>
+          <w:rFonts w:ascii="Times New Roman" w:hAnsi="Times New Roman" w:cs="Times New Roman"/>
+          <w:sz w:val="24"/>
+          <w:szCs w:val="24"/>
+        </w:rPr>
+        <w:t>#n mawna 還有/以及; varasa</w:t>
       </w:r>
       <w:proofErr w:type="gramStart"/>
       <w:r>
@@ -874,7 +971,7 @@
           <w:sz w:val="24"/>
           <w:szCs w:val="24"/>
         </w:rPr>
-        <w:t>斜格</w:t>
+        <w:t>’</w:t>
       </w:r>
       <w:proofErr w:type="gramEnd"/>
       <w:r>
@@ -882,118 +979,8 @@
           <w:rFonts w:ascii="Times New Roman" w:hAnsi="Times New Roman" w:cs="Times New Roman"/>
           <w:sz w:val="24"/>
           <w:szCs w:val="24"/>
-          <w:lang w:val="en-US"/>
-        </w:rPr>
-        <w:tab/>
-      </w:r>
-      <w:r>
-        <w:rPr>
-          <w:rFonts w:ascii="Times New Roman" w:hAnsi="Times New Roman" w:cs="Times New Roman" w:hint="eastAsia"/>
-          <w:sz w:val="24"/>
-          <w:szCs w:val="24"/>
-          <w:lang w:val="en-US"/>
-        </w:rPr>
-        <w:t>連繫詞</w:t>
-      </w:r>
-      <w:r>
-        <w:rPr>
-          <w:rFonts w:ascii="Times New Roman" w:hAnsi="Times New Roman" w:cs="Times New Roman"/>
-          <w:sz w:val="24"/>
-          <w:szCs w:val="24"/>
-          <w:lang w:val="en-US"/>
-        </w:rPr>
-        <w:tab/>
-      </w:r>
-      <w:r>
-        <w:rPr>
-          <w:rFonts w:ascii="Times New Roman" w:hAnsi="Times New Roman" w:cs="Times New Roman"/>
-          <w:sz w:val="24"/>
-          <w:szCs w:val="24"/>
-        </w:rPr>
-        <w:t>石頭</w:t>
-      </w:r>
-    </w:p>
-    <w:p>
-      <w:pPr>
-        <w:rPr>
-          <w:rFonts w:ascii="Times New Roman" w:hAnsi="Times New Roman" w:cs="Times New Roman"/>
-          <w:sz w:val="24"/>
-          <w:szCs w:val="24"/>
-          <w:lang w:val="en-US"/>
-        </w:rPr>
-      </w:pPr>
-    </w:p>
-    <w:p>
-      <w:pPr>
-        <w:rPr>
-          <w:rFonts w:ascii="Times New Roman" w:hAnsi="Times New Roman" w:cs="Times New Roman"/>
-          <w:sz w:val="24"/>
-          <w:szCs w:val="24"/>
-          <w:lang w:val="en-US"/>
-        </w:rPr>
-      </w:pPr>
-      <w:r>
-        <w:rPr>
-          <w:rFonts w:ascii="Times New Roman" w:hAnsi="Times New Roman" w:cs="Times New Roman"/>
-          <w:sz w:val="24"/>
-          <w:szCs w:val="24"/>
-          <w:lang w:val="en-US"/>
-        </w:rPr>
-        <w:t xml:space="preserve">#e </w:t>
-      </w:r>
-      <w:r>
-        <w:rPr>
-          <w:rFonts w:ascii="Times New Roman" w:hAnsi="Times New Roman" w:cs="Times New Roman" w:hint="eastAsia"/>
-          <w:sz w:val="24"/>
-          <w:szCs w:val="24"/>
-          <w:lang w:val="en-US"/>
-        </w:rPr>
-        <w:t>M</w:t>
-      </w:r>
-      <w:r>
-        <w:rPr>
-          <w:rFonts w:ascii="Times New Roman" w:hAnsi="Times New Roman" w:cs="Times New Roman"/>
-          <w:sz w:val="24"/>
-          <w:szCs w:val="24"/>
-          <w:lang w:val="en-US"/>
-        </w:rPr>
-        <w:t>y field ranges f</w:t>
-      </w:r>
-      <w:r>
-        <w:rPr>
-          <w:rFonts w:ascii="Times New Roman" w:hAnsi="Times New Roman" w:cs="Times New Roman"/>
-          <w:sz w:val="24"/>
-          <w:szCs w:val="24"/>
-          <w:lang w:val="en-US"/>
-        </w:rPr>
-        <w:t>rom that tree to these stones.</w:t>
-      </w:r>
-    </w:p>
-    <w:p>
-      <w:pPr>
-        <w:rPr>
-          <w:rFonts w:ascii="Times New Roman" w:hAnsi="Times New Roman" w:cs="Times New Roman"/>
-          <w:sz w:val="24"/>
-          <w:szCs w:val="24"/>
-          <w:lang w:val="en-US"/>
-        </w:rPr>
-      </w:pPr>
-      <w:r>
-        <w:rPr>
-          <w:rFonts w:ascii="Times New Roman" w:hAnsi="Times New Roman" w:cs="Times New Roman"/>
-          <w:sz w:val="24"/>
-          <w:szCs w:val="24"/>
-          <w:lang w:val="en-US"/>
-        </w:rPr>
-        <w:t xml:space="preserve">#c </w:t>
-      </w:r>
-      <w:r>
-        <w:rPr>
-          <w:rFonts w:ascii="Times New Roman" w:hAnsi="Times New Roman" w:cs="Times New Roman"/>
-          <w:sz w:val="24"/>
-          <w:szCs w:val="24"/>
-        </w:rPr>
-        <w:t>我的領土從那棵樹</w:t>
+        </w:rPr>
+        <w:t xml:space="preserve"> 石頭(大岩石/小石頭); pa</w:t>
       </w:r>
       <w:proofErr w:type="gramStart"/>
       <w:r>
@@ -1002,7 +989,7 @@
           <w:sz w:val="24"/>
           <w:szCs w:val="24"/>
         </w:rPr>
-        <w:t>一</w:t>
+        <w:t>’</w:t>
       </w:r>
       <w:proofErr w:type="gramEnd"/>
       <w:r>
@@ -1011,148 +998,7 @@
           <w:sz w:val="24"/>
           <w:szCs w:val="24"/>
         </w:rPr>
-        <w:t>直到這個石頭這邊。</w:t>
-      </w:r>
-    </w:p>
-    <w:p>
-      <w:pPr>
-        <w:rPr>
-          <w:rFonts w:ascii="Times New Roman" w:hAnsi="Times New Roman" w:cs="Times New Roman"/>
-          <w:sz w:val="24"/>
-          <w:szCs w:val="24"/>
-        </w:rPr>
-      </w:pPr>
-      <w:r>
-        <w:rPr>
-          <w:rFonts w:ascii="Times New Roman" w:hAnsi="Times New Roman" w:cs="Times New Roman"/>
-          <w:sz w:val="24"/>
-          <w:szCs w:val="24"/>
-        </w:rPr>
-        <w:t xml:space="preserve">#n mawna </w:t>
-      </w:r>
-      <w:r>
-        <w:rPr>
-          <w:rFonts w:ascii="Times New Roman" w:hAnsi="Times New Roman" w:cs="Times New Roman"/>
-          <w:sz w:val="24"/>
-          <w:szCs w:val="24"/>
-        </w:rPr>
-        <w:t>還有</w:t>
-      </w:r>
-      <w:r>
-        <w:rPr>
-          <w:rFonts w:ascii="Times New Roman" w:hAnsi="Times New Roman" w:cs="Times New Roman"/>
-          <w:sz w:val="24"/>
-          <w:szCs w:val="24"/>
-        </w:rPr>
-        <w:t>/</w:t>
-      </w:r>
-      <w:r>
-        <w:rPr>
-          <w:rFonts w:ascii="Times New Roman" w:hAnsi="Times New Roman" w:cs="Times New Roman"/>
-          <w:sz w:val="24"/>
-          <w:szCs w:val="24"/>
-        </w:rPr>
-        <w:t>以及</w:t>
-      </w:r>
-      <w:r>
-        <w:rPr>
-          <w:rFonts w:ascii="Times New Roman" w:hAnsi="Times New Roman" w:cs="Times New Roman"/>
-          <w:sz w:val="24"/>
-          <w:szCs w:val="24"/>
-        </w:rPr>
-        <w:t>; varasa</w:t>
-      </w:r>
-      <w:proofErr w:type="gramStart"/>
-      <w:r>
-        <w:rPr>
-          <w:rFonts w:ascii="Times New Roman" w:hAnsi="Times New Roman" w:cs="Times New Roman"/>
-          <w:sz w:val="24"/>
-          <w:szCs w:val="24"/>
-        </w:rPr>
-        <w:t>’</w:t>
-      </w:r>
-      <w:proofErr w:type="gramEnd"/>
-      <w:r>
-        <w:rPr>
-          <w:rFonts w:ascii="Times New Roman" w:hAnsi="Times New Roman" w:cs="Times New Roman"/>
-          <w:sz w:val="24"/>
-          <w:szCs w:val="24"/>
-        </w:rPr>
-        <w:t xml:space="preserve"> </w:t>
-      </w:r>
-      <w:r>
-        <w:rPr>
-          <w:rFonts w:ascii="Times New Roman" w:hAnsi="Times New Roman" w:cs="Times New Roman"/>
-          <w:sz w:val="24"/>
-          <w:szCs w:val="24"/>
-        </w:rPr>
-        <w:t>石頭</w:t>
-      </w:r>
-      <w:r>
-        <w:rPr>
-          <w:rFonts w:ascii="Times New Roman" w:hAnsi="Times New Roman" w:cs="Times New Roman"/>
-          <w:sz w:val="24"/>
-          <w:szCs w:val="24"/>
-        </w:rPr>
-        <w:t>(</w:t>
-      </w:r>
-      <w:r>
-        <w:rPr>
-          <w:rFonts w:ascii="Times New Roman" w:hAnsi="Times New Roman" w:cs="Times New Roman"/>
-          <w:sz w:val="24"/>
-          <w:szCs w:val="24"/>
-        </w:rPr>
-        <w:t>大岩石</w:t>
-      </w:r>
-      <w:r>
-        <w:rPr>
-          <w:rFonts w:ascii="Times New Roman" w:hAnsi="Times New Roman" w:cs="Times New Roman"/>
-          <w:sz w:val="24"/>
-          <w:szCs w:val="24"/>
-        </w:rPr>
-        <w:t>/</w:t>
-      </w:r>
-      <w:r>
-        <w:rPr>
-          <w:rFonts w:ascii="Times New Roman" w:hAnsi="Times New Roman" w:cs="Times New Roman"/>
-          <w:sz w:val="24"/>
-          <w:szCs w:val="24"/>
-        </w:rPr>
-        <w:t>小石頭</w:t>
-      </w:r>
-      <w:r>
-        <w:rPr>
-          <w:rFonts w:ascii="Times New Roman" w:hAnsi="Times New Roman" w:cs="Times New Roman"/>
-          <w:sz w:val="24"/>
-          <w:szCs w:val="24"/>
-        </w:rPr>
-        <w:t>); pa</w:t>
-      </w:r>
-      <w:proofErr w:type="gramStart"/>
-      <w:r>
-        <w:rPr>
-          <w:rFonts w:ascii="Times New Roman" w:hAnsi="Times New Roman" w:cs="Times New Roman"/>
-          <w:sz w:val="24"/>
-          <w:szCs w:val="24"/>
-        </w:rPr>
-        <w:t>’</w:t>
-      </w:r>
-      <w:proofErr w:type="gramEnd"/>
-      <w:r>
-        <w:rPr>
-          <w:rFonts w:ascii="Times New Roman" w:hAnsi="Times New Roman" w:cs="Times New Roman"/>
-          <w:sz w:val="24"/>
-          <w:szCs w:val="24"/>
-        </w:rPr>
-        <w:t xml:space="preserve">alrup </w:t>
-      </w:r>
-      <w:r>
-        <w:rPr>
-          <w:rFonts w:ascii="Times New Roman" w:hAnsi="Times New Roman" w:cs="Times New Roman"/>
-          <w:sz w:val="24"/>
-          <w:szCs w:val="24"/>
-        </w:rPr>
-        <w:t>打獵</w:t>
+        <w:t>alrup 打獵</w:t>
       </w:r>
     </w:p>
     <w:p>
@@ -1201,108 +1047,54 @@
           <w:szCs w:val="24"/>
           <w:lang w:val="en-US"/>
         </w:rPr>
-        <w:t>tu ’araway ku za ku dare’(’alru</w:t>
-      </w:r>
-      <w:bookmarkStart w:id="0" w:name="_GoBack"/>
-      <w:bookmarkEnd w:id="0"/>
-      <w:r>
-        <w:rPr>
-          <w:rFonts w:ascii="Times New Roman" w:hAnsi="Times New Roman" w:cs="Times New Roman"/>
-          <w:sz w:val="24"/>
-          <w:szCs w:val="24"/>
-          <w:lang w:val="en-US"/>
-        </w:rPr>
-        <w:t>p)</w:t>
-      </w:r>
-    </w:p>
-    <w:p>
-      <w:pPr>
-        <w:rPr>
-          <w:rFonts w:ascii="Times New Roman" w:hAnsi="Times New Roman" w:cs="Times New Roman"/>
-          <w:sz w:val="24"/>
-          <w:szCs w:val="24"/>
-          <w:lang w:val="en-US"/>
-        </w:rPr>
-      </w:pPr>
-      <w:proofErr w:type="spellStart"/>
-      <w:r>
-        <w:rPr>
-          <w:rFonts w:ascii="Times New Roman" w:hAnsi="Times New Roman" w:cs="Times New Roman"/>
-          <w:sz w:val="24"/>
-          <w:szCs w:val="24"/>
-          <w:lang w:val="en-US"/>
-        </w:rPr>
-        <w:t>tu</w:t>
-      </w:r>
-      <w:proofErr w:type="spellEnd"/>
-      <w:r>
-        <w:rPr>
-          <w:rFonts w:ascii="Times New Roman" w:hAnsi="Times New Roman" w:cs="Times New Roman"/>
-          <w:sz w:val="24"/>
-          <w:szCs w:val="24"/>
-          <w:lang w:val="en-US"/>
-        </w:rPr>
-        <w:t>=’</w:t>
-      </w:r>
-      <w:proofErr w:type="spellStart"/>
-      <w:r>
-        <w:rPr>
-          <w:rFonts w:ascii="Times New Roman" w:hAnsi="Times New Roman" w:cs="Times New Roman"/>
-          <w:sz w:val="24"/>
-          <w:szCs w:val="24"/>
-          <w:lang w:val="en-US"/>
-        </w:rPr>
-        <w:t>araw</w:t>
-      </w:r>
-      <w:proofErr w:type="spellEnd"/>
-      <w:r>
-        <w:rPr>
-          <w:rFonts w:ascii="Times New Roman" w:hAnsi="Times New Roman" w:cs="Times New Roman"/>
-          <w:sz w:val="24"/>
-          <w:szCs w:val="24"/>
-          <w:lang w:val="en-US"/>
-        </w:rPr>
-        <w:t>-ay=</w:t>
-      </w:r>
-      <w:proofErr w:type="spellStart"/>
-      <w:r>
-        <w:rPr>
-          <w:rFonts w:ascii="Times New Roman" w:hAnsi="Times New Roman" w:cs="Times New Roman"/>
-          <w:sz w:val="24"/>
-          <w:szCs w:val="24"/>
-          <w:lang w:val="en-US"/>
-        </w:rPr>
-        <w:t>ku</w:t>
-      </w:r>
-      <w:proofErr w:type="spellEnd"/>
-      <w:r>
-        <w:rPr>
-          <w:rFonts w:ascii="Times New Roman" w:hAnsi="Times New Roman" w:cs="Times New Roman"/>
-          <w:sz w:val="24"/>
-          <w:szCs w:val="24"/>
-          <w:lang w:val="en-US"/>
-        </w:rPr>
-        <w:tab/>
-      </w:r>
-      <w:r>
-        <w:rPr>
-          <w:rFonts w:ascii="Times New Roman" w:hAnsi="Times New Roman" w:cs="Times New Roman"/>
-          <w:sz w:val="24"/>
-          <w:szCs w:val="24"/>
-          <w:lang w:val="en-US"/>
-        </w:rPr>
-        <w:tab/>
-      </w:r>
-      <w:r>
-        <w:rPr>
-          <w:rFonts w:ascii="Times New Roman" w:hAnsi="Times New Roman" w:cs="Times New Roman"/>
-          <w:sz w:val="24"/>
-          <w:szCs w:val="24"/>
-          <w:lang w:val="en-US"/>
-        </w:rPr>
-        <w:tab/>
-      </w:r>
-      <w:proofErr w:type="spellStart"/>
+        <w:t>tu ’araway ku za ku dare’(’alrup)</w:t>
+      </w:r>
+    </w:p>
+    <w:p>
+      <w:pPr>
+        <w:rPr>
+          <w:rFonts w:ascii="Times New Roman" w:hAnsi="Times New Roman" w:cs="Times New Roman"/>
+          <w:sz w:val="24"/>
+          <w:szCs w:val="24"/>
+          <w:lang w:val="en-US"/>
+        </w:rPr>
+      </w:pPr>
+      <w:r>
+        <w:rPr>
+          <w:rFonts w:ascii="Times New Roman" w:hAnsi="Times New Roman" w:cs="Times New Roman"/>
+          <w:sz w:val="24"/>
+          <w:szCs w:val="24"/>
+          <w:lang w:val="en-US"/>
+        </w:rPr>
+        <w:t>tu=’araw-ay=ku</w:t>
+      </w:r>
+      <w:r>
+        <w:rPr>
+          <w:rFonts w:ascii="Times New Roman" w:hAnsi="Times New Roman" w:cs="Times New Roman"/>
+          <w:sz w:val="24"/>
+          <w:szCs w:val="24"/>
+          <w:lang w:val="en-US"/>
+        </w:rPr>
+        <w:tab/>
+      </w:r>
+      <w:r>
+        <w:rPr>
+          <w:rFonts w:ascii="Times New Roman" w:hAnsi="Times New Roman" w:cs="Times New Roman"/>
+          <w:sz w:val="24"/>
+          <w:szCs w:val="24"/>
+          <w:lang w:val="en-US"/>
+        </w:rPr>
+        <w:tab/>
+      </w:r>
+      <w:r>
+        <w:rPr>
+          <w:rFonts w:ascii="Times New Roman" w:hAnsi="Times New Roman" w:cs="Times New Roman"/>
+          <w:sz w:val="24"/>
+          <w:szCs w:val="24"/>
+          <w:lang w:val="en-US"/>
+        </w:rPr>
+        <w:tab/>
+      </w:r>
       <w:r>
         <w:rPr>
           <w:rFonts w:ascii="Times New Roman" w:hAnsi="Times New Roman" w:cs="Times New Roman"/>
@@ -1312,45 +1104,24 @@
         </w:rPr>
         <w:t>zaku</w:t>
       </w:r>
-      <w:proofErr w:type="spellEnd"/>
-      <w:r>
-        <w:rPr>
-          <w:rFonts w:ascii="Times New Roman" w:hAnsi="Times New Roman" w:cs="Times New Roman"/>
-          <w:sz w:val="24"/>
-          <w:szCs w:val="24"/>
-          <w:lang w:val="en-US"/>
-        </w:rPr>
-        <w:tab/>
-      </w:r>
-      <w:r>
-        <w:rPr>
-          <w:rFonts w:ascii="Times New Roman" w:hAnsi="Times New Roman" w:cs="Times New Roman"/>
-          <w:sz w:val="24"/>
-          <w:szCs w:val="24"/>
-          <w:lang w:val="en-US"/>
-        </w:rPr>
-        <w:tab/>
-        <w:t>dare’(’</w:t>
-      </w:r>
-      <w:proofErr w:type="spellStart"/>
-      <w:r>
-        <w:rPr>
-          <w:rFonts w:ascii="Times New Roman" w:hAnsi="Times New Roman" w:cs="Times New Roman"/>
-          <w:sz w:val="24"/>
-          <w:szCs w:val="24"/>
-          <w:lang w:val="en-US"/>
-        </w:rPr>
-        <w:t>alrup</w:t>
-      </w:r>
-      <w:proofErr w:type="spellEnd"/>
-      <w:r>
-        <w:rPr>
-          <w:rFonts w:ascii="Times New Roman" w:hAnsi="Times New Roman" w:cs="Times New Roman"/>
-          <w:sz w:val="24"/>
-          <w:szCs w:val="24"/>
-          <w:lang w:val="en-US"/>
-        </w:rPr>
-        <w:t>)</w:t>
+      <w:r>
+        <w:rPr>
+          <w:rFonts w:ascii="Times New Roman" w:hAnsi="Times New Roman" w:cs="Times New Roman"/>
+          <w:sz w:val="24"/>
+          <w:szCs w:val="24"/>
+          <w:lang w:val="en-US"/>
+        </w:rPr>
+        <w:tab/>
+      </w:r>
+      <w:r>
+        <w:rPr>
+          <w:rFonts w:ascii="Times New Roman" w:hAnsi="Times New Roman" w:cs="Times New Roman"/>
+          <w:sz w:val="24"/>
+          <w:szCs w:val="24"/>
+          <w:lang w:val="en-US"/>
+        </w:rPr>
+        <w:tab/>
+        <w:t>dare’(’alrup)</w:t>
       </w:r>
     </w:p>
     <w:p>
@@ -1451,7 +1222,67 @@
           <w:sz w:val="24"/>
           <w:szCs w:val="24"/>
         </w:rPr>
-        <w:t>他</w:t>
+        <w:t>他.</w:t>
+      </w:r>
+      <w:proofErr w:type="gramStart"/>
+      <w:r>
+        <w:rPr>
+          <w:rFonts w:ascii="Times New Roman" w:hAnsi="Times New Roman" w:cs="Times New Roman" w:hint="eastAsia"/>
+          <w:sz w:val="24"/>
+          <w:szCs w:val="24"/>
+        </w:rPr>
+        <w:t>屬</w:t>
+      </w:r>
+      <w:r>
+        <w:rPr>
+          <w:rFonts w:ascii="Times New Roman" w:hAnsi="Times New Roman" w:cs="Times New Roman"/>
+          <w:sz w:val="24"/>
+          <w:szCs w:val="24"/>
+        </w:rPr>
+        <w:t>格</w:t>
+      </w:r>
+      <w:proofErr w:type="gramEnd"/>
+      <w:r>
+        <w:rPr>
+          <w:rFonts w:ascii="Times New Roman" w:hAnsi="Times New Roman" w:cs="Times New Roman"/>
+          <w:sz w:val="24"/>
+          <w:szCs w:val="24"/>
+        </w:rPr>
+        <w:t>=搶-</w:t>
+      </w:r>
+      <w:proofErr w:type="gramStart"/>
+      <w:r>
+        <w:rPr>
+          <w:rFonts w:ascii="Times New Roman" w:hAnsi="Times New Roman" w:cs="Times New Roman"/>
+          <w:sz w:val="24"/>
+          <w:szCs w:val="24"/>
+        </w:rPr>
+        <w:t>處</w:t>
+      </w:r>
+      <w:proofErr w:type="gramEnd"/>
+      <w:r>
+        <w:rPr>
+          <w:rFonts w:ascii="Times New Roman" w:hAnsi="Times New Roman" w:cs="Times New Roman"/>
+          <w:sz w:val="24"/>
+          <w:szCs w:val="24"/>
+        </w:rPr>
+        <w:t>焦</w:t>
+      </w:r>
+      <w:r>
+        <w:rPr>
+          <w:rFonts w:ascii="Times New Roman" w:hAnsi="Times New Roman" w:cs="Times New Roman" w:hint="eastAsia"/>
+          <w:sz w:val="24"/>
+          <w:szCs w:val="24"/>
+        </w:rPr>
+        <w:t>=</w:t>
+      </w:r>
+      <w:r>
+        <w:rPr>
+          <w:rFonts w:ascii="Times New Roman" w:hAnsi="Times New Roman" w:cs="Times New Roman" w:hint="eastAsia"/>
+          <w:sz w:val="24"/>
+          <w:szCs w:val="24"/>
+        </w:rPr>
+        <w:t>我</w:t>
       </w:r>
       <w:r>
         <w:rPr>
@@ -1461,22 +1292,46 @@
         </w:rPr>
         <w:t>.</w:t>
       </w:r>
+      <w:r>
+        <w:rPr>
+          <w:rFonts w:ascii="Times New Roman" w:hAnsi="Times New Roman" w:cs="Times New Roman" w:hint="eastAsia"/>
+          <w:sz w:val="24"/>
+          <w:szCs w:val="24"/>
+        </w:rPr>
+        <w:t>主格</w:t>
+      </w:r>
+      <w:r>
+        <w:rPr>
+          <w:rFonts w:ascii="Times New Roman" w:hAnsi="Times New Roman" w:cs="Times New Roman"/>
+          <w:sz w:val="24"/>
+          <w:szCs w:val="24"/>
+        </w:rPr>
+        <w:tab/>
+      </w:r>
+      <w:r>
+        <w:rPr>
+          <w:rFonts w:ascii="Times New Roman" w:hAnsi="Times New Roman" w:cs="Times New Roman"/>
+          <w:sz w:val="24"/>
+          <w:szCs w:val="24"/>
+        </w:rPr>
+        <w:tab/>
+      </w:r>
+      <w:r>
+        <w:rPr>
+          <w:rFonts w:ascii="Times New Roman" w:hAnsi="Times New Roman" w:cs="Times New Roman"/>
+          <w:sz w:val="24"/>
+          <w:szCs w:val="24"/>
+        </w:rPr>
+        <w:t>我的.</w:t>
+      </w:r>
       <w:proofErr w:type="gramStart"/>
       <w:r>
         <w:rPr>
-          <w:rFonts w:ascii="Times New Roman" w:hAnsi="Times New Roman" w:cs="Times New Roman" w:hint="eastAsia"/>
-          <w:sz w:val="24"/>
-          <w:szCs w:val="24"/>
-        </w:rPr>
-        <w:t>屬</w:t>
-      </w:r>
-      <w:r>
-        <w:rPr>
-          <w:rFonts w:ascii="Times New Roman" w:hAnsi="Times New Roman" w:cs="Times New Roman"/>
-          <w:sz w:val="24"/>
-          <w:szCs w:val="24"/>
-        </w:rPr>
-        <w:t>格</w:t>
+          <w:rFonts w:ascii="Times New Roman" w:hAnsi="Times New Roman" w:cs="Times New Roman"/>
+          <w:sz w:val="24"/>
+          <w:szCs w:val="24"/>
+        </w:rPr>
+        <w:t>斜格</w:t>
       </w:r>
       <w:proofErr w:type="gramEnd"/>
       <w:r>
@@ -1485,122 +1340,7 @@
           <w:sz w:val="24"/>
           <w:szCs w:val="24"/>
         </w:rPr>
-        <w:t>=</w:t>
-      </w:r>
-      <w:r>
-        <w:rPr>
-          <w:rFonts w:ascii="Times New Roman" w:hAnsi="Times New Roman" w:cs="Times New Roman"/>
-          <w:sz w:val="24"/>
-          <w:szCs w:val="24"/>
-        </w:rPr>
-        <w:t>搶</w:t>
-      </w:r>
-      <w:r>
-        <w:rPr>
-          <w:rFonts w:ascii="Times New Roman" w:hAnsi="Times New Roman" w:cs="Times New Roman"/>
-          <w:sz w:val="24"/>
-          <w:szCs w:val="24"/>
-        </w:rPr>
-        <w:t>-</w:t>
-      </w:r>
-      <w:proofErr w:type="gramStart"/>
-      <w:r>
-        <w:rPr>
-          <w:rFonts w:ascii="Times New Roman" w:hAnsi="Times New Roman" w:cs="Times New Roman"/>
-          <w:sz w:val="24"/>
-          <w:szCs w:val="24"/>
-        </w:rPr>
-        <w:t>處焦</w:t>
-      </w:r>
-      <w:proofErr w:type="gramEnd"/>
-      <w:r>
-        <w:rPr>
-          <w:rFonts w:ascii="Times New Roman" w:hAnsi="Times New Roman" w:cs="Times New Roman" w:hint="eastAsia"/>
-          <w:sz w:val="24"/>
-          <w:szCs w:val="24"/>
-        </w:rPr>
-        <w:t>=</w:t>
-      </w:r>
-      <w:r>
-        <w:rPr>
-          <w:rFonts w:ascii="Times New Roman" w:hAnsi="Times New Roman" w:cs="Times New Roman" w:hint="eastAsia"/>
-          <w:sz w:val="24"/>
-          <w:szCs w:val="24"/>
-        </w:rPr>
-        <w:t>我</w:t>
-      </w:r>
-      <w:r>
-        <w:rPr>
-          <w:rFonts w:ascii="Times New Roman" w:hAnsi="Times New Roman" w:cs="Times New Roman"/>
-          <w:sz w:val="24"/>
-          <w:szCs w:val="24"/>
-        </w:rPr>
-        <w:t>.</w:t>
-      </w:r>
-      <w:r>
-        <w:rPr>
-          <w:rFonts w:ascii="Times New Roman" w:hAnsi="Times New Roman" w:cs="Times New Roman" w:hint="eastAsia"/>
-          <w:sz w:val="24"/>
-          <w:szCs w:val="24"/>
-        </w:rPr>
-        <w:t>主格</w:t>
-      </w:r>
-      <w:r>
-        <w:rPr>
-          <w:rFonts w:ascii="Times New Roman" w:hAnsi="Times New Roman" w:cs="Times New Roman"/>
-          <w:sz w:val="24"/>
-          <w:szCs w:val="24"/>
-        </w:rPr>
-        <w:tab/>
-      </w:r>
-      <w:r>
-        <w:rPr>
-          <w:rFonts w:ascii="Times New Roman" w:hAnsi="Times New Roman" w:cs="Times New Roman"/>
-          <w:sz w:val="24"/>
-          <w:szCs w:val="24"/>
-        </w:rPr>
-        <w:tab/>
-      </w:r>
-      <w:r>
-        <w:rPr>
-          <w:rFonts w:ascii="Times New Roman" w:hAnsi="Times New Roman" w:cs="Times New Roman"/>
-          <w:sz w:val="24"/>
-          <w:szCs w:val="24"/>
-        </w:rPr>
-        <w:t>我的</w:t>
-      </w:r>
-      <w:r>
-        <w:rPr>
-          <w:rFonts w:ascii="Times New Roman" w:hAnsi="Times New Roman" w:cs="Times New Roman"/>
-          <w:sz w:val="24"/>
-          <w:szCs w:val="24"/>
-        </w:rPr>
-        <w:t>.</w:t>
-      </w:r>
-      <w:proofErr w:type="gramStart"/>
-      <w:r>
-        <w:rPr>
-          <w:rFonts w:ascii="Times New Roman" w:hAnsi="Times New Roman" w:cs="Times New Roman"/>
-          <w:sz w:val="24"/>
-          <w:szCs w:val="24"/>
-        </w:rPr>
-        <w:t>斜格</w:t>
-      </w:r>
-      <w:proofErr w:type="gramEnd"/>
-      <w:r>
-        <w:rPr>
-          <w:rFonts w:ascii="Times New Roman" w:hAnsi="Times New Roman" w:cs="Times New Roman"/>
-          <w:sz w:val="24"/>
-          <w:szCs w:val="24"/>
-        </w:rPr>
-        <w:tab/>
-      </w:r>
-      <w:r>
-        <w:rPr>
-          <w:rFonts w:ascii="Times New Roman" w:hAnsi="Times New Roman" w:cs="Times New Roman"/>
-          <w:sz w:val="24"/>
-          <w:szCs w:val="24"/>
-        </w:rPr>
+        <w:tab/>
         <w:t>土地</w:t>
       </w:r>
     </w:p>
@@ -2014,13 +1754,6 @@
           <w:szCs w:val="24"/>
         </w:rPr>
         <w:tab/>
-      </w:r>
-      <w:r>
-        <w:rPr>
-          <w:rFonts w:ascii="Times New Roman" w:hAnsi="Times New Roman" w:cs="Times New Roman"/>
-          <w:sz w:val="24"/>
-          <w:szCs w:val="24"/>
-        </w:rPr>
         <w:t>連</w:t>
       </w:r>
       <w:proofErr w:type="gramStart"/>
@@ -2048,13 +1781,6 @@
           <w:szCs w:val="24"/>
         </w:rPr>
         <w:tab/>
-      </w:r>
-      <w:r>
-        <w:rPr>
-          <w:rFonts w:ascii="Times New Roman" w:hAnsi="Times New Roman" w:cs="Times New Roman"/>
-          <w:sz w:val="24"/>
-          <w:szCs w:val="24"/>
-        </w:rPr>
         <w:t>浪費</w:t>
       </w:r>
       <w:r>
@@ -2089,38 +1815,15 @@
           <w:sz w:val="24"/>
           <w:szCs w:val="24"/>
         </w:rPr>
-        <w:t>格</w:t>
-      </w:r>
-      <w:r>
-        <w:rPr>
-          <w:rFonts w:ascii="Times New Roman" w:hAnsi="Times New Roman" w:cs="Times New Roman"/>
-          <w:sz w:val="24"/>
-          <w:szCs w:val="24"/>
-        </w:rPr>
-        <w:t>.</w:t>
-      </w:r>
-      <w:r>
-        <w:rPr>
-          <w:rFonts w:ascii="Times New Roman" w:hAnsi="Times New Roman" w:cs="Times New Roman"/>
-          <w:sz w:val="24"/>
-          <w:szCs w:val="24"/>
-        </w:rPr>
-        <w:t>非限定</w:t>
-      </w:r>
-      <w:r>
-        <w:rPr>
-          <w:rFonts w:ascii="Times New Roman" w:hAnsi="Times New Roman" w:cs="Times New Roman"/>
-          <w:sz w:val="24"/>
-          <w:szCs w:val="24"/>
-        </w:rPr>
-        <w:tab/>
-      </w:r>
-      <w:r>
-        <w:rPr>
-          <w:rFonts w:ascii="Times New Roman" w:hAnsi="Times New Roman" w:cs="Times New Roman"/>
-          <w:sz w:val="24"/>
-          <w:szCs w:val="24"/>
-        </w:rPr>
+        <w:t>格.非限定</w:t>
+      </w:r>
+      <w:r>
+        <w:rPr>
+          <w:rFonts w:ascii="Times New Roman" w:hAnsi="Times New Roman" w:cs="Times New Roman"/>
+          <w:sz w:val="24"/>
+          <w:szCs w:val="24"/>
+        </w:rPr>
+        <w:tab/>
         <w:t>錢</w:t>
       </w:r>
     </w:p>
@@ -2174,15 +1877,7 @@
           <w:sz w:val="24"/>
           <w:szCs w:val="24"/>
         </w:rPr>
-        <w:t xml:space="preserve">#c </w:t>
-      </w:r>
-      <w:r>
-        <w:rPr>
-          <w:rFonts w:ascii="Times New Roman" w:hAnsi="Times New Roman" w:cs="Times New Roman"/>
-          <w:sz w:val="24"/>
-          <w:szCs w:val="24"/>
-        </w:rPr>
-        <w:t>不要浪費錢。</w:t>
+        <w:t>#c 不要浪費錢。</w:t>
       </w:r>
     </w:p>
     <w:p>
@@ -2217,15 +1912,7 @@
           <w:sz w:val="24"/>
           <w:szCs w:val="24"/>
         </w:rPr>
-        <w:t xml:space="preserve"> </w:t>
-      </w:r>
-      <w:r>
-        <w:rPr>
-          <w:rFonts w:ascii="Times New Roman" w:hAnsi="Times New Roman" w:cs="Times New Roman"/>
-          <w:sz w:val="24"/>
-          <w:szCs w:val="24"/>
-        </w:rPr>
-        <w:t>浪費某種資源</w:t>
+        <w:t xml:space="preserve"> 浪費某種資源</w:t>
       </w:r>
     </w:p>
     <w:p>
@@ -2255,7 +1942,6 @@
           <w:sz w:val="24"/>
           <w:szCs w:val="24"/>
         </w:rPr>
-        <w:lastRenderedPageBreak/>
         <w:br/>
         <w:t>a semasenay i Ame</w:t>
       </w:r>
@@ -2399,46 +2085,15 @@
           <w:sz w:val="24"/>
           <w:szCs w:val="24"/>
         </w:rPr>
-        <w:t>&gt;</w:t>
-      </w:r>
-      <w:r>
-        <w:rPr>
-          <w:rFonts w:ascii="Times New Roman" w:hAnsi="Times New Roman" w:cs="Times New Roman"/>
-          <w:sz w:val="24"/>
-          <w:szCs w:val="24"/>
-        </w:rPr>
-        <w:t>重疊</w:t>
-      </w:r>
-      <w:r>
-        <w:rPr>
-          <w:rFonts w:ascii="Times New Roman" w:hAnsi="Times New Roman" w:cs="Times New Roman"/>
-          <w:sz w:val="24"/>
-          <w:szCs w:val="24"/>
-        </w:rPr>
-        <w:t>-</w:t>
-      </w:r>
-      <w:r>
-        <w:rPr>
-          <w:rFonts w:ascii="Times New Roman" w:hAnsi="Times New Roman" w:cs="Times New Roman"/>
-          <w:sz w:val="24"/>
-          <w:szCs w:val="24"/>
-        </w:rPr>
-        <w:t>唱歌</w:t>
-      </w:r>
-      <w:r>
-        <w:rPr>
-          <w:rFonts w:ascii="Times New Roman" w:hAnsi="Times New Roman" w:cs="Times New Roman"/>
-          <w:sz w:val="24"/>
-          <w:szCs w:val="24"/>
-        </w:rPr>
-        <w:tab/>
-      </w:r>
-      <w:r>
-        <w:rPr>
-          <w:rFonts w:ascii="Times New Roman" w:hAnsi="Times New Roman" w:cs="Times New Roman"/>
-          <w:sz w:val="24"/>
-          <w:szCs w:val="24"/>
-        </w:rPr>
+        <w:t>&gt;重疊-唱歌</w:t>
+      </w:r>
+      <w:r>
+        <w:rPr>
+          <w:rFonts w:ascii="Times New Roman" w:hAnsi="Times New Roman" w:cs="Times New Roman"/>
+          <w:sz w:val="24"/>
+          <w:szCs w:val="24"/>
+        </w:rPr>
+        <w:tab/>
         <w:t>主格</w:t>
       </w:r>
       <w:r>
@@ -2483,15 +2138,7 @@
           <w:sz w:val="24"/>
           <w:szCs w:val="24"/>
         </w:rPr>
-        <w:t xml:space="preserve">#c </w:t>
-      </w:r>
-      <w:r>
-        <w:rPr>
-          <w:rFonts w:ascii="Times New Roman" w:hAnsi="Times New Roman" w:cs="Times New Roman"/>
-          <w:sz w:val="24"/>
-          <w:szCs w:val="24"/>
-        </w:rPr>
-        <w:t>阿妹是歌手</w:t>
+        <w:t>#c 阿妹是歌手</w:t>
       </w:r>
     </w:p>
     <w:p>
@@ -2850,152 +2497,101 @@
           <w:sz w:val="24"/>
           <w:szCs w:val="24"/>
         </w:rPr>
-        <w:t>.</w:t>
+        <w:t>.單數</w:t>
+      </w:r>
+      <w:r>
+        <w:rPr>
+          <w:rFonts w:ascii="Times New Roman" w:hAnsi="Times New Roman" w:cs="Times New Roman"/>
+          <w:sz w:val="24"/>
+          <w:szCs w:val="24"/>
+        </w:rPr>
+        <w:tab/>
+      </w:r>
+      <w:r>
+        <w:rPr>
+          <w:rFonts w:ascii="Times New Roman" w:hAnsi="Times New Roman" w:cs="Times New Roman"/>
+          <w:sz w:val="24"/>
+          <w:szCs w:val="24"/>
+        </w:rPr>
+        <w:t>Ame</w:t>
+      </w:r>
+      <w:r>
+        <w:rPr>
+          <w:rFonts w:ascii="Times New Roman" w:hAnsi="Times New Roman" w:cs="Times New Roman"/>
+          <w:sz w:val="24"/>
+          <w:szCs w:val="24"/>
+        </w:rPr>
+        <w:tab/>
+        <w:t>主題</w:t>
+      </w:r>
+      <w:r>
+        <w:rPr>
+          <w:rFonts w:ascii="Times New Roman" w:hAnsi="Times New Roman" w:cs="Times New Roman"/>
+          <w:sz w:val="24"/>
+          <w:szCs w:val="24"/>
+        </w:rPr>
+        <w:tab/>
+        <w:t>是</w:t>
+      </w:r>
+      <w:r>
+        <w:rPr>
+          <w:rFonts w:ascii="Times New Roman" w:hAnsi="Times New Roman" w:cs="Times New Roman"/>
+          <w:sz w:val="24"/>
+          <w:szCs w:val="24"/>
+        </w:rPr>
+        <w:tab/>
+        <w:t>主格.限定</w:t>
+      </w:r>
+      <w:r>
+        <w:rPr>
+          <w:rFonts w:ascii="Times New Roman" w:hAnsi="Times New Roman" w:cs="Times New Roman"/>
+          <w:sz w:val="24"/>
+          <w:szCs w:val="24"/>
+        </w:rPr>
+        <w:tab/>
+        <w:t>&lt;</w:t>
+      </w:r>
+      <w:proofErr w:type="gramStart"/>
+      <w:r>
+        <w:rPr>
+          <w:rFonts w:ascii="Times New Roman" w:hAnsi="Times New Roman" w:cs="Times New Roman"/>
+          <w:sz w:val="24"/>
+          <w:szCs w:val="24"/>
+        </w:rPr>
+        <w:t>主焦</w:t>
+      </w:r>
+      <w:proofErr w:type="gramEnd"/>
+      <w:r>
+        <w:rPr>
+          <w:rFonts w:ascii="Times New Roman" w:hAnsi="Times New Roman" w:cs="Times New Roman"/>
+          <w:sz w:val="24"/>
+          <w:szCs w:val="24"/>
+        </w:rPr>
+        <w:t>&gt;重疊-唱歌</w:t>
+      </w:r>
+      <w:r>
+        <w:rPr>
+          <w:rFonts w:ascii="Times New Roman" w:hAnsi="Times New Roman" w:cs="Times New Roman"/>
+          <w:sz w:val="24"/>
+          <w:szCs w:val="24"/>
+        </w:rPr>
+        <w:tab/>
       </w:r>
       <w:r>
         <w:rPr>
           <w:rFonts w:ascii="Times New Roman" w:hAnsi="Times New Roman" w:cs="Times New Roman" w:hint="eastAsia"/>
           <w:sz w:val="24"/>
           <w:szCs w:val="24"/>
-        </w:rPr>
-        <w:t>單數</w:t>
-      </w:r>
-      <w:r>
-        <w:rPr>
-          <w:rFonts w:ascii="Times New Roman" w:hAnsi="Times New Roman" w:cs="Times New Roman"/>
-          <w:sz w:val="24"/>
-          <w:szCs w:val="24"/>
-        </w:rPr>
-        <w:tab/>
-      </w:r>
-      <w:r>
-        <w:rPr>
-          <w:rFonts w:ascii="Times New Roman" w:hAnsi="Times New Roman" w:cs="Times New Roman"/>
-          <w:sz w:val="24"/>
-          <w:szCs w:val="24"/>
-        </w:rPr>
-        <w:t>Ame</w:t>
-      </w:r>
-      <w:r>
-        <w:rPr>
-          <w:rFonts w:ascii="Times New Roman" w:hAnsi="Times New Roman" w:cs="Times New Roman"/>
-          <w:sz w:val="24"/>
-          <w:szCs w:val="24"/>
-        </w:rPr>
-        <w:tab/>
-      </w:r>
-      <w:r>
-        <w:rPr>
-          <w:rFonts w:ascii="Times New Roman" w:hAnsi="Times New Roman" w:cs="Times New Roman"/>
-          <w:sz w:val="24"/>
-          <w:szCs w:val="24"/>
-        </w:rPr>
-        <w:t>主題</w:t>
-      </w:r>
-      <w:r>
-        <w:rPr>
-          <w:rFonts w:ascii="Times New Roman" w:hAnsi="Times New Roman" w:cs="Times New Roman"/>
-          <w:sz w:val="24"/>
-          <w:szCs w:val="24"/>
-        </w:rPr>
-        <w:tab/>
-      </w:r>
-      <w:r>
-        <w:rPr>
-          <w:rFonts w:ascii="Times New Roman" w:hAnsi="Times New Roman" w:cs="Times New Roman"/>
-          <w:sz w:val="24"/>
-          <w:szCs w:val="24"/>
-        </w:rPr>
-        <w:t>是</w:t>
-      </w:r>
-      <w:r>
-        <w:rPr>
-          <w:rFonts w:ascii="Times New Roman" w:hAnsi="Times New Roman" w:cs="Times New Roman"/>
-          <w:sz w:val="24"/>
-          <w:szCs w:val="24"/>
-        </w:rPr>
-        <w:tab/>
-      </w:r>
-      <w:r>
-        <w:rPr>
-          <w:rFonts w:ascii="Times New Roman" w:hAnsi="Times New Roman" w:cs="Times New Roman"/>
-          <w:sz w:val="24"/>
-          <w:szCs w:val="24"/>
-        </w:rPr>
-        <w:t>主格</w:t>
-      </w:r>
-      <w:r>
-        <w:rPr>
-          <w:rFonts w:ascii="Times New Roman" w:hAnsi="Times New Roman" w:cs="Times New Roman"/>
-          <w:sz w:val="24"/>
-          <w:szCs w:val="24"/>
-        </w:rPr>
-        <w:t>.</w:t>
-      </w:r>
-      <w:r>
-        <w:rPr>
-          <w:rFonts w:ascii="Times New Roman" w:hAnsi="Times New Roman" w:cs="Times New Roman"/>
-          <w:sz w:val="24"/>
-          <w:szCs w:val="24"/>
-        </w:rPr>
-        <w:t>限定</w:t>
-      </w:r>
-      <w:r>
-        <w:rPr>
-          <w:rFonts w:ascii="Times New Roman" w:hAnsi="Times New Roman" w:cs="Times New Roman"/>
-          <w:sz w:val="24"/>
-          <w:szCs w:val="24"/>
-        </w:rPr>
-        <w:tab/>
-        <w:t>&lt;</w:t>
-      </w:r>
-      <w:proofErr w:type="gramStart"/>
-      <w:r>
-        <w:rPr>
-          <w:rFonts w:ascii="Times New Roman" w:hAnsi="Times New Roman" w:cs="Times New Roman"/>
-          <w:sz w:val="24"/>
-          <w:szCs w:val="24"/>
-        </w:rPr>
-        <w:t>主焦</w:t>
-      </w:r>
-      <w:proofErr w:type="gramEnd"/>
-      <w:r>
-        <w:rPr>
-          <w:rFonts w:ascii="Times New Roman" w:hAnsi="Times New Roman" w:cs="Times New Roman"/>
-          <w:sz w:val="24"/>
-          <w:szCs w:val="24"/>
-        </w:rPr>
-        <w:t>&gt;</w:t>
-      </w:r>
-      <w:r>
-        <w:rPr>
-          <w:rFonts w:ascii="Times New Roman" w:hAnsi="Times New Roman" w:cs="Times New Roman"/>
-          <w:sz w:val="24"/>
-          <w:szCs w:val="24"/>
-        </w:rPr>
-        <w:t>重疊</w:t>
-      </w:r>
-      <w:r>
-        <w:rPr>
-          <w:rFonts w:ascii="Times New Roman" w:hAnsi="Times New Roman" w:cs="Times New Roman"/>
-          <w:sz w:val="24"/>
-          <w:szCs w:val="24"/>
-        </w:rPr>
-        <w:t>-</w:t>
-      </w:r>
-      <w:r>
-        <w:rPr>
-          <w:rFonts w:ascii="Times New Roman" w:hAnsi="Times New Roman" w:cs="Times New Roman"/>
-          <w:sz w:val="24"/>
-          <w:szCs w:val="24"/>
-        </w:rPr>
-        <w:t>唱歌</w:t>
-      </w:r>
-      <w:r>
-        <w:rPr>
-          <w:rFonts w:ascii="Times New Roman" w:hAnsi="Times New Roman" w:cs="Times New Roman"/>
-          <w:sz w:val="24"/>
-          <w:szCs w:val="24"/>
+          <w:lang w:val="en-US"/>
+        </w:rPr>
+        <w:t>連繫詞</w:t>
+      </w:r>
+      <w:r>
+        <w:rPr>
+          <w:rFonts w:ascii="Times New Roman" w:hAnsi="Times New Roman" w:cs="Times New Roman"/>
+          <w:sz w:val="24"/>
+          <w:szCs w:val="24"/>
+          <w:lang w:val="en-US"/>
         </w:rPr>
         <w:tab/>
       </w:r>
@@ -3004,24 +2600,6 @@
           <w:rFonts w:ascii="Times New Roman" w:hAnsi="Times New Roman" w:cs="Times New Roman" w:hint="eastAsia"/>
           <w:sz w:val="24"/>
           <w:szCs w:val="24"/>
-          <w:lang w:val="en-US"/>
-        </w:rPr>
-        <w:t>連繫詞</w:t>
-      </w:r>
-      <w:r>
-        <w:rPr>
-          <w:rFonts w:ascii="Times New Roman" w:hAnsi="Times New Roman" w:cs="Times New Roman"/>
-          <w:sz w:val="24"/>
-          <w:szCs w:val="24"/>
-          <w:lang w:val="en-US"/>
-        </w:rPr>
-        <w:tab/>
-      </w:r>
-      <w:r>
-        <w:rPr>
-          <w:rFonts w:ascii="Times New Roman" w:hAnsi="Times New Roman" w:cs="Times New Roman" w:hint="eastAsia"/>
-          <w:sz w:val="24"/>
-          <w:szCs w:val="24"/>
         </w:rPr>
         <w:t>人</w:t>
       </w:r>
@@ -3068,15 +2646,7 @@
           <w:sz w:val="24"/>
           <w:szCs w:val="24"/>
         </w:rPr>
-        <w:t xml:space="preserve">#c </w:t>
-      </w:r>
-      <w:r>
-        <w:rPr>
-          <w:rFonts w:ascii="Times New Roman" w:hAnsi="Times New Roman" w:cs="Times New Roman"/>
-          <w:sz w:val="24"/>
-          <w:szCs w:val="24"/>
-        </w:rPr>
-        <w:t>阿妹是歌手。</w:t>
+        <w:t>#c 阿妹是歌手。</w:t>
       </w:r>
     </w:p>
     <w:p>
@@ -3401,7 +2971,7 @@
           <w:szCs w:val="24"/>
           <w:highlight w:val="yellow"/>
         </w:rPr>
-        <w:t>那個</w:t>
+        <w:t>那個.主格</w:t>
       </w:r>
       <w:r>
         <w:rPr>
@@ -3410,7 +2980,7 @@
           <w:szCs w:val="24"/>
           <w:highlight w:val="yellow"/>
         </w:rPr>
-        <w:t>.</w:t>
+        <w:tab/>
       </w:r>
       <w:r>
         <w:rPr>
@@ -3419,6 +2989,74 @@
           <w:szCs w:val="24"/>
           <w:highlight w:val="yellow"/>
         </w:rPr>
+        <w:t>連</w:t>
+      </w:r>
+      <w:proofErr w:type="gramStart"/>
+      <w:r>
+        <w:rPr>
+          <w:rFonts w:ascii="Times New Roman" w:hAnsi="Times New Roman" w:cs="Times New Roman"/>
+          <w:sz w:val="24"/>
+          <w:szCs w:val="24"/>
+          <w:highlight w:val="yellow"/>
+        </w:rPr>
+        <w:t>繫</w:t>
+      </w:r>
+      <w:proofErr w:type="gramEnd"/>
+      <w:r>
+        <w:rPr>
+          <w:rFonts w:ascii="Times New Roman" w:hAnsi="Times New Roman" w:cs="Times New Roman"/>
+          <w:sz w:val="24"/>
+          <w:szCs w:val="24"/>
+          <w:highlight w:val="yellow"/>
+        </w:rPr>
+        <w:t>詞</w:t>
+      </w:r>
+      <w:r>
+        <w:rPr>
+          <w:rFonts w:ascii="Times New Roman" w:hAnsi="Times New Roman" w:cs="Times New Roman" w:hint="eastAsia"/>
+          <w:sz w:val="24"/>
+          <w:szCs w:val="24"/>
+          <w:highlight w:val="yellow"/>
+        </w:rPr>
+        <w:t xml:space="preserve"> </w:t>
+      </w:r>
+      <w:r>
+        <w:rPr>
+          <w:rFonts w:ascii="Times New Roman" w:hAnsi="Times New Roman" w:cs="Times New Roman"/>
+          <w:sz w:val="24"/>
+          <w:szCs w:val="24"/>
+          <w:highlight w:val="yellow"/>
+        </w:rPr>
+        <w:t>&lt;</w:t>
+      </w:r>
+      <w:proofErr w:type="gramStart"/>
+      <w:r>
+        <w:rPr>
+          <w:rFonts w:ascii="Times New Roman" w:hAnsi="Times New Roman" w:cs="Times New Roman"/>
+          <w:sz w:val="24"/>
+          <w:szCs w:val="24"/>
+          <w:highlight w:val="yellow"/>
+        </w:rPr>
+        <w:t>主</w:t>
+      </w:r>
+      <w:proofErr w:type="gramEnd"/>
+      <w:r>
+        <w:rPr>
+          <w:rFonts w:ascii="Times New Roman" w:hAnsi="Times New Roman" w:cs="Times New Roman"/>
+          <w:sz w:val="24"/>
+          <w:szCs w:val="24"/>
+          <w:highlight w:val="yellow"/>
+        </w:rPr>
+        <w:t>焦&gt;重疊-唱歌</w:t>
+      </w:r>
+      <w:r>
+        <w:rPr>
+          <w:rFonts w:ascii="Times New Roman" w:hAnsi="Times New Roman" w:cs="Times New Roman"/>
+          <w:sz w:val="24"/>
+          <w:szCs w:val="24"/>
+          <w:highlight w:val="yellow"/>
+        </w:rPr>
+        <w:tab/>
         <w:t>主格</w:t>
       </w:r>
       <w:r>
@@ -3429,6 +3067,7 @@
           <w:highlight w:val="yellow"/>
         </w:rPr>
         <w:tab/>
+        <w:t>人</w:t>
       </w:r>
       <w:r>
         <w:rPr>
@@ -3437,9 +3076,8 @@
           <w:szCs w:val="24"/>
           <w:highlight w:val="yellow"/>
         </w:rPr>
-        <w:t>連</w:t>
-      </w:r>
-      <w:proofErr w:type="gramStart"/>
+        <w:tab/>
+      </w:r>
       <w:r>
         <w:rPr>
           <w:rFonts w:ascii="Times New Roman" w:hAnsi="Times New Roman" w:cs="Times New Roman"/>
@@ -3447,153 +3085,7 @@
           <w:szCs w:val="24"/>
           <w:highlight w:val="yellow"/>
         </w:rPr>
-        <w:t>繫</w:t>
-      </w:r>
-      <w:proofErr w:type="gramEnd"/>
-      <w:r>
-        <w:rPr>
-          <w:rFonts w:ascii="Times New Roman" w:hAnsi="Times New Roman" w:cs="Times New Roman"/>
-          <w:sz w:val="24"/>
-          <w:szCs w:val="24"/>
-          <w:highlight w:val="yellow"/>
-        </w:rPr>
-        <w:t>詞</w:t>
-      </w:r>
-      <w:r>
-        <w:rPr>
-          <w:rFonts w:ascii="Times New Roman" w:hAnsi="Times New Roman" w:cs="Times New Roman" w:hint="eastAsia"/>
-          <w:sz w:val="24"/>
-          <w:szCs w:val="24"/>
-          <w:highlight w:val="yellow"/>
-        </w:rPr>
-        <w:t xml:space="preserve"> </w:t>
-      </w:r>
-      <w:r>
-        <w:rPr>
-          <w:rFonts w:ascii="Times New Roman" w:hAnsi="Times New Roman" w:cs="Times New Roman"/>
-          <w:sz w:val="24"/>
-          <w:szCs w:val="24"/>
-          <w:highlight w:val="yellow"/>
-        </w:rPr>
-        <w:t>&lt;</w:t>
-      </w:r>
-      <w:proofErr w:type="gramStart"/>
-      <w:r>
-        <w:rPr>
-          <w:rFonts w:ascii="Times New Roman" w:hAnsi="Times New Roman" w:cs="Times New Roman"/>
-          <w:sz w:val="24"/>
-          <w:szCs w:val="24"/>
-          <w:highlight w:val="yellow"/>
-        </w:rPr>
-        <w:t>主</w:t>
-      </w:r>
-      <w:proofErr w:type="gramEnd"/>
-      <w:r>
-        <w:rPr>
-          <w:rFonts w:ascii="Times New Roman" w:hAnsi="Times New Roman" w:cs="Times New Roman"/>
-          <w:sz w:val="24"/>
-          <w:szCs w:val="24"/>
-          <w:highlight w:val="yellow"/>
-        </w:rPr>
-        <w:t>焦</w:t>
-      </w:r>
-      <w:r>
-        <w:rPr>
-          <w:rFonts w:ascii="Times New Roman" w:hAnsi="Times New Roman" w:cs="Times New Roman"/>
-          <w:sz w:val="24"/>
-          <w:szCs w:val="24"/>
-          <w:highlight w:val="yellow"/>
-        </w:rPr>
-        <w:t>&gt;</w:t>
-      </w:r>
-      <w:r>
-        <w:rPr>
-          <w:rFonts w:ascii="Times New Roman" w:hAnsi="Times New Roman" w:cs="Times New Roman"/>
-          <w:sz w:val="24"/>
-          <w:szCs w:val="24"/>
-          <w:highlight w:val="yellow"/>
-        </w:rPr>
-        <w:t>重疊</w:t>
-      </w:r>
-      <w:r>
-        <w:rPr>
-          <w:rFonts w:ascii="Times New Roman" w:hAnsi="Times New Roman" w:cs="Times New Roman"/>
-          <w:sz w:val="24"/>
-          <w:szCs w:val="24"/>
-          <w:highlight w:val="yellow"/>
-        </w:rPr>
-        <w:t>-</w:t>
-      </w:r>
-      <w:r>
-        <w:rPr>
-          <w:rFonts w:ascii="Times New Roman" w:hAnsi="Times New Roman" w:cs="Times New Roman"/>
-          <w:sz w:val="24"/>
-          <w:szCs w:val="24"/>
-          <w:highlight w:val="yellow"/>
-        </w:rPr>
-        <w:t>唱歌</w:t>
-      </w:r>
-      <w:r>
-        <w:rPr>
-          <w:rFonts w:ascii="Times New Roman" w:hAnsi="Times New Roman" w:cs="Times New Roman"/>
-          <w:sz w:val="24"/>
-          <w:szCs w:val="24"/>
-          <w:highlight w:val="yellow"/>
-        </w:rPr>
-        <w:tab/>
-      </w:r>
-      <w:r>
-        <w:rPr>
-          <w:rFonts w:ascii="Times New Roman" w:hAnsi="Times New Roman" w:cs="Times New Roman"/>
-          <w:sz w:val="24"/>
-          <w:szCs w:val="24"/>
-          <w:highlight w:val="yellow"/>
-        </w:rPr>
-        <w:t>主格</w:t>
-      </w:r>
-      <w:r>
-        <w:rPr>
-          <w:rFonts w:ascii="Times New Roman" w:hAnsi="Times New Roman" w:cs="Times New Roman"/>
-          <w:sz w:val="24"/>
-          <w:szCs w:val="24"/>
-          <w:highlight w:val="yellow"/>
-        </w:rPr>
-        <w:tab/>
-      </w:r>
-      <w:r>
-        <w:rPr>
-          <w:rFonts w:ascii="Times New Roman" w:hAnsi="Times New Roman" w:cs="Times New Roman"/>
-          <w:sz w:val="24"/>
-          <w:szCs w:val="24"/>
-          <w:highlight w:val="yellow"/>
-        </w:rPr>
-        <w:t>人</w:t>
-      </w:r>
-      <w:r>
-        <w:rPr>
-          <w:rFonts w:ascii="Times New Roman" w:hAnsi="Times New Roman" w:cs="Times New Roman"/>
-          <w:sz w:val="24"/>
-          <w:szCs w:val="24"/>
-          <w:highlight w:val="yellow"/>
-        </w:rPr>
-        <w:tab/>
-      </w:r>
-      <w:r>
-        <w:rPr>
-          <w:rFonts w:ascii="Times New Roman" w:hAnsi="Times New Roman" w:cs="Times New Roman"/>
-          <w:sz w:val="24"/>
-          <w:szCs w:val="24"/>
-          <w:highlight w:val="yellow"/>
-        </w:rPr>
-        <w:tab/>
-      </w:r>
-      <w:r>
-        <w:rPr>
-          <w:rFonts w:ascii="Times New Roman" w:hAnsi="Times New Roman" w:cs="Times New Roman"/>
-          <w:sz w:val="24"/>
-          <w:szCs w:val="24"/>
-          <w:highlight w:val="yellow"/>
-        </w:rPr>
+        <w:tab/>
         <w:t>主格</w:t>
       </w:r>
       <w:r>
@@ -4242,400 +3734,284 @@
           <w:sz w:val="24"/>
           <w:szCs w:val="24"/>
         </w:rPr>
-        <w:t>他的</w:t>
-      </w:r>
-      <w:r>
-        <w:rPr>
-          <w:rFonts w:ascii="Times New Roman" w:hAnsi="Times New Roman" w:cs="Times New Roman"/>
-          <w:sz w:val="24"/>
-          <w:szCs w:val="24"/>
-        </w:rPr>
-        <w:t>=</w:t>
-      </w:r>
-      <w:r>
-        <w:rPr>
-          <w:rFonts w:ascii="Times New Roman" w:hAnsi="Times New Roman" w:cs="Times New Roman"/>
-          <w:sz w:val="24"/>
-          <w:szCs w:val="24"/>
-        </w:rPr>
+        <w:t xml:space="preserve">他的=家 </w:t>
+      </w:r>
+      <w:r>
+        <w:rPr>
+          <w:rFonts w:ascii="Times New Roman" w:hAnsi="Times New Roman" w:cs="Times New Roman"/>
+          <w:sz w:val="24"/>
+          <w:szCs w:val="24"/>
+        </w:rPr>
+        <w:tab/>
+      </w:r>
+      <w:r>
+        <w:rPr>
+          <w:rFonts w:ascii="Times New Roman" w:hAnsi="Times New Roman" w:cs="Times New Roman"/>
+          <w:sz w:val="24"/>
+          <w:szCs w:val="24"/>
+        </w:rPr>
+        <w:tab/>
+        <w:t>(</w:t>
+      </w:r>
+      <w:r>
+        <w:rPr>
+          <w:rFonts w:ascii="Times New Roman" w:hAnsi="Times New Roman" w:cs="Times New Roman"/>
+          <w:sz w:val="24"/>
+          <w:szCs w:val="24"/>
+        </w:rPr>
+        <w:t>連</w:t>
+      </w:r>
+      <w:proofErr w:type="gramStart"/>
+      <w:r>
+        <w:rPr>
+          <w:rFonts w:ascii="Times New Roman" w:hAnsi="Times New Roman" w:cs="Times New Roman"/>
+          <w:sz w:val="24"/>
+          <w:szCs w:val="24"/>
+        </w:rPr>
+        <w:t>繫</w:t>
+      </w:r>
+      <w:proofErr w:type="gramEnd"/>
+      <w:r>
+        <w:rPr>
+          <w:rFonts w:ascii="Times New Roman" w:hAnsi="Times New Roman" w:cs="Times New Roman"/>
+          <w:sz w:val="24"/>
+          <w:szCs w:val="24"/>
+        </w:rPr>
+        <w:t>詞</w:t>
+      </w:r>
+      <w:r>
+        <w:rPr>
+          <w:rFonts w:ascii="Times New Roman" w:hAnsi="Times New Roman" w:cs="Times New Roman"/>
+          <w:sz w:val="24"/>
+          <w:szCs w:val="24"/>
+        </w:rPr>
+        <w:t>)</w:t>
+      </w:r>
+      <w:r>
+        <w:rPr>
+          <w:rFonts w:ascii="Times New Roman" w:hAnsi="Times New Roman" w:cs="Times New Roman"/>
+          <w:sz w:val="24"/>
+          <w:szCs w:val="24"/>
+        </w:rPr>
+        <w:tab/>
+        <w:t>我們.</w:t>
+      </w:r>
+      <w:proofErr w:type="gramStart"/>
+      <w:r>
+        <w:rPr>
+          <w:rFonts w:ascii="Times New Roman" w:hAnsi="Times New Roman" w:cs="Times New Roman"/>
+          <w:sz w:val="24"/>
+          <w:szCs w:val="24"/>
+        </w:rPr>
+        <w:t>屬格</w:t>
+      </w:r>
+      <w:proofErr w:type="gramEnd"/>
+      <w:r>
+        <w:rPr>
+          <w:rFonts w:ascii="Times New Roman" w:hAnsi="Times New Roman" w:cs="Times New Roman"/>
+          <w:sz w:val="24"/>
+          <w:szCs w:val="24"/>
+        </w:rPr>
+        <w:t>.排除</w:t>
+      </w:r>
+      <w:r>
+        <w:rPr>
+          <w:rFonts w:ascii="Times New Roman" w:hAnsi="Times New Roman" w:cs="Times New Roman"/>
+          <w:sz w:val="24"/>
+          <w:szCs w:val="24"/>
+        </w:rPr>
+        <w:tab/>
+        <w:t xml:space="preserve">鄰居 </w:t>
+      </w:r>
+      <w:r>
+        <w:rPr>
+          <w:rFonts w:ascii="Times New Roman" w:hAnsi="Times New Roman" w:cs="Times New Roman"/>
+          <w:sz w:val="24"/>
+          <w:szCs w:val="24"/>
+        </w:rPr>
+        <w:tab/>
+      </w:r>
+      <w:r>
+        <w:rPr>
+          <w:rFonts w:ascii="Times New Roman" w:hAnsi="Times New Roman" w:cs="Times New Roman"/>
+          <w:sz w:val="24"/>
+          <w:szCs w:val="24"/>
+        </w:rPr>
+        <w:tab/>
+        <w:t>比較-大</w:t>
+      </w:r>
+      <w:r>
+        <w:rPr>
+          <w:rFonts w:ascii="Times New Roman" w:hAnsi="Times New Roman" w:cs="Times New Roman"/>
+          <w:sz w:val="24"/>
+          <w:szCs w:val="24"/>
+        </w:rPr>
+        <w:tab/>
+      </w:r>
+    </w:p>
+    <w:p>
+      <w:pPr>
+        <w:rPr>
+          <w:rFonts w:ascii="Times New Roman" w:hAnsi="Times New Roman" w:cs="Times New Roman"/>
+          <w:sz w:val="24"/>
+          <w:szCs w:val="24"/>
+          <w:lang w:val="en-US"/>
+        </w:rPr>
+      </w:pPr>
+      <w:r>
+        <w:rPr>
+          <w:rFonts w:ascii="Times New Roman" w:hAnsi="Times New Roman" w:cs="Times New Roman"/>
+          <w:sz w:val="24"/>
+          <w:szCs w:val="24"/>
+          <w:lang w:val="en-US"/>
+        </w:rPr>
+        <w:t xml:space="preserve">kaniyam </w:t>
+      </w:r>
+      <w:r>
+        <w:rPr>
+          <w:rFonts w:ascii="Times New Roman" w:hAnsi="Times New Roman" w:cs="Times New Roman"/>
+          <w:sz w:val="24"/>
+          <w:szCs w:val="24"/>
+          <w:lang w:val="en-US"/>
+        </w:rPr>
+        <w:tab/>
+      </w:r>
+      <w:r>
+        <w:rPr>
+          <w:rFonts w:ascii="Times New Roman" w:hAnsi="Times New Roman" w:cs="Times New Roman"/>
+          <w:sz w:val="24"/>
+          <w:szCs w:val="24"/>
+          <w:lang w:val="en-US"/>
+        </w:rPr>
+        <w:tab/>
+      </w:r>
+      <w:r>
+        <w:rPr>
+          <w:rFonts w:ascii="Times New Roman" w:hAnsi="Times New Roman" w:cs="Times New Roman"/>
+          <w:sz w:val="24"/>
+          <w:szCs w:val="24"/>
+          <w:lang w:val="en-US"/>
+        </w:rPr>
+        <w:tab/>
+        <w:t>ruma’</w:t>
+      </w:r>
+    </w:p>
+    <w:p>
+      <w:pPr>
+        <w:rPr>
+          <w:rFonts w:ascii="Times New Roman" w:hAnsi="Times New Roman" w:cs="Times New Roman"/>
+          <w:sz w:val="24"/>
+          <w:szCs w:val="24"/>
+          <w:lang w:val="en-US"/>
+        </w:rPr>
+      </w:pPr>
+      <w:r>
+        <w:rPr>
+          <w:rFonts w:ascii="Times New Roman" w:hAnsi="Times New Roman" w:cs="Times New Roman"/>
+          <w:sz w:val="24"/>
+          <w:szCs w:val="24"/>
+          <w:lang w:val="en-US"/>
+        </w:rPr>
+        <w:t>OBL.SG</w:t>
+      </w:r>
+      <w:r>
+        <w:rPr>
+          <w:rFonts w:ascii="Times New Roman" w:hAnsi="Times New Roman" w:cs="Times New Roman" w:hint="eastAsia"/>
+          <w:sz w:val="24"/>
+          <w:szCs w:val="24"/>
+          <w:lang w:val="en-US"/>
+        </w:rPr>
+        <w:t>.</w:t>
+      </w:r>
+      <w:r>
+        <w:rPr>
+          <w:rFonts w:ascii="Times New Roman" w:hAnsi="Times New Roman" w:cs="Times New Roman"/>
+          <w:sz w:val="24"/>
+          <w:szCs w:val="24"/>
+          <w:lang w:val="en-US"/>
+        </w:rPr>
+        <w:t>1PL.GEN.EXCL</w:t>
+      </w:r>
+      <w:r>
+        <w:rPr>
+          <w:rFonts w:ascii="Times New Roman" w:hAnsi="Times New Roman" w:cs="Times New Roman"/>
+          <w:sz w:val="24"/>
+          <w:szCs w:val="24"/>
+          <w:lang w:val="en-US"/>
+        </w:rPr>
+        <w:tab/>
+        <w:t>home</w:t>
+      </w:r>
+    </w:p>
+    <w:p>
+      <w:pPr>
+        <w:rPr>
+          <w:rFonts w:ascii="Times New Roman" w:hAnsi="Times New Roman" w:cs="Times New Roman"/>
+          <w:sz w:val="24"/>
+          <w:szCs w:val="24"/>
+        </w:rPr>
+      </w:pPr>
+      <w:proofErr w:type="gramStart"/>
+      <w:r>
+        <w:rPr>
+          <w:rFonts w:ascii="Times New Roman" w:hAnsi="Times New Roman" w:cs="Times New Roman"/>
+          <w:sz w:val="24"/>
+          <w:szCs w:val="24"/>
+        </w:rPr>
+        <w:t>斜格</w:t>
+      </w:r>
+      <w:proofErr w:type="gramEnd"/>
+      <w:r>
+        <w:rPr>
+          <w:rFonts w:ascii="Times New Roman" w:hAnsi="Times New Roman" w:cs="Times New Roman"/>
+          <w:sz w:val="24"/>
+          <w:szCs w:val="24"/>
+        </w:rPr>
+        <w:t>.單數</w:t>
+      </w:r>
+      <w:r>
+        <w:rPr>
+          <w:rFonts w:ascii="Times New Roman" w:hAnsi="Times New Roman" w:cs="Times New Roman" w:hint="eastAsia"/>
+          <w:sz w:val="24"/>
+          <w:szCs w:val="24"/>
+        </w:rPr>
+        <w:t>.</w:t>
+      </w:r>
+      <w:r>
+        <w:rPr>
+          <w:rFonts w:ascii="Times New Roman" w:hAnsi="Times New Roman" w:cs="Times New Roman"/>
+          <w:sz w:val="24"/>
+          <w:szCs w:val="24"/>
+        </w:rPr>
+        <w:t>我們.</w:t>
+      </w:r>
+      <w:proofErr w:type="gramStart"/>
+      <w:r>
+        <w:rPr>
+          <w:rFonts w:ascii="Times New Roman" w:hAnsi="Times New Roman" w:cs="Times New Roman"/>
+          <w:sz w:val="24"/>
+          <w:szCs w:val="24"/>
+        </w:rPr>
+        <w:t>屬格</w:t>
+      </w:r>
+      <w:proofErr w:type="gramEnd"/>
+      <w:r>
+        <w:rPr>
+          <w:rFonts w:ascii="Times New Roman" w:hAnsi="Times New Roman" w:cs="Times New Roman"/>
+          <w:sz w:val="24"/>
+          <w:szCs w:val="24"/>
+        </w:rPr>
+        <w:t>.排除</w:t>
+      </w:r>
+      <w:r>
+        <w:rPr>
+          <w:rFonts w:ascii="Times New Roman" w:hAnsi="Times New Roman" w:cs="Times New Roman"/>
+          <w:sz w:val="24"/>
+          <w:szCs w:val="24"/>
+        </w:rPr>
+        <w:tab/>
         <w:t>家</w:t>
       </w:r>
-      <w:r>
-        <w:rPr>
-          <w:rFonts w:ascii="Times New Roman" w:hAnsi="Times New Roman" w:cs="Times New Roman"/>
-          <w:sz w:val="24"/>
-          <w:szCs w:val="24"/>
-        </w:rPr>
-        <w:t xml:space="preserve"> </w:t>
-      </w:r>
-      <w:r>
-        <w:rPr>
-          <w:rFonts w:ascii="Times New Roman" w:hAnsi="Times New Roman" w:cs="Times New Roman"/>
-          <w:sz w:val="24"/>
-          <w:szCs w:val="24"/>
-        </w:rPr>
-        <w:tab/>
-      </w:r>
-      <w:r>
-        <w:rPr>
-          <w:rFonts w:ascii="Times New Roman" w:hAnsi="Times New Roman" w:cs="Times New Roman"/>
-          <w:sz w:val="24"/>
-          <w:szCs w:val="24"/>
-        </w:rPr>
-        <w:tab/>
-        <w:t>(</w:t>
-      </w:r>
-      <w:r>
-        <w:rPr>
-          <w:rFonts w:ascii="Times New Roman" w:hAnsi="Times New Roman" w:cs="Times New Roman"/>
-          <w:sz w:val="24"/>
-          <w:szCs w:val="24"/>
-        </w:rPr>
-        <w:t>連</w:t>
-      </w:r>
-      <w:proofErr w:type="gramStart"/>
-      <w:r>
-        <w:rPr>
-          <w:rFonts w:ascii="Times New Roman" w:hAnsi="Times New Roman" w:cs="Times New Roman"/>
-          <w:sz w:val="24"/>
-          <w:szCs w:val="24"/>
-        </w:rPr>
-        <w:t>繫</w:t>
-      </w:r>
-      <w:proofErr w:type="gramEnd"/>
-      <w:r>
-        <w:rPr>
-          <w:rFonts w:ascii="Times New Roman" w:hAnsi="Times New Roman" w:cs="Times New Roman"/>
-          <w:sz w:val="24"/>
-          <w:szCs w:val="24"/>
-        </w:rPr>
-        <w:t>詞</w:t>
-      </w:r>
-      <w:r>
-        <w:rPr>
-          <w:rFonts w:ascii="Times New Roman" w:hAnsi="Times New Roman" w:cs="Times New Roman"/>
-          <w:sz w:val="24"/>
-          <w:szCs w:val="24"/>
-        </w:rPr>
-        <w:t>)</w:t>
-      </w:r>
-      <w:r>
-        <w:rPr>
-          <w:rFonts w:ascii="Times New Roman" w:hAnsi="Times New Roman" w:cs="Times New Roman"/>
-          <w:sz w:val="24"/>
-          <w:szCs w:val="24"/>
-        </w:rPr>
-        <w:tab/>
-      </w:r>
-      <w:r>
-        <w:rPr>
-          <w:rFonts w:ascii="Times New Roman" w:hAnsi="Times New Roman" w:cs="Times New Roman"/>
-          <w:sz w:val="24"/>
-          <w:szCs w:val="24"/>
-        </w:rPr>
-        <w:t>我們</w:t>
-      </w:r>
-      <w:r>
-        <w:rPr>
-          <w:rFonts w:ascii="Times New Roman" w:hAnsi="Times New Roman" w:cs="Times New Roman"/>
-          <w:sz w:val="24"/>
-          <w:szCs w:val="24"/>
-        </w:rPr>
-        <w:t>.</w:t>
-      </w:r>
-      <w:proofErr w:type="gramStart"/>
-      <w:r>
-        <w:rPr>
-          <w:rFonts w:ascii="Times New Roman" w:hAnsi="Times New Roman" w:cs="Times New Roman"/>
-          <w:sz w:val="24"/>
-          <w:szCs w:val="24"/>
-        </w:rPr>
-        <w:t>屬格</w:t>
-      </w:r>
-      <w:proofErr w:type="gramEnd"/>
-      <w:r>
-        <w:rPr>
-          <w:rFonts w:ascii="Times New Roman" w:hAnsi="Times New Roman" w:cs="Times New Roman"/>
-          <w:sz w:val="24"/>
-          <w:szCs w:val="24"/>
-        </w:rPr>
-        <w:t>.</w:t>
-      </w:r>
-      <w:r>
-        <w:rPr>
-          <w:rFonts w:ascii="Times New Roman" w:hAnsi="Times New Roman" w:cs="Times New Roman"/>
-          <w:sz w:val="24"/>
-          <w:szCs w:val="24"/>
-        </w:rPr>
-        <w:t>排除</w:t>
-      </w:r>
-      <w:r>
-        <w:rPr>
-          <w:rFonts w:ascii="Times New Roman" w:hAnsi="Times New Roman" w:cs="Times New Roman"/>
-          <w:sz w:val="24"/>
-          <w:szCs w:val="24"/>
-        </w:rPr>
-        <w:tab/>
-      </w:r>
-      <w:r>
-        <w:rPr>
-          <w:rFonts w:ascii="Times New Roman" w:hAnsi="Times New Roman" w:cs="Times New Roman"/>
-          <w:sz w:val="24"/>
-          <w:szCs w:val="24"/>
-        </w:rPr>
-        <w:t>鄰居</w:t>
-      </w:r>
-      <w:r>
-        <w:rPr>
-          <w:rFonts w:ascii="Times New Roman" w:hAnsi="Times New Roman" w:cs="Times New Roman"/>
-          <w:sz w:val="24"/>
-          <w:szCs w:val="24"/>
-        </w:rPr>
-        <w:t xml:space="preserve"> </w:t>
-      </w:r>
-      <w:r>
-        <w:rPr>
-          <w:rFonts w:ascii="Times New Roman" w:hAnsi="Times New Roman" w:cs="Times New Roman"/>
-          <w:sz w:val="24"/>
-          <w:szCs w:val="24"/>
-        </w:rPr>
-        <w:tab/>
-      </w:r>
-      <w:r>
-        <w:rPr>
-          <w:rFonts w:ascii="Times New Roman" w:hAnsi="Times New Roman" w:cs="Times New Roman"/>
-          <w:sz w:val="24"/>
-          <w:szCs w:val="24"/>
-        </w:rPr>
-        <w:tab/>
-      </w:r>
-      <w:r>
-        <w:rPr>
-          <w:rFonts w:ascii="Times New Roman" w:hAnsi="Times New Roman" w:cs="Times New Roman"/>
-          <w:sz w:val="24"/>
-          <w:szCs w:val="24"/>
-        </w:rPr>
-        <w:t>比較</w:t>
-      </w:r>
-      <w:r>
-        <w:rPr>
-          <w:rFonts w:ascii="Times New Roman" w:hAnsi="Times New Roman" w:cs="Times New Roman"/>
-          <w:sz w:val="24"/>
-          <w:szCs w:val="24"/>
-        </w:rPr>
-        <w:t>-</w:t>
-      </w:r>
-      <w:r>
-        <w:rPr>
-          <w:rFonts w:ascii="Times New Roman" w:hAnsi="Times New Roman" w:cs="Times New Roman"/>
-          <w:sz w:val="24"/>
-          <w:szCs w:val="24"/>
-        </w:rPr>
-        <w:t>大</w:t>
-      </w:r>
-      <w:r>
-        <w:rPr>
-          <w:rFonts w:ascii="Times New Roman" w:hAnsi="Times New Roman" w:cs="Times New Roman"/>
-          <w:sz w:val="24"/>
-          <w:szCs w:val="24"/>
-        </w:rPr>
-        <w:tab/>
-      </w:r>
-    </w:p>
-    <w:p>
-      <w:pPr>
-        <w:rPr>
-          <w:rFonts w:ascii="Times New Roman" w:hAnsi="Times New Roman" w:cs="Times New Roman"/>
-          <w:sz w:val="24"/>
-          <w:szCs w:val="24"/>
-          <w:lang w:val="en-US"/>
-        </w:rPr>
-      </w:pPr>
-      <w:r>
-        <w:rPr>
-          <w:rFonts w:ascii="Times New Roman" w:hAnsi="Times New Roman" w:cs="Times New Roman"/>
-          <w:sz w:val="24"/>
-          <w:szCs w:val="24"/>
-          <w:lang w:val="en-US"/>
-        </w:rPr>
-        <w:t xml:space="preserve">kaniyam </w:t>
-      </w:r>
-      <w:r>
-        <w:rPr>
-          <w:rFonts w:ascii="Times New Roman" w:hAnsi="Times New Roman" w:cs="Times New Roman"/>
-          <w:sz w:val="24"/>
-          <w:szCs w:val="24"/>
-          <w:lang w:val="en-US"/>
-        </w:rPr>
-        <w:tab/>
-      </w:r>
-      <w:r>
-        <w:rPr>
-          <w:rFonts w:ascii="Times New Roman" w:hAnsi="Times New Roman" w:cs="Times New Roman"/>
-          <w:sz w:val="24"/>
-          <w:szCs w:val="24"/>
-          <w:lang w:val="en-US"/>
-        </w:rPr>
-        <w:tab/>
-      </w:r>
-      <w:r>
-        <w:rPr>
-          <w:rFonts w:ascii="Times New Roman" w:hAnsi="Times New Roman" w:cs="Times New Roman"/>
-          <w:sz w:val="24"/>
-          <w:szCs w:val="24"/>
-          <w:lang w:val="en-US"/>
-        </w:rPr>
-        <w:tab/>
-        <w:t>ruma’</w:t>
-      </w:r>
-    </w:p>
-    <w:p>
-      <w:pPr>
-        <w:rPr>
-          <w:rFonts w:ascii="Times New Roman" w:hAnsi="Times New Roman" w:cs="Times New Roman"/>
-          <w:sz w:val="24"/>
-          <w:szCs w:val="24"/>
-          <w:lang w:val="en-US"/>
-        </w:rPr>
-      </w:pPr>
-      <w:r>
-        <w:rPr>
-          <w:rFonts w:ascii="Times New Roman" w:hAnsi="Times New Roman" w:cs="Times New Roman"/>
-          <w:sz w:val="24"/>
-          <w:szCs w:val="24"/>
-          <w:lang w:val="en-US"/>
-        </w:rPr>
-        <w:t>OBL.SG</w:t>
-      </w:r>
-      <w:r>
-        <w:rPr>
-          <w:rFonts w:ascii="Times New Roman" w:hAnsi="Times New Roman" w:cs="Times New Roman" w:hint="eastAsia"/>
-          <w:sz w:val="24"/>
-          <w:szCs w:val="24"/>
-          <w:lang w:val="en-US"/>
-        </w:rPr>
-        <w:t>.</w:t>
-      </w:r>
-      <w:r>
-        <w:rPr>
-          <w:rFonts w:ascii="Times New Roman" w:hAnsi="Times New Roman" w:cs="Times New Roman"/>
-          <w:sz w:val="24"/>
-          <w:szCs w:val="24"/>
-          <w:lang w:val="en-US"/>
-        </w:rPr>
-        <w:t>1PL.GEN.EXCL</w:t>
-      </w:r>
-      <w:r>
-        <w:rPr>
-          <w:rFonts w:ascii="Times New Roman" w:hAnsi="Times New Roman" w:cs="Times New Roman"/>
-          <w:sz w:val="24"/>
-          <w:szCs w:val="24"/>
-          <w:lang w:val="en-US"/>
-        </w:rPr>
-        <w:tab/>
-        <w:t>home</w:t>
-      </w:r>
-    </w:p>
-    <w:p>
-      <w:pPr>
-        <w:rPr>
-          <w:rFonts w:ascii="Times New Roman" w:hAnsi="Times New Roman" w:cs="Times New Roman"/>
-          <w:sz w:val="24"/>
-          <w:szCs w:val="24"/>
-        </w:rPr>
-      </w:pPr>
-      <w:proofErr w:type="gramStart"/>
-      <w:r>
-        <w:rPr>
-          <w:rFonts w:ascii="Times New Roman" w:hAnsi="Times New Roman" w:cs="Times New Roman"/>
-          <w:sz w:val="24"/>
-          <w:szCs w:val="24"/>
-        </w:rPr>
-        <w:t>斜格</w:t>
-      </w:r>
-      <w:proofErr w:type="gramEnd"/>
-      <w:r>
-        <w:rPr>
-          <w:rFonts w:ascii="Times New Roman" w:hAnsi="Times New Roman" w:cs="Times New Roman"/>
-          <w:sz w:val="24"/>
-          <w:szCs w:val="24"/>
-        </w:rPr>
-        <w:t>.</w:t>
-      </w:r>
-      <w:r>
-        <w:rPr>
-          <w:rFonts w:ascii="Times New Roman" w:hAnsi="Times New Roman" w:cs="Times New Roman"/>
-          <w:sz w:val="24"/>
-          <w:szCs w:val="24"/>
-        </w:rPr>
-        <w:t>單數</w:t>
-      </w:r>
-      <w:r>
-        <w:rPr>
-          <w:rFonts w:ascii="Times New Roman" w:hAnsi="Times New Roman" w:cs="Times New Roman" w:hint="eastAsia"/>
-          <w:sz w:val="24"/>
-          <w:szCs w:val="24"/>
-        </w:rPr>
-        <w:t>.</w:t>
-      </w:r>
-      <w:r>
-        <w:rPr>
-          <w:rFonts w:ascii="Times New Roman" w:hAnsi="Times New Roman" w:cs="Times New Roman"/>
-          <w:sz w:val="24"/>
-          <w:szCs w:val="24"/>
-        </w:rPr>
-        <w:t>我們</w:t>
-      </w:r>
-      <w:r>
-        <w:rPr>
-          <w:rFonts w:ascii="Times New Roman" w:hAnsi="Times New Roman" w:cs="Times New Roman"/>
-          <w:sz w:val="24"/>
-          <w:szCs w:val="24"/>
-        </w:rPr>
-        <w:t>.</w:t>
-      </w:r>
-      <w:proofErr w:type="gramStart"/>
-      <w:r>
-        <w:rPr>
-          <w:rFonts w:ascii="Times New Roman" w:hAnsi="Times New Roman" w:cs="Times New Roman"/>
-          <w:sz w:val="24"/>
-          <w:szCs w:val="24"/>
-        </w:rPr>
-        <w:t>屬格</w:t>
-      </w:r>
-      <w:proofErr w:type="gramEnd"/>
-      <w:r>
-        <w:rPr>
-          <w:rFonts w:ascii="Times New Roman" w:hAnsi="Times New Roman" w:cs="Times New Roman"/>
-          <w:sz w:val="24"/>
-          <w:szCs w:val="24"/>
-        </w:rPr>
-        <w:t>.</w:t>
-      </w:r>
-      <w:r>
-        <w:rPr>
-          <w:rFonts w:ascii="Times New Roman" w:hAnsi="Times New Roman" w:cs="Times New Roman"/>
-          <w:sz w:val="24"/>
-          <w:szCs w:val="24"/>
-        </w:rPr>
-        <w:t>排除</w:t>
-      </w:r>
-      <w:r>
-        <w:rPr>
-          <w:rFonts w:ascii="Times New Roman" w:hAnsi="Times New Roman" w:cs="Times New Roman"/>
-          <w:sz w:val="24"/>
-          <w:szCs w:val="24"/>
-        </w:rPr>
-        <w:tab/>
-      </w:r>
-      <w:r>
-        <w:rPr>
-          <w:rFonts w:ascii="Times New Roman" w:hAnsi="Times New Roman" w:cs="Times New Roman"/>
-          <w:sz w:val="24"/>
-          <w:szCs w:val="24"/>
-        </w:rPr>
-        <w:t>家</w:t>
-      </w:r>
     </w:p>
     <w:p>
       <w:pPr>
@@ -4679,15 +4055,7 @@
           <w:sz w:val="24"/>
           <w:szCs w:val="24"/>
         </w:rPr>
-        <w:t xml:space="preserve">#c </w:t>
-      </w:r>
-      <w:r>
-        <w:rPr>
-          <w:rFonts w:ascii="Times New Roman" w:hAnsi="Times New Roman" w:cs="Times New Roman"/>
-          <w:sz w:val="24"/>
-          <w:szCs w:val="24"/>
-        </w:rPr>
-        <w:t>我們鄰居的房子比我們的大。</w:t>
+        <w:t>#c 我們鄰居的房子比我們的大。</w:t>
       </w:r>
     </w:p>
     <w:p>
@@ -4919,70 +4287,32 @@
           <w:sz w:val="24"/>
           <w:szCs w:val="24"/>
         </w:rPr>
-        <w:t>.</w:t>
-      </w:r>
-      <w:r>
-        <w:rPr>
-          <w:rFonts w:ascii="Times New Roman" w:hAnsi="Times New Roman" w:cs="Times New Roman"/>
-          <w:sz w:val="24"/>
-          <w:szCs w:val="24"/>
-        </w:rPr>
-        <w:t>限定</w:t>
-      </w:r>
-      <w:r>
-        <w:rPr>
-          <w:rFonts w:ascii="Times New Roman" w:hAnsi="Times New Roman" w:cs="Times New Roman"/>
-          <w:sz w:val="24"/>
-          <w:szCs w:val="24"/>
-        </w:rPr>
-        <w:tab/>
-      </w:r>
-      <w:r>
-        <w:rPr>
-          <w:rFonts w:ascii="Times New Roman" w:hAnsi="Times New Roman" w:cs="Times New Roman"/>
-          <w:sz w:val="24"/>
-          <w:szCs w:val="24"/>
-        </w:rPr>
-        <w:t>天</w:t>
-      </w:r>
-      <w:r>
-        <w:rPr>
-          <w:rFonts w:ascii="Times New Roman" w:hAnsi="Times New Roman" w:cs="Times New Roman"/>
-          <w:sz w:val="24"/>
-          <w:szCs w:val="24"/>
-        </w:rPr>
-        <w:t>-</w:t>
-      </w:r>
-      <w:r>
-        <w:rPr>
-          <w:rFonts w:ascii="Times New Roman" w:hAnsi="Times New Roman" w:cs="Times New Roman"/>
-          <w:sz w:val="24"/>
-          <w:szCs w:val="24"/>
-        </w:rPr>
-        <w:t>天</w:t>
-      </w:r>
-      <w:r>
-        <w:rPr>
-          <w:rFonts w:ascii="Times New Roman" w:hAnsi="Times New Roman" w:cs="Times New Roman"/>
-          <w:sz w:val="24"/>
-          <w:szCs w:val="24"/>
-        </w:rPr>
-        <w:tab/>
-      </w:r>
-      <w:r>
-        <w:rPr>
-          <w:rFonts w:ascii="Times New Roman" w:hAnsi="Times New Roman" w:cs="Times New Roman"/>
-          <w:sz w:val="24"/>
-          <w:szCs w:val="24"/>
-        </w:rPr>
-        <w:tab/>
-      </w:r>
-      <w:r>
-        <w:rPr>
-          <w:rFonts w:ascii="Times New Roman" w:hAnsi="Times New Roman" w:cs="Times New Roman"/>
-          <w:sz w:val="24"/>
-          <w:szCs w:val="24"/>
-        </w:rPr>
+        <w:t>.限定</w:t>
+      </w:r>
+      <w:r>
+        <w:rPr>
+          <w:rFonts w:ascii="Times New Roman" w:hAnsi="Times New Roman" w:cs="Times New Roman"/>
+          <w:sz w:val="24"/>
+          <w:szCs w:val="24"/>
+        </w:rPr>
+        <w:tab/>
+        <w:t>天-天</w:t>
+      </w:r>
+      <w:r>
+        <w:rPr>
+          <w:rFonts w:ascii="Times New Roman" w:hAnsi="Times New Roman" w:cs="Times New Roman"/>
+          <w:sz w:val="24"/>
+          <w:szCs w:val="24"/>
+        </w:rPr>
+        <w:tab/>
+      </w:r>
+      <w:r>
+        <w:rPr>
+          <w:rFonts w:ascii="Times New Roman" w:hAnsi="Times New Roman" w:cs="Times New Roman"/>
+          <w:sz w:val="24"/>
+          <w:szCs w:val="24"/>
+        </w:rPr>
+        <w:tab/>
         <w:t>每</w:t>
       </w:r>
       <w:r>
@@ -4992,13 +4322,6 @@
           <w:szCs w:val="24"/>
         </w:rPr>
         <w:tab/>
-      </w:r>
-      <w:r>
-        <w:rPr>
-          <w:rFonts w:ascii="Times New Roman" w:hAnsi="Times New Roman" w:cs="Times New Roman"/>
-          <w:sz w:val="24"/>
-          <w:szCs w:val="24"/>
-        </w:rPr>
         <w:t>當</w:t>
       </w:r>
       <w:r>
@@ -5008,22 +4331,7 @@
           <w:szCs w:val="24"/>
         </w:rPr>
         <w:tab/>
-      </w:r>
-      <w:r>
-        <w:rPr>
-          <w:rFonts w:ascii="Times New Roman" w:hAnsi="Times New Roman" w:cs="Times New Roman"/>
-          <w:sz w:val="24"/>
-          <w:szCs w:val="24"/>
-        </w:rPr>
-        <w:t>使役</w:t>
-      </w:r>
-      <w:r>
-        <w:rPr>
-          <w:rFonts w:ascii="Times New Roman" w:hAnsi="Times New Roman" w:cs="Times New Roman"/>
-          <w:sz w:val="24"/>
-          <w:szCs w:val="24"/>
-        </w:rPr>
-        <w:t>-</w:t>
+        <w:t>使役-</w:t>
       </w:r>
       <w:proofErr w:type="gramStart"/>
       <w:r>
@@ -5041,78 +4349,40 @@
           <w:sz w:val="24"/>
           <w:szCs w:val="24"/>
         </w:rPr>
-        <w:t>=</w:t>
-      </w:r>
-      <w:r>
-        <w:rPr>
-          <w:rFonts w:ascii="Times New Roman" w:hAnsi="Times New Roman" w:cs="Times New Roman"/>
-          <w:sz w:val="24"/>
-          <w:szCs w:val="24"/>
-        </w:rPr>
-        <w:t>了</w:t>
-      </w:r>
-      <w:r>
-        <w:rPr>
-          <w:rFonts w:ascii="Times New Roman" w:hAnsi="Times New Roman" w:cs="Times New Roman"/>
-          <w:sz w:val="24"/>
-          <w:szCs w:val="24"/>
-        </w:rPr>
-        <w:tab/>
-      </w:r>
-      <w:r>
-        <w:rPr>
-          <w:rFonts w:ascii="Times New Roman" w:hAnsi="Times New Roman" w:cs="Times New Roman"/>
-          <w:sz w:val="24"/>
-          <w:szCs w:val="24"/>
-        </w:rPr>
-        <w:tab/>
-      </w:r>
-      <w:r>
-        <w:rPr>
-          <w:rFonts w:ascii="Times New Roman" w:hAnsi="Times New Roman" w:cs="Times New Roman"/>
-          <w:sz w:val="24"/>
-          <w:szCs w:val="24"/>
-        </w:rPr>
-        <w:t>分</w:t>
-      </w:r>
-      <w:r>
-        <w:rPr>
-          <w:rFonts w:ascii="Times New Roman" w:hAnsi="Times New Roman" w:cs="Times New Roman"/>
-          <w:sz w:val="24"/>
-          <w:szCs w:val="24"/>
-        </w:rPr>
-        <w:t>-</w:t>
-      </w:r>
-      <w:r>
-        <w:rPr>
-          <w:rFonts w:ascii="Times New Roman" w:hAnsi="Times New Roman" w:cs="Times New Roman"/>
-          <w:sz w:val="24"/>
-          <w:szCs w:val="24"/>
-        </w:rPr>
-        <w:t>二</w:t>
-      </w:r>
-      <w:r>
-        <w:rPr>
-          <w:rFonts w:ascii="Times New Roman" w:hAnsi="Times New Roman" w:cs="Times New Roman"/>
-          <w:sz w:val="24"/>
-          <w:szCs w:val="24"/>
-        </w:rPr>
-        <w:tab/>
-      </w:r>
-      <w:r>
-        <w:rPr>
-          <w:rFonts w:ascii="Times New Roman" w:hAnsi="Times New Roman" w:cs="Times New Roman"/>
-          <w:sz w:val="24"/>
-          <w:szCs w:val="24"/>
-        </w:rPr>
-        <w:tab/>
-      </w:r>
-      <w:r>
-        <w:rPr>
-          <w:rFonts w:ascii="Times New Roman" w:hAnsi="Times New Roman" w:cs="Times New Roman"/>
-          <w:sz w:val="24"/>
-          <w:szCs w:val="24"/>
-        </w:rPr>
+        <w:t>=了</w:t>
+      </w:r>
+      <w:r>
+        <w:rPr>
+          <w:rFonts w:ascii="Times New Roman" w:hAnsi="Times New Roman" w:cs="Times New Roman"/>
+          <w:sz w:val="24"/>
+          <w:szCs w:val="24"/>
+        </w:rPr>
+        <w:tab/>
+      </w:r>
+      <w:r>
+        <w:rPr>
+          <w:rFonts w:ascii="Times New Roman" w:hAnsi="Times New Roman" w:cs="Times New Roman"/>
+          <w:sz w:val="24"/>
+          <w:szCs w:val="24"/>
+        </w:rPr>
+        <w:tab/>
+        <w:t>分-二</w:t>
+      </w:r>
+      <w:r>
+        <w:rPr>
+          <w:rFonts w:ascii="Times New Roman" w:hAnsi="Times New Roman" w:cs="Times New Roman"/>
+          <w:sz w:val="24"/>
+          <w:szCs w:val="24"/>
+        </w:rPr>
+        <w:tab/>
+      </w:r>
+      <w:r>
+        <w:rPr>
+          <w:rFonts w:ascii="Times New Roman" w:hAnsi="Times New Roman" w:cs="Times New Roman"/>
+          <w:sz w:val="24"/>
+          <w:szCs w:val="24"/>
+        </w:rPr>
+        <w:tab/>
         <w:t>夜晚</w:t>
       </w:r>
     </w:p>
@@ -5297,13 +4567,6 @@
           <w:szCs w:val="24"/>
         </w:rPr>
         <w:tab/>
-      </w:r>
-      <w:r>
-        <w:rPr>
-          <w:rFonts w:ascii="Times New Roman" w:hAnsi="Times New Roman" w:cs="Times New Roman"/>
-          <w:sz w:val="24"/>
-          <w:szCs w:val="24"/>
-        </w:rPr>
         <w:t>三</w:t>
       </w:r>
       <w:r>
@@ -5313,13 +4576,6 @@
           <w:szCs w:val="24"/>
         </w:rPr>
         <w:tab/>
-      </w:r>
-      <w:r>
-        <w:rPr>
-          <w:rFonts w:ascii="Times New Roman" w:hAnsi="Times New Roman" w:cs="Times New Roman"/>
-          <w:sz w:val="24"/>
-          <w:szCs w:val="24"/>
-        </w:rPr>
         <w:t>時間</w:t>
       </w:r>
       <w:r>
@@ -5329,13 +4585,6 @@
           <w:szCs w:val="24"/>
         </w:rPr>
         <w:tab/>
-      </w:r>
-      <w:r>
-        <w:rPr>
-          <w:rFonts w:ascii="Times New Roman" w:hAnsi="Times New Roman" w:cs="Times New Roman"/>
-          <w:sz w:val="24"/>
-          <w:szCs w:val="24"/>
-        </w:rPr>
         <w:t>主題</w:t>
       </w:r>
       <w:r>
@@ -5345,45 +4594,15 @@
           <w:szCs w:val="24"/>
         </w:rPr>
         <w:tab/>
-      </w:r>
-      <w:r>
-        <w:rPr>
-          <w:rFonts w:ascii="Times New Roman" w:hAnsi="Times New Roman" w:cs="Times New Roman"/>
-          <w:sz w:val="24"/>
-          <w:szCs w:val="24"/>
-        </w:rPr>
-        <w:t>睡覺</w:t>
-      </w:r>
-      <w:r>
-        <w:rPr>
-          <w:rFonts w:ascii="Times New Roman" w:hAnsi="Times New Roman" w:cs="Times New Roman"/>
-          <w:sz w:val="24"/>
-          <w:szCs w:val="24"/>
-        </w:rPr>
-        <w:t>=</w:t>
-      </w:r>
-      <w:r>
-        <w:rPr>
-          <w:rFonts w:ascii="Times New Roman" w:hAnsi="Times New Roman" w:cs="Times New Roman"/>
-          <w:sz w:val="24"/>
-          <w:szCs w:val="24"/>
-        </w:rPr>
-        <w:t>了</w:t>
-      </w:r>
-      <w:r>
-        <w:rPr>
-          <w:rFonts w:ascii="Times New Roman" w:hAnsi="Times New Roman" w:cs="Times New Roman"/>
-          <w:sz w:val="24"/>
-          <w:szCs w:val="24"/>
-        </w:rPr>
-        <w:tab/>
-      </w:r>
-      <w:r>
-        <w:rPr>
-          <w:rFonts w:ascii="Times New Roman" w:hAnsi="Times New Roman" w:cs="Times New Roman"/>
-          <w:sz w:val="24"/>
-          <w:szCs w:val="24"/>
-        </w:rPr>
+        <w:t>睡覺=了</w:t>
+      </w:r>
+      <w:r>
+        <w:rPr>
+          <w:rFonts w:ascii="Times New Roman" w:hAnsi="Times New Roman" w:cs="Times New Roman"/>
+          <w:sz w:val="24"/>
+          <w:szCs w:val="24"/>
+        </w:rPr>
+        <w:tab/>
         <w:t>主格</w:t>
       </w:r>
       <w:r>
@@ -5474,72 +4693,24 @@
           <w:sz w:val="24"/>
           <w:szCs w:val="24"/>
         </w:rPr>
-        <w:t>#c Imay</w:t>
-      </w:r>
-      <w:r>
-        <w:rPr>
-          <w:rFonts w:ascii="Times New Roman" w:hAnsi="Times New Roman" w:cs="Times New Roman"/>
-          <w:sz w:val="24"/>
-          <w:szCs w:val="24"/>
-        </w:rPr>
-        <w:t>每天三點上床睡覺</w:t>
-      </w:r>
-    </w:p>
-    <w:p>
-      <w:pPr>
-        <w:rPr>
-          <w:rFonts w:ascii="Times New Roman" w:hAnsi="Times New Roman" w:cs="Times New Roman"/>
-          <w:sz w:val="24"/>
-          <w:szCs w:val="24"/>
-        </w:rPr>
-      </w:pPr>
-      <w:r>
-        <w:rPr>
-          <w:rFonts w:ascii="Times New Roman" w:hAnsi="Times New Roman" w:cs="Times New Roman"/>
-          <w:sz w:val="24"/>
-          <w:szCs w:val="24"/>
-        </w:rPr>
-        <w:t xml:space="preserve">#n parekazuwa </w:t>
-      </w:r>
-      <w:r>
-        <w:rPr>
-          <w:rFonts w:ascii="Times New Roman" w:hAnsi="Times New Roman" w:cs="Times New Roman"/>
-          <w:sz w:val="24"/>
-          <w:szCs w:val="24"/>
-        </w:rPr>
-        <w:t>一半</w:t>
-      </w:r>
-      <w:r>
-        <w:rPr>
-          <w:rFonts w:ascii="Times New Roman" w:hAnsi="Times New Roman" w:cs="Times New Roman"/>
-          <w:sz w:val="24"/>
-          <w:szCs w:val="24"/>
-        </w:rPr>
-        <w:t xml:space="preserve">; parekazuwayaw </w:t>
-      </w:r>
-      <w:r>
-        <w:rPr>
-          <w:rFonts w:ascii="Times New Roman" w:hAnsi="Times New Roman" w:cs="Times New Roman"/>
-          <w:sz w:val="24"/>
-          <w:szCs w:val="24"/>
-        </w:rPr>
-        <w:t>弄成兩半</w:t>
-      </w:r>
-      <w:r>
-        <w:rPr>
-          <w:rFonts w:ascii="Times New Roman" w:hAnsi="Times New Roman" w:cs="Times New Roman"/>
-          <w:sz w:val="24"/>
-          <w:szCs w:val="24"/>
-        </w:rPr>
-        <w:t xml:space="preserve">; pasalaw </w:t>
-      </w:r>
-      <w:r>
-        <w:rPr>
-          <w:rFonts w:ascii="Times New Roman" w:hAnsi="Times New Roman" w:cs="Times New Roman"/>
-          <w:sz w:val="24"/>
-          <w:szCs w:val="24"/>
-        </w:rPr>
-        <w:t>超過</w:t>
+        <w:t>#c Imay每天三點上床睡覺</w:t>
+      </w:r>
+    </w:p>
+    <w:p>
+      <w:pPr>
+        <w:rPr>
+          <w:rFonts w:ascii="Times New Roman" w:hAnsi="Times New Roman" w:cs="Times New Roman"/>
+          <w:sz w:val="24"/>
+          <w:szCs w:val="24"/>
+        </w:rPr>
+      </w:pPr>
+      <w:r>
+        <w:rPr>
+          <w:rFonts w:ascii="Times New Roman" w:hAnsi="Times New Roman" w:cs="Times New Roman"/>
+          <w:sz w:val="24"/>
+          <w:szCs w:val="24"/>
+        </w:rPr>
+        <w:t>#n parekazuwa 一半; parekazuwayaw 弄成兩半; pasalaw 超過</w:t>
       </w:r>
     </w:p>
     <w:p>
@@ -5824,38 +4995,15 @@
           <w:sz w:val="24"/>
           <w:szCs w:val="24"/>
         </w:rPr>
-        <w:t>態</w:t>
-      </w:r>
-      <w:r>
-        <w:rPr>
-          <w:rFonts w:ascii="Times New Roman" w:hAnsi="Times New Roman" w:cs="Times New Roman"/>
-          <w:sz w:val="24"/>
-          <w:szCs w:val="24"/>
-        </w:rPr>
-        <w:t>-</w:t>
-      </w:r>
-      <w:r>
-        <w:rPr>
-          <w:rFonts w:ascii="Times New Roman" w:hAnsi="Times New Roman" w:cs="Times New Roman"/>
-          <w:sz w:val="24"/>
-          <w:szCs w:val="24"/>
-        </w:rPr>
-        <w:t>知道</w:t>
-      </w:r>
-      <w:r>
-        <w:rPr>
-          <w:rFonts w:ascii="Times New Roman" w:hAnsi="Times New Roman" w:cs="Times New Roman"/>
-          <w:sz w:val="24"/>
-          <w:szCs w:val="24"/>
-        </w:rPr>
-        <w:tab/>
-      </w:r>
-      <w:r>
-        <w:rPr>
-          <w:rFonts w:ascii="Times New Roman" w:hAnsi="Times New Roman" w:cs="Times New Roman"/>
-          <w:sz w:val="24"/>
-          <w:szCs w:val="24"/>
-        </w:rPr>
+        <w:t>態-知道</w:t>
+      </w:r>
+      <w:r>
+        <w:rPr>
+          <w:rFonts w:ascii="Times New Roman" w:hAnsi="Times New Roman" w:cs="Times New Roman"/>
+          <w:sz w:val="24"/>
+          <w:szCs w:val="24"/>
+        </w:rPr>
+        <w:tab/>
         <w:t>補語連接詞</w:t>
       </w:r>
       <w:r>
@@ -5865,13 +5013,6 @@
           <w:szCs w:val="24"/>
         </w:rPr>
         <w:tab/>
-      </w:r>
-      <w:r>
-        <w:rPr>
-          <w:rFonts w:ascii="Times New Roman" w:hAnsi="Times New Roman" w:cs="Times New Roman"/>
-          <w:sz w:val="24"/>
-          <w:szCs w:val="24"/>
-        </w:rPr>
         <w:t>很</w:t>
       </w:r>
       <w:r>
@@ -5881,61 +5022,23 @@
           <w:szCs w:val="24"/>
         </w:rPr>
         <w:tab/>
-      </w:r>
-      <w:r>
-        <w:rPr>
-          <w:rFonts w:ascii="Times New Roman" w:hAnsi="Times New Roman" w:cs="Times New Roman"/>
-          <w:sz w:val="24"/>
-          <w:szCs w:val="24"/>
-        </w:rPr>
-        <w:t>舒服</w:t>
-      </w:r>
-      <w:r>
-        <w:rPr>
-          <w:rFonts w:ascii="Times New Roman" w:hAnsi="Times New Roman" w:cs="Times New Roman"/>
-          <w:sz w:val="24"/>
-          <w:szCs w:val="24"/>
-        </w:rPr>
-        <w:t>(</w:t>
-      </w:r>
-      <w:r>
-        <w:rPr>
-          <w:rFonts w:ascii="Times New Roman" w:hAnsi="Times New Roman" w:cs="Times New Roman"/>
-          <w:sz w:val="24"/>
-          <w:szCs w:val="24"/>
-        </w:rPr>
-        <w:t>溫暖</w:t>
-      </w:r>
-      <w:r>
-        <w:rPr>
-          <w:rFonts w:ascii="Times New Roman" w:hAnsi="Times New Roman" w:cs="Times New Roman"/>
-          <w:sz w:val="24"/>
-          <w:szCs w:val="24"/>
-        </w:rPr>
-        <w:t>)</w:t>
-      </w:r>
-      <w:r>
-        <w:rPr>
-          <w:rFonts w:ascii="Times New Roman" w:hAnsi="Times New Roman" w:cs="Times New Roman"/>
-          <w:sz w:val="24"/>
-          <w:szCs w:val="24"/>
-        </w:rPr>
-        <w:tab/>
-      </w:r>
-      <w:r>
-        <w:rPr>
-          <w:rFonts w:ascii="Times New Roman" w:hAnsi="Times New Roman" w:cs="Times New Roman"/>
-          <w:sz w:val="24"/>
-          <w:szCs w:val="24"/>
-        </w:rPr>
-        <w:tab/>
-      </w:r>
-      <w:r>
-        <w:rPr>
-          <w:rFonts w:ascii="Times New Roman" w:hAnsi="Times New Roman" w:cs="Times New Roman"/>
-          <w:sz w:val="24"/>
-          <w:szCs w:val="24"/>
-        </w:rPr>
+        <w:t>舒服(溫暖)</w:t>
+      </w:r>
+      <w:r>
+        <w:rPr>
+          <w:rFonts w:ascii="Times New Roman" w:hAnsi="Times New Roman" w:cs="Times New Roman"/>
+          <w:sz w:val="24"/>
+          <w:szCs w:val="24"/>
+        </w:rPr>
+        <w:tab/>
+      </w:r>
+      <w:r>
+        <w:rPr>
+          <w:rFonts w:ascii="Times New Roman" w:hAnsi="Times New Roman" w:cs="Times New Roman"/>
+          <w:sz w:val="24"/>
+          <w:szCs w:val="24"/>
+        </w:rPr>
+        <w:tab/>
         <w:t>當</w:t>
       </w:r>
       <w:r>
@@ -5945,13 +5048,6 @@
           <w:szCs w:val="24"/>
         </w:rPr>
         <w:tab/>
-      </w:r>
-      <w:r>
-        <w:rPr>
-          <w:rFonts w:ascii="Times New Roman" w:hAnsi="Times New Roman" w:cs="Times New Roman"/>
-          <w:sz w:val="24"/>
-          <w:szCs w:val="24"/>
-        </w:rPr>
         <w:t>睡覺</w:t>
       </w:r>
     </w:p>
@@ -6003,152 +5099,88 @@
           <w:sz w:val="24"/>
           <w:szCs w:val="24"/>
         </w:rPr>
-        <w:t>我們</w:t>
-      </w:r>
-      <w:r>
-        <w:rPr>
-          <w:rFonts w:ascii="Times New Roman" w:hAnsi="Times New Roman" w:cs="Times New Roman"/>
-          <w:sz w:val="24"/>
-          <w:szCs w:val="24"/>
+        <w:t>我們.主格.包含</w:t>
+      </w:r>
+    </w:p>
+    <w:p>
+      <w:pPr>
+        <w:rPr>
+          <w:rFonts w:ascii="Times New Roman" w:hAnsi="Times New Roman" w:cs="Times New Roman"/>
+          <w:sz w:val="24"/>
+          <w:szCs w:val="24"/>
+        </w:rPr>
+      </w:pPr>
+    </w:p>
+    <w:p>
+      <w:pPr>
+        <w:rPr>
+          <w:rFonts w:ascii="Times New Roman" w:hAnsi="Times New Roman" w:cs="Times New Roman"/>
+          <w:sz w:val="24"/>
+          <w:szCs w:val="24"/>
+          <w:lang w:val="en-US"/>
+        </w:rPr>
+      </w:pPr>
+      <w:r>
+        <w:rPr>
+          <w:rFonts w:ascii="Times New Roman" w:hAnsi="Times New Roman" w:cs="Times New Roman"/>
+          <w:sz w:val="24"/>
+          <w:szCs w:val="24"/>
+          <w:lang w:val="en-US"/>
+        </w:rPr>
+        <w:t>#e She thinks that sleeping is</w:t>
+      </w:r>
+      <w:r>
+        <w:rPr>
+          <w:rFonts w:ascii="Times New Roman" w:hAnsi="Times New Roman" w:cs="Times New Roman"/>
+          <w:sz w:val="24"/>
+          <w:szCs w:val="24"/>
+          <w:lang w:val="en-US"/>
+        </w:rPr>
+        <w:tab/>
+        <w:t>comfortable</w:t>
+      </w:r>
+      <w:r>
+        <w:rPr>
+          <w:rFonts w:ascii="Times New Roman" w:hAnsi="Times New Roman" w:cs="Times New Roman" w:hint="eastAsia"/>
+          <w:sz w:val="24"/>
+          <w:szCs w:val="24"/>
+          <w:lang w:val="en-US"/>
         </w:rPr>
         <w:t>.</w:t>
       </w:r>
-      <w:r>
-        <w:rPr>
-          <w:rFonts w:ascii="Times New Roman" w:hAnsi="Times New Roman" w:cs="Times New Roman"/>
-          <w:sz w:val="24"/>
-          <w:szCs w:val="24"/>
-        </w:rPr>
-        <w:t>主格</w:t>
-      </w:r>
-      <w:r>
-        <w:rPr>
-          <w:rFonts w:ascii="Times New Roman" w:hAnsi="Times New Roman" w:cs="Times New Roman"/>
-          <w:sz w:val="24"/>
-          <w:szCs w:val="24"/>
-        </w:rPr>
-        <w:t>.</w:t>
-      </w:r>
-      <w:r>
-        <w:rPr>
-          <w:rFonts w:ascii="Times New Roman" w:hAnsi="Times New Roman" w:cs="Times New Roman"/>
-          <w:sz w:val="24"/>
-          <w:szCs w:val="24"/>
-        </w:rPr>
-        <w:t>包含</w:t>
-      </w:r>
-    </w:p>
-    <w:p>
-      <w:pPr>
-        <w:rPr>
-          <w:rFonts w:ascii="Times New Roman" w:hAnsi="Times New Roman" w:cs="Times New Roman"/>
-          <w:sz w:val="24"/>
-          <w:szCs w:val="24"/>
-        </w:rPr>
-      </w:pPr>
-    </w:p>
-    <w:p>
-      <w:pPr>
-        <w:rPr>
-          <w:rFonts w:ascii="Times New Roman" w:hAnsi="Times New Roman" w:cs="Times New Roman"/>
-          <w:sz w:val="24"/>
-          <w:szCs w:val="24"/>
-          <w:lang w:val="en-US"/>
-        </w:rPr>
-      </w:pPr>
-      <w:r>
-        <w:rPr>
-          <w:rFonts w:ascii="Times New Roman" w:hAnsi="Times New Roman" w:cs="Times New Roman"/>
-          <w:sz w:val="24"/>
-          <w:szCs w:val="24"/>
-          <w:lang w:val="en-US"/>
-        </w:rPr>
-        <w:t>#e She thinks that sleeping is</w:t>
-      </w:r>
-      <w:r>
-        <w:rPr>
-          <w:rFonts w:ascii="Times New Roman" w:hAnsi="Times New Roman" w:cs="Times New Roman"/>
-          <w:sz w:val="24"/>
-          <w:szCs w:val="24"/>
-          <w:lang w:val="en-US"/>
-        </w:rPr>
-        <w:tab/>
-        <w:t>comfortable</w:t>
-      </w:r>
-      <w:r>
-        <w:rPr>
-          <w:rFonts w:ascii="Times New Roman" w:hAnsi="Times New Roman" w:cs="Times New Roman" w:hint="eastAsia"/>
-          <w:sz w:val="24"/>
-          <w:szCs w:val="24"/>
-          <w:lang w:val="en-US"/>
-        </w:rPr>
-        <w:t>.</w:t>
-      </w:r>
-    </w:p>
-    <w:p>
-      <w:pPr>
-        <w:rPr>
-          <w:rFonts w:ascii="Times New Roman" w:hAnsi="Times New Roman" w:cs="Times New Roman"/>
-          <w:sz w:val="24"/>
-          <w:szCs w:val="24"/>
-        </w:rPr>
-      </w:pPr>
-      <w:r>
-        <w:rPr>
-          <w:rFonts w:ascii="Times New Roman" w:hAnsi="Times New Roman" w:cs="Times New Roman"/>
-          <w:sz w:val="24"/>
-          <w:szCs w:val="24"/>
-        </w:rPr>
-        <w:t xml:space="preserve">#c </w:t>
-      </w:r>
-      <w:r>
-        <w:rPr>
-          <w:rFonts w:ascii="Times New Roman" w:hAnsi="Times New Roman" w:cs="Times New Roman"/>
-          <w:sz w:val="24"/>
-          <w:szCs w:val="24"/>
-        </w:rPr>
-        <w:t>她覺得睡覺是件幸福的事。</w:t>
-      </w:r>
-    </w:p>
-    <w:p>
-      <w:pPr>
-        <w:rPr>
-          <w:rFonts w:ascii="Times New Roman" w:hAnsi="Times New Roman" w:cs="Times New Roman"/>
-          <w:sz w:val="24"/>
-          <w:szCs w:val="24"/>
-        </w:rPr>
-      </w:pPr>
-      <w:r>
-        <w:rPr>
-          <w:rFonts w:ascii="Times New Roman" w:hAnsi="Times New Roman" w:cs="Times New Roman"/>
-          <w:sz w:val="24"/>
-          <w:szCs w:val="24"/>
-        </w:rPr>
-        <w:t xml:space="preserve">#n zalram </w:t>
-      </w:r>
-      <w:r>
-        <w:rPr>
-          <w:rFonts w:ascii="Times New Roman" w:hAnsi="Times New Roman" w:cs="Times New Roman"/>
-          <w:sz w:val="24"/>
-          <w:szCs w:val="24"/>
-        </w:rPr>
-        <w:t>知道</w:t>
-      </w:r>
-      <w:r>
-        <w:rPr>
-          <w:rFonts w:ascii="Times New Roman" w:hAnsi="Times New Roman" w:cs="Times New Roman"/>
-          <w:sz w:val="24"/>
-          <w:szCs w:val="24"/>
-        </w:rPr>
-        <w:t xml:space="preserve">; </w:t>
-      </w:r>
-      <w:r>
-        <w:rPr>
-          <w:rFonts w:ascii="Times New Roman" w:hAnsi="Times New Roman" w:cs="Times New Roman"/>
-          <w:sz w:val="24"/>
-          <w:szCs w:val="24"/>
-        </w:rPr>
-        <w:t>這</w:t>
+    </w:p>
+    <w:p>
+      <w:pPr>
+        <w:rPr>
+          <w:rFonts w:ascii="Times New Roman" w:hAnsi="Times New Roman" w:cs="Times New Roman"/>
+          <w:sz w:val="24"/>
+          <w:szCs w:val="24"/>
+        </w:rPr>
+      </w:pPr>
+      <w:r>
+        <w:rPr>
+          <w:rFonts w:ascii="Times New Roman" w:hAnsi="Times New Roman" w:cs="Times New Roman"/>
+          <w:sz w:val="24"/>
+          <w:szCs w:val="24"/>
+        </w:rPr>
+        <w:t>#c 她覺得睡覺是件幸福的事。</w:t>
+      </w:r>
+    </w:p>
+    <w:p>
+      <w:pPr>
+        <w:rPr>
+          <w:rFonts w:ascii="Times New Roman" w:hAnsi="Times New Roman" w:cs="Times New Roman"/>
+          <w:sz w:val="24"/>
+          <w:szCs w:val="24"/>
+        </w:rPr>
+      </w:pPr>
+      <w:r>
+        <w:rPr>
+          <w:rFonts w:ascii="Times New Roman" w:hAnsi="Times New Roman" w:cs="Times New Roman"/>
+          <w:sz w:val="24"/>
+          <w:szCs w:val="24"/>
+        </w:rPr>
+        <w:t>#n zalram 知道; 這</w:t>
       </w:r>
       <w:proofErr w:type="gramStart"/>
       <w:r>
@@ -6166,47 +5198,7 @@
           <w:sz w:val="24"/>
           <w:szCs w:val="24"/>
         </w:rPr>
-        <w:t>語不太會這樣講</w:t>
-      </w:r>
-      <w:r>
-        <w:rPr>
-          <w:rFonts w:ascii="Times New Roman" w:hAnsi="Times New Roman" w:cs="Times New Roman"/>
-          <w:sz w:val="24"/>
-          <w:szCs w:val="24"/>
-        </w:rPr>
-        <w:t xml:space="preserve">; mukazalram </w:t>
-      </w:r>
-      <w:r>
-        <w:rPr>
-          <w:rFonts w:ascii="Times New Roman" w:hAnsi="Times New Roman" w:cs="Times New Roman"/>
-          <w:sz w:val="24"/>
-          <w:szCs w:val="24"/>
-        </w:rPr>
-        <w:t>有感覺</w:t>
-      </w:r>
-      <w:r>
-        <w:rPr>
-          <w:rFonts w:ascii="Times New Roman" w:hAnsi="Times New Roman" w:cs="Times New Roman"/>
-          <w:sz w:val="24"/>
-          <w:szCs w:val="24"/>
-        </w:rPr>
-        <w:t>; pa-salaw</w:t>
-      </w:r>
-      <w:r>
-        <w:rPr>
-          <w:rFonts w:ascii="Times New Roman" w:hAnsi="Times New Roman" w:cs="Times New Roman"/>
-          <w:sz w:val="24"/>
-          <w:szCs w:val="24"/>
-        </w:rPr>
-        <w:t>超過</w:t>
-      </w:r>
-      <w:r>
-        <w:rPr>
-          <w:rFonts w:ascii="Times New Roman" w:hAnsi="Times New Roman" w:cs="Times New Roman"/>
-          <w:sz w:val="24"/>
-          <w:szCs w:val="24"/>
-        </w:rPr>
-        <w:t xml:space="preserve">; </w:t>
+        <w:t xml:space="preserve">語不太會這樣講; mukazalram 有感覺; pa-salaw超過; </w:t>
       </w:r>
       <w:proofErr w:type="gramStart"/>
       <w:r>
@@ -6224,31 +5216,7 @@
           <w:sz w:val="24"/>
           <w:szCs w:val="24"/>
         </w:rPr>
-        <w:t>連接用</w:t>
-      </w:r>
-      <w:r>
-        <w:rPr>
-          <w:rFonts w:ascii="Times New Roman" w:hAnsi="Times New Roman" w:cs="Times New Roman"/>
-          <w:sz w:val="24"/>
-          <w:szCs w:val="24"/>
-        </w:rPr>
-        <w:t>na</w:t>
-      </w:r>
-      <w:r>
-        <w:rPr>
-          <w:rFonts w:ascii="Times New Roman" w:hAnsi="Times New Roman" w:cs="Times New Roman"/>
-          <w:sz w:val="24"/>
-          <w:szCs w:val="24"/>
-        </w:rPr>
-        <w:t>不用</w:t>
-      </w:r>
-      <w:r>
-        <w:rPr>
-          <w:rFonts w:ascii="Times New Roman" w:hAnsi="Times New Roman" w:cs="Times New Roman"/>
-          <w:sz w:val="24"/>
-          <w:szCs w:val="24"/>
-        </w:rPr>
-        <w:t>za</w:t>
+        <w:t>連接用na不用za</w:t>
       </w:r>
     </w:p>
     <w:p>
@@ -6496,64 +5464,24 @@
           <w:sz w:val="24"/>
           <w:szCs w:val="24"/>
         </w:rPr>
-        <w:t xml:space="preserve">#c </w:t>
-      </w:r>
-      <w:r>
-        <w:rPr>
-          <w:rFonts w:ascii="Times New Roman" w:hAnsi="Times New Roman" w:cs="Times New Roman"/>
-          <w:sz w:val="24"/>
-          <w:szCs w:val="24"/>
-        </w:rPr>
-        <w:t>你很超過。</w:t>
-      </w:r>
-      <w:r>
-        <w:rPr>
-          <w:rFonts w:ascii="Times New Roman" w:hAnsi="Times New Roman" w:cs="Times New Roman"/>
-          <w:sz w:val="24"/>
-          <w:szCs w:val="24"/>
-        </w:rPr>
-        <w:t>(</w:t>
-      </w:r>
-      <w:r>
-        <w:rPr>
-          <w:rFonts w:ascii="Times New Roman" w:hAnsi="Times New Roman" w:cs="Times New Roman"/>
-          <w:sz w:val="24"/>
-          <w:szCs w:val="24"/>
-        </w:rPr>
-        <w:t>吃得過量。你給人家吃太多了。也可以指你太漂亮</w:t>
-      </w:r>
-      <w:r>
-        <w:rPr>
-          <w:rFonts w:ascii="Times New Roman" w:hAnsi="Times New Roman" w:cs="Times New Roman"/>
-          <w:sz w:val="24"/>
-          <w:szCs w:val="24"/>
-        </w:rPr>
-        <w:t>)</w:t>
-      </w:r>
-    </w:p>
-    <w:p>
-      <w:pPr>
-        <w:rPr>
-          <w:rFonts w:ascii="Times New Roman" w:hAnsi="Times New Roman" w:cs="Times New Roman"/>
-          <w:sz w:val="24"/>
-          <w:szCs w:val="24"/>
-        </w:rPr>
-      </w:pPr>
-      <w:r>
-        <w:rPr>
-          <w:rFonts w:ascii="Times New Roman" w:hAnsi="Times New Roman" w:cs="Times New Roman"/>
-          <w:sz w:val="24"/>
-          <w:szCs w:val="24"/>
-        </w:rPr>
-        <w:t xml:space="preserve">#n </w:t>
-      </w:r>
-      <w:r>
-        <w:rPr>
-          <w:rFonts w:ascii="Times New Roman" w:hAnsi="Times New Roman" w:cs="Times New Roman"/>
-          <w:sz w:val="24"/>
-          <w:szCs w:val="24"/>
-        </w:rPr>
-        <w:t>吃得過量。你給人家吃太多了。也可以指你太漂亮。可以正面可以負面。</w:t>
+        <w:t>#c 你很超過。(吃得過量。你給人家吃太多了。也可以指你太漂亮)</w:t>
+      </w:r>
+    </w:p>
+    <w:p>
+      <w:pPr>
+        <w:rPr>
+          <w:rFonts w:ascii="Times New Roman" w:hAnsi="Times New Roman" w:cs="Times New Roman"/>
+          <w:sz w:val="24"/>
+          <w:szCs w:val="24"/>
+        </w:rPr>
+      </w:pPr>
+      <w:r>
+        <w:rPr>
+          <w:rFonts w:ascii="Times New Roman" w:hAnsi="Times New Roman" w:cs="Times New Roman"/>
+          <w:sz w:val="24"/>
+          <w:szCs w:val="24"/>
+        </w:rPr>
+        <w:t>#n 吃得過量。你給人家吃太多了。也可以指你太漂亮。可以正面可以負面。</w:t>
       </w:r>
     </w:p>
     <w:p>
@@ -7245,8 +6173,9 @@
           <w:szCs w:val="24"/>
           <w:lang w:val="en-US"/>
         </w:rPr>
-        <w:t>他</w:t>
-      </w:r>
+        <w:t>他.</w:t>
+      </w:r>
+      <w:proofErr w:type="gramStart"/>
       <w:r>
         <w:rPr>
           <w:rFonts w:ascii="Times New Roman" w:hAnsi="Times New Roman" w:cs="Times New Roman" w:hint="eastAsia"/>
@@ -7254,17 +6183,296 @@
           <w:szCs w:val="24"/>
           <w:lang w:val="en-US"/>
         </w:rPr>
+        <w:t>屬格</w:t>
+      </w:r>
+      <w:proofErr w:type="gramEnd"/>
+      <w:r>
+        <w:rPr>
+          <w:rFonts w:ascii="Times New Roman" w:hAnsi="Times New Roman" w:cs="Times New Roman" w:hint="eastAsia"/>
+          <w:sz w:val="24"/>
+          <w:szCs w:val="24"/>
+          <w:lang w:val="en-US"/>
+        </w:rPr>
+        <w:t>=拿-</w:t>
+      </w:r>
+      <w:proofErr w:type="gramStart"/>
+      <w:r>
+        <w:rPr>
+          <w:rFonts w:ascii="Times New Roman" w:hAnsi="Times New Roman" w:cs="Times New Roman" w:hint="eastAsia"/>
+          <w:sz w:val="24"/>
+          <w:szCs w:val="24"/>
+          <w:lang w:val="en-US"/>
+        </w:rPr>
+        <w:t>受</w:t>
+      </w:r>
+      <w:proofErr w:type="gramEnd"/>
+      <w:r>
+        <w:rPr>
+          <w:rFonts w:ascii="Times New Roman" w:hAnsi="Times New Roman" w:cs="Times New Roman" w:hint="eastAsia"/>
+          <w:sz w:val="24"/>
+          <w:szCs w:val="24"/>
+          <w:lang w:val="en-US"/>
+        </w:rPr>
+        <w:t>焦</w:t>
+      </w:r>
+      <w:r>
+        <w:rPr>
+          <w:rFonts w:ascii="Times New Roman" w:hAnsi="Times New Roman" w:cs="Times New Roman"/>
+          <w:sz w:val="24"/>
+          <w:szCs w:val="24"/>
+          <w:lang w:val="en-US"/>
+        </w:rPr>
+        <w:tab/>
+      </w:r>
+      <w:r>
+        <w:rPr>
+          <w:rFonts w:ascii="Times New Roman" w:hAnsi="Times New Roman" w:cs="Times New Roman"/>
+          <w:sz w:val="24"/>
+          <w:szCs w:val="24"/>
+        </w:rPr>
+        <w:t>主格</w:t>
+      </w:r>
+      <w:r>
+        <w:rPr>
+          <w:rFonts w:ascii="Times New Roman" w:hAnsi="Times New Roman" w:cs="Times New Roman"/>
+          <w:sz w:val="24"/>
+          <w:szCs w:val="24"/>
+        </w:rPr>
+        <w:tab/>
+        <w:t>Miing</w:t>
+      </w:r>
+      <w:r>
+        <w:rPr>
+          <w:rFonts w:ascii="Times New Roman" w:hAnsi="Times New Roman" w:cs="Times New Roman"/>
+          <w:sz w:val="24"/>
+          <w:szCs w:val="24"/>
+        </w:rPr>
+        <w:tab/>
+      </w:r>
+      <w:r>
+        <w:rPr>
+          <w:rFonts w:ascii="Times New Roman" w:hAnsi="Times New Roman" w:cs="Times New Roman"/>
+          <w:sz w:val="24"/>
+          <w:szCs w:val="24"/>
+        </w:rPr>
+        <w:tab/>
+        <w:t>後來=了</w:t>
+      </w:r>
+      <w:r>
+        <w:rPr>
+          <w:rFonts w:ascii="Times New Roman" w:hAnsi="Times New Roman" w:cs="Times New Roman"/>
+          <w:sz w:val="24"/>
+          <w:szCs w:val="24"/>
+        </w:rPr>
+        <w:tab/>
+      </w:r>
+      <w:r>
+        <w:rPr>
+          <w:rFonts w:ascii="Times New Roman" w:hAnsi="Times New Roman" w:cs="Times New Roman"/>
+          <w:sz w:val="24"/>
+          <w:szCs w:val="24"/>
+        </w:rPr>
+        <w:tab/>
+      </w:r>
+      <w:r>
+        <w:rPr>
+          <w:rFonts w:ascii="Times New Roman" w:hAnsi="Times New Roman" w:cs="Times New Roman" w:hint="eastAsia"/>
+          <w:sz w:val="24"/>
+          <w:szCs w:val="24"/>
+        </w:rPr>
+        <w:t>主題</w:t>
+      </w:r>
+      <w:r>
+        <w:rPr>
+          <w:rFonts w:ascii="Times New Roman" w:hAnsi="Times New Roman" w:cs="Times New Roman"/>
+          <w:sz w:val="24"/>
+          <w:szCs w:val="24"/>
+        </w:rPr>
+        <w:tab/>
+        <w:t>去-壞=了</w:t>
+      </w:r>
+    </w:p>
+    <w:p>
+      <w:pPr>
+        <w:rPr>
+          <w:rFonts w:ascii="Times New Roman" w:hAnsi="Times New Roman" w:cs="Times New Roman"/>
+          <w:sz w:val="24"/>
+          <w:szCs w:val="24"/>
+          <w:lang w:val="en-US"/>
+        </w:rPr>
+      </w:pPr>
+      <w:r>
+        <w:rPr>
+          <w:rFonts w:ascii="Times New Roman" w:hAnsi="Times New Roman" w:cs="Times New Roman"/>
+          <w:sz w:val="24"/>
+          <w:szCs w:val="24"/>
+          <w:lang w:val="en-US"/>
+        </w:rPr>
+        <w:t>izu</w:t>
+      </w:r>
+      <w:r>
+        <w:rPr>
+          <w:rFonts w:ascii="Times New Roman" w:hAnsi="Times New Roman" w:cs="Times New Roman"/>
+          <w:sz w:val="24"/>
+          <w:szCs w:val="24"/>
+          <w:lang w:val="en-US"/>
+        </w:rPr>
+        <w:tab/>
+        <w:t xml:space="preserve"> </w:t>
+      </w:r>
+      <w:r>
+        <w:rPr>
+          <w:rFonts w:ascii="Times New Roman" w:hAnsi="Times New Roman" w:cs="Times New Roman"/>
+          <w:sz w:val="24"/>
+          <w:szCs w:val="24"/>
+          <w:lang w:val="en-US"/>
+        </w:rPr>
+        <w:tab/>
+        <w:t xml:space="preserve">na </w:t>
+      </w:r>
+      <w:r>
+        <w:rPr>
+          <w:rFonts w:ascii="Times New Roman" w:hAnsi="Times New Roman" w:cs="Times New Roman"/>
+          <w:sz w:val="24"/>
+          <w:szCs w:val="24"/>
+          <w:lang w:val="en-US"/>
+        </w:rPr>
+        <w:tab/>
+      </w:r>
+      <w:r>
+        <w:rPr>
+          <w:rFonts w:ascii="Times New Roman" w:hAnsi="Times New Roman" w:cs="Times New Roman"/>
+          <w:sz w:val="24"/>
+          <w:szCs w:val="24"/>
+          <w:lang w:val="en-US"/>
+        </w:rPr>
+        <w:tab/>
+        <w:t>urauratran</w:t>
+      </w:r>
+    </w:p>
+    <w:p>
+      <w:pPr>
+        <w:rPr>
+          <w:rFonts w:ascii="Times New Roman" w:hAnsi="Times New Roman" w:cs="Times New Roman"/>
+          <w:sz w:val="24"/>
+          <w:szCs w:val="24"/>
+          <w:lang w:val="en-US"/>
+        </w:rPr>
+      </w:pPr>
+      <w:r>
+        <w:rPr>
+          <w:rFonts w:ascii="Times New Roman" w:hAnsi="Times New Roman" w:cs="Times New Roman"/>
+          <w:sz w:val="24"/>
+          <w:szCs w:val="24"/>
+          <w:lang w:val="en-US"/>
+        </w:rPr>
+        <w:t>that.NOM</w:t>
+      </w:r>
+      <w:r>
+        <w:rPr>
+          <w:rFonts w:ascii="Times New Roman" w:hAnsi="Times New Roman" w:cs="Times New Roman"/>
+          <w:sz w:val="24"/>
+          <w:szCs w:val="24"/>
+          <w:lang w:val="en-US"/>
+        </w:rPr>
+        <w:tab/>
+      </w:r>
+      <w:r>
+        <w:rPr>
+          <w:rFonts w:ascii="Times New Roman" w:hAnsi="Times New Roman" w:cs="Times New Roman"/>
+          <w:sz w:val="24"/>
+          <w:szCs w:val="24"/>
+          <w:lang w:val="en-US"/>
+        </w:rPr>
+        <w:t>L</w:t>
+      </w:r>
+      <w:r>
+        <w:rPr>
+          <w:rFonts w:ascii="Times New Roman" w:hAnsi="Times New Roman" w:cs="Times New Roman"/>
+          <w:sz w:val="24"/>
+          <w:szCs w:val="24"/>
+          <w:lang w:val="en-US"/>
+        </w:rPr>
+        <w:tab/>
+      </w:r>
+      <w:r>
+        <w:rPr>
+          <w:rFonts w:ascii="Times New Roman" w:hAnsi="Times New Roman" w:cs="Times New Roman"/>
+          <w:sz w:val="24"/>
+          <w:szCs w:val="24"/>
+          <w:lang w:val="en-US"/>
+        </w:rPr>
+        <w:tab/>
+      </w:r>
+      <w:r>
+        <w:rPr>
+          <w:rFonts w:ascii="Times New Roman" w:hAnsi="Times New Roman" w:cs="Times New Roman"/>
+          <w:sz w:val="24"/>
+          <w:szCs w:val="24"/>
+          <w:lang w:val="en-US"/>
+        </w:rPr>
+        <w:t>urn</w:t>
+      </w:r>
+    </w:p>
+    <w:p>
+      <w:pPr>
+        <w:rPr>
+          <w:rFonts w:ascii="Times New Roman" w:hAnsi="Times New Roman" w:cs="Times New Roman"/>
+          <w:sz w:val="24"/>
+          <w:szCs w:val="24"/>
+          <w:lang w:val="en-US"/>
+        </w:rPr>
+      </w:pPr>
+      <w:r>
+        <w:rPr>
+          <w:rFonts w:ascii="Times New Roman" w:hAnsi="Times New Roman" w:cs="Times New Roman"/>
+          <w:sz w:val="24"/>
+          <w:szCs w:val="24"/>
+        </w:rPr>
+        <w:t>那個</w:t>
+      </w:r>
+      <w:r>
+        <w:rPr>
+          <w:rFonts w:ascii="Times New Roman" w:hAnsi="Times New Roman" w:cs="Times New Roman"/>
+          <w:sz w:val="24"/>
+          <w:szCs w:val="24"/>
+          <w:lang w:val="en-US"/>
+        </w:rPr>
         <w:t>.</w:t>
       </w:r>
+      <w:r>
+        <w:rPr>
+          <w:rFonts w:ascii="Times New Roman" w:hAnsi="Times New Roman" w:cs="Times New Roman"/>
+          <w:sz w:val="24"/>
+          <w:szCs w:val="24"/>
+        </w:rPr>
+        <w:t>主格</w:t>
+      </w:r>
+      <w:r>
+        <w:rPr>
+          <w:rFonts w:ascii="Times New Roman" w:hAnsi="Times New Roman" w:cs="Times New Roman"/>
+          <w:sz w:val="24"/>
+          <w:szCs w:val="24"/>
+          <w:lang w:val="en-US"/>
+        </w:rPr>
+        <w:tab/>
+      </w:r>
+      <w:r>
+        <w:rPr>
+          <w:rFonts w:ascii="Times New Roman" w:hAnsi="Times New Roman" w:cs="Times New Roman" w:hint="eastAsia"/>
+          <w:sz w:val="24"/>
+          <w:szCs w:val="24"/>
+        </w:rPr>
+        <w:t>連</w:t>
+      </w:r>
       <w:proofErr w:type="gramStart"/>
       <w:r>
         <w:rPr>
           <w:rFonts w:ascii="Times New Roman" w:hAnsi="Times New Roman" w:cs="Times New Roman" w:hint="eastAsia"/>
           <w:sz w:val="24"/>
           <w:szCs w:val="24"/>
-          <w:lang w:val="en-US"/>
-        </w:rPr>
-        <w:t>屬格</w:t>
+        </w:rPr>
+        <w:t>繫</w:t>
       </w:r>
       <w:proofErr w:type="gramEnd"/>
       <w:r>
@@ -7272,479 +6480,102 @@
           <w:rFonts w:ascii="Times New Roman" w:hAnsi="Times New Roman" w:cs="Times New Roman" w:hint="eastAsia"/>
           <w:sz w:val="24"/>
           <w:szCs w:val="24"/>
-          <w:lang w:val="en-US"/>
-        </w:rPr>
-        <w:t>=</w:t>
-      </w:r>
-      <w:r>
-        <w:rPr>
-          <w:rFonts w:ascii="Times New Roman" w:hAnsi="Times New Roman" w:cs="Times New Roman" w:hint="eastAsia"/>
-          <w:sz w:val="24"/>
-          <w:szCs w:val="24"/>
-          <w:lang w:val="en-US"/>
-        </w:rPr>
-        <w:t>拿</w:t>
-      </w:r>
-      <w:r>
-        <w:rPr>
-          <w:rFonts w:ascii="Times New Roman" w:hAnsi="Times New Roman" w:cs="Times New Roman" w:hint="eastAsia"/>
-          <w:sz w:val="24"/>
-          <w:szCs w:val="24"/>
-          <w:lang w:val="en-US"/>
-        </w:rPr>
-        <w:t>-</w:t>
+        </w:rPr>
+        <w:t>詞</w:t>
+      </w:r>
+      <w:r>
+        <w:rPr>
+          <w:rFonts w:ascii="Times New Roman" w:hAnsi="Times New Roman" w:cs="Times New Roman"/>
+          <w:sz w:val="24"/>
+          <w:szCs w:val="24"/>
+          <w:lang w:val="en-US"/>
+        </w:rPr>
+        <w:tab/>
+      </w:r>
+      <w:r>
+        <w:rPr>
+          <w:rFonts w:ascii="Times New Roman" w:hAnsi="Times New Roman" w:cs="Times New Roman"/>
+          <w:sz w:val="24"/>
+          <w:szCs w:val="24"/>
+        </w:rPr>
+        <w:t>甕</w:t>
+      </w:r>
+    </w:p>
+    <w:p>
+      <w:pPr>
+        <w:rPr>
+          <w:rFonts w:ascii="Times New Roman" w:hAnsi="Times New Roman" w:cs="Times New Roman"/>
+          <w:sz w:val="24"/>
+          <w:szCs w:val="24"/>
+          <w:lang w:val="en-US"/>
+        </w:rPr>
+      </w:pPr>
+    </w:p>
+    <w:p>
+      <w:pPr>
+        <w:rPr>
+          <w:rFonts w:ascii="Times New Roman" w:hAnsi="Times New Roman" w:cs="Times New Roman"/>
+          <w:sz w:val="24"/>
+          <w:szCs w:val="24"/>
+          <w:lang w:val="en-US"/>
+        </w:rPr>
+      </w:pPr>
+      <w:r>
+        <w:rPr>
+          <w:rFonts w:ascii="Times New Roman" w:hAnsi="Times New Roman" w:cs="Times New Roman"/>
+          <w:sz w:val="24"/>
+          <w:szCs w:val="24"/>
+          <w:lang w:val="en-US"/>
+        </w:rPr>
+        <w:t xml:space="preserve">#e </w:t>
+      </w:r>
+      <w:r>
+        <w:rPr>
+          <w:rFonts w:ascii="Times New Roman" w:hAnsi="Times New Roman" w:cs="Times New Roman"/>
+          <w:sz w:val="24"/>
+          <w:szCs w:val="24"/>
+          <w:lang w:val="en-US"/>
+        </w:rPr>
+        <w:t>Miing took away t</w:t>
+      </w:r>
+      <w:r>
+        <w:rPr>
+          <w:rFonts w:ascii="Times New Roman" w:hAnsi="Times New Roman" w:cs="Times New Roman"/>
+          <w:sz w:val="24"/>
+          <w:szCs w:val="24"/>
+          <w:lang w:val="en-US"/>
+        </w:rPr>
+        <w:t>hat urn used for brewing wine, and then that urn got broken.</w:t>
+      </w:r>
+    </w:p>
+    <w:p>
+      <w:pPr>
+        <w:rPr>
+          <w:rFonts w:ascii="Times New Roman" w:hAnsi="Times New Roman" w:cs="Times New Roman"/>
+          <w:sz w:val="24"/>
+          <w:szCs w:val="24"/>
+        </w:rPr>
+      </w:pPr>
+      <w:r>
+        <w:rPr>
+          <w:rFonts w:ascii="Times New Roman" w:hAnsi="Times New Roman" w:cs="Times New Roman"/>
+          <w:sz w:val="24"/>
+          <w:szCs w:val="24"/>
+        </w:rPr>
+        <w:t>#c Miing拿走了那個用來釀酒的甕，後來那個</w:t>
       </w:r>
       <w:proofErr w:type="gramStart"/>
       <w:r>
         <w:rPr>
-          <w:rFonts w:ascii="Times New Roman" w:hAnsi="Times New Roman" w:cs="Times New Roman" w:hint="eastAsia"/>
-          <w:sz w:val="24"/>
-          <w:szCs w:val="24"/>
-          <w:lang w:val="en-US"/>
-        </w:rPr>
-        <w:t>受</w:t>
+          <w:rFonts w:ascii="Times New Roman" w:hAnsi="Times New Roman" w:cs="Times New Roman"/>
+          <w:sz w:val="24"/>
+          <w:szCs w:val="24"/>
+        </w:rPr>
+        <w:t>甕破掉</w:t>
       </w:r>
       <w:proofErr w:type="gramEnd"/>
       <w:r>
         <w:rPr>
-          <w:rFonts w:ascii="Times New Roman" w:hAnsi="Times New Roman" w:cs="Times New Roman" w:hint="eastAsia"/>
-          <w:sz w:val="24"/>
-          <w:szCs w:val="24"/>
-          <w:lang w:val="en-US"/>
-        </w:rPr>
-        <w:t>焦</w:t>
-      </w:r>
-      <w:r>
-        <w:rPr>
-          <w:rFonts w:ascii="Times New Roman" w:hAnsi="Times New Roman" w:cs="Times New Roman"/>
-          <w:sz w:val="24"/>
-          <w:szCs w:val="24"/>
-          <w:lang w:val="en-US"/>
-        </w:rPr>
-        <w:tab/>
-      </w:r>
-      <w:r>
-        <w:rPr>
-          <w:rFonts w:ascii="Times New Roman" w:hAnsi="Times New Roman" w:cs="Times New Roman"/>
-          <w:sz w:val="24"/>
-          <w:szCs w:val="24"/>
-        </w:rPr>
-        <w:t>主格</w:t>
-      </w:r>
-      <w:r>
-        <w:rPr>
-          <w:rFonts w:ascii="Times New Roman" w:hAnsi="Times New Roman" w:cs="Times New Roman"/>
-          <w:sz w:val="24"/>
-          <w:szCs w:val="24"/>
-        </w:rPr>
-        <w:tab/>
-        <w:t>Miing</w:t>
-      </w:r>
-      <w:r>
-        <w:rPr>
-          <w:rFonts w:ascii="Times New Roman" w:hAnsi="Times New Roman" w:cs="Times New Roman"/>
-          <w:sz w:val="24"/>
-          <w:szCs w:val="24"/>
-        </w:rPr>
-        <w:tab/>
-      </w:r>
-      <w:r>
-        <w:rPr>
-          <w:rFonts w:ascii="Times New Roman" w:hAnsi="Times New Roman" w:cs="Times New Roman"/>
-          <w:sz w:val="24"/>
-          <w:szCs w:val="24"/>
-        </w:rPr>
-        <w:tab/>
-      </w:r>
-      <w:r>
-        <w:rPr>
-          <w:rFonts w:ascii="Times New Roman" w:hAnsi="Times New Roman" w:cs="Times New Roman"/>
-          <w:sz w:val="24"/>
-          <w:szCs w:val="24"/>
-        </w:rPr>
-        <w:t>後來</w:t>
-      </w:r>
-      <w:r>
-        <w:rPr>
-          <w:rFonts w:ascii="Times New Roman" w:hAnsi="Times New Roman" w:cs="Times New Roman"/>
-          <w:sz w:val="24"/>
-          <w:szCs w:val="24"/>
-        </w:rPr>
-        <w:t>=</w:t>
-      </w:r>
-      <w:r>
-        <w:rPr>
-          <w:rFonts w:ascii="Times New Roman" w:hAnsi="Times New Roman" w:cs="Times New Roman"/>
-          <w:sz w:val="24"/>
-          <w:szCs w:val="24"/>
-        </w:rPr>
-        <w:t>了</w:t>
-      </w:r>
-      <w:r>
-        <w:rPr>
-          <w:rFonts w:ascii="Times New Roman" w:hAnsi="Times New Roman" w:cs="Times New Roman"/>
-          <w:sz w:val="24"/>
-          <w:szCs w:val="24"/>
-        </w:rPr>
-        <w:tab/>
-      </w:r>
-      <w:r>
-        <w:rPr>
-          <w:rFonts w:ascii="Times New Roman" w:hAnsi="Times New Roman" w:cs="Times New Roman"/>
-          <w:sz w:val="24"/>
-          <w:szCs w:val="24"/>
-        </w:rPr>
-        <w:tab/>
-      </w:r>
-      <w:r>
-        <w:rPr>
-          <w:rFonts w:ascii="Times New Roman" w:hAnsi="Times New Roman" w:cs="Times New Roman" w:hint="eastAsia"/>
-          <w:sz w:val="24"/>
-          <w:szCs w:val="24"/>
-        </w:rPr>
-        <w:t>主題</w:t>
-      </w:r>
-      <w:r>
-        <w:rPr>
-          <w:rFonts w:ascii="Times New Roman" w:hAnsi="Times New Roman" w:cs="Times New Roman"/>
-          <w:sz w:val="24"/>
-          <w:szCs w:val="24"/>
-        </w:rPr>
-        <w:tab/>
-      </w:r>
-      <w:r>
-        <w:rPr>
-          <w:rFonts w:ascii="Times New Roman" w:hAnsi="Times New Roman" w:cs="Times New Roman"/>
-          <w:sz w:val="24"/>
-          <w:szCs w:val="24"/>
-        </w:rPr>
-        <w:t>去</w:t>
-      </w:r>
-      <w:r>
-        <w:rPr>
-          <w:rFonts w:ascii="Times New Roman" w:hAnsi="Times New Roman" w:cs="Times New Roman"/>
-          <w:sz w:val="24"/>
-          <w:szCs w:val="24"/>
-        </w:rPr>
-        <w:t>-</w:t>
-      </w:r>
-      <w:r>
-        <w:rPr>
-          <w:rFonts w:ascii="Times New Roman" w:hAnsi="Times New Roman" w:cs="Times New Roman"/>
-          <w:sz w:val="24"/>
-          <w:szCs w:val="24"/>
-        </w:rPr>
-        <w:t>壞</w:t>
-      </w:r>
-      <w:r>
-        <w:rPr>
-          <w:rFonts w:ascii="Times New Roman" w:hAnsi="Times New Roman" w:cs="Times New Roman"/>
-          <w:sz w:val="24"/>
-          <w:szCs w:val="24"/>
-        </w:rPr>
-        <w:t>=</w:t>
-      </w:r>
-      <w:r>
-        <w:rPr>
-          <w:rFonts w:ascii="Times New Roman" w:hAnsi="Times New Roman" w:cs="Times New Roman"/>
-          <w:sz w:val="24"/>
-          <w:szCs w:val="24"/>
-        </w:rPr>
-        <w:t>了</w:t>
-      </w:r>
-    </w:p>
-    <w:p>
-      <w:pPr>
-        <w:rPr>
-          <w:rFonts w:ascii="Times New Roman" w:hAnsi="Times New Roman" w:cs="Times New Roman"/>
-          <w:sz w:val="24"/>
-          <w:szCs w:val="24"/>
-          <w:lang w:val="en-US"/>
-        </w:rPr>
-      </w:pPr>
-      <w:r>
-        <w:rPr>
-          <w:rFonts w:ascii="Times New Roman" w:hAnsi="Times New Roman" w:cs="Times New Roman"/>
-          <w:sz w:val="24"/>
-          <w:szCs w:val="24"/>
-          <w:lang w:val="en-US"/>
-        </w:rPr>
-        <w:t>izu</w:t>
-      </w:r>
-      <w:r>
-        <w:rPr>
-          <w:rFonts w:ascii="Times New Roman" w:hAnsi="Times New Roman" w:cs="Times New Roman"/>
-          <w:sz w:val="24"/>
-          <w:szCs w:val="24"/>
-          <w:lang w:val="en-US"/>
-        </w:rPr>
-        <w:tab/>
-        <w:t xml:space="preserve"> </w:t>
-      </w:r>
-      <w:r>
-        <w:rPr>
-          <w:rFonts w:ascii="Times New Roman" w:hAnsi="Times New Roman" w:cs="Times New Roman"/>
-          <w:sz w:val="24"/>
-          <w:szCs w:val="24"/>
-          <w:lang w:val="en-US"/>
-        </w:rPr>
-        <w:tab/>
-        <w:t xml:space="preserve">na </w:t>
-      </w:r>
-      <w:r>
-        <w:rPr>
-          <w:rFonts w:ascii="Times New Roman" w:hAnsi="Times New Roman" w:cs="Times New Roman"/>
-          <w:sz w:val="24"/>
-          <w:szCs w:val="24"/>
-          <w:lang w:val="en-US"/>
-        </w:rPr>
-        <w:tab/>
-      </w:r>
-      <w:r>
-        <w:rPr>
-          <w:rFonts w:ascii="Times New Roman" w:hAnsi="Times New Roman" w:cs="Times New Roman"/>
-          <w:sz w:val="24"/>
-          <w:szCs w:val="24"/>
-          <w:lang w:val="en-US"/>
-        </w:rPr>
-        <w:tab/>
-        <w:t>urauratran</w:t>
-      </w:r>
-    </w:p>
-    <w:p>
-      <w:pPr>
-        <w:rPr>
-          <w:rFonts w:ascii="Times New Roman" w:hAnsi="Times New Roman" w:cs="Times New Roman"/>
-          <w:sz w:val="24"/>
-          <w:szCs w:val="24"/>
-          <w:lang w:val="en-US"/>
-        </w:rPr>
-      </w:pPr>
-      <w:r>
-        <w:rPr>
-          <w:rFonts w:ascii="Times New Roman" w:hAnsi="Times New Roman" w:cs="Times New Roman"/>
-          <w:sz w:val="24"/>
-          <w:szCs w:val="24"/>
-          <w:lang w:val="en-US"/>
-        </w:rPr>
-        <w:t>that.NOM</w:t>
-      </w:r>
-      <w:r>
-        <w:rPr>
-          <w:rFonts w:ascii="Times New Roman" w:hAnsi="Times New Roman" w:cs="Times New Roman"/>
-          <w:sz w:val="24"/>
-          <w:szCs w:val="24"/>
-          <w:lang w:val="en-US"/>
-        </w:rPr>
-        <w:tab/>
-      </w:r>
-      <w:r>
-        <w:rPr>
-          <w:rFonts w:ascii="Times New Roman" w:hAnsi="Times New Roman" w:cs="Times New Roman"/>
-          <w:sz w:val="24"/>
-          <w:szCs w:val="24"/>
-          <w:lang w:val="en-US"/>
-        </w:rPr>
-        <w:t>L</w:t>
-      </w:r>
-      <w:r>
-        <w:rPr>
-          <w:rFonts w:ascii="Times New Roman" w:hAnsi="Times New Roman" w:cs="Times New Roman"/>
-          <w:sz w:val="24"/>
-          <w:szCs w:val="24"/>
-          <w:lang w:val="en-US"/>
-        </w:rPr>
-        <w:tab/>
-      </w:r>
-      <w:r>
-        <w:rPr>
-          <w:rFonts w:ascii="Times New Roman" w:hAnsi="Times New Roman" w:cs="Times New Roman"/>
-          <w:sz w:val="24"/>
-          <w:szCs w:val="24"/>
-          <w:lang w:val="en-US"/>
-        </w:rPr>
-        <w:tab/>
-      </w:r>
-      <w:r>
-        <w:rPr>
-          <w:rFonts w:ascii="Times New Roman" w:hAnsi="Times New Roman" w:cs="Times New Roman"/>
-          <w:sz w:val="24"/>
-          <w:szCs w:val="24"/>
-          <w:lang w:val="en-US"/>
-        </w:rPr>
-        <w:t>urn</w:t>
-      </w:r>
-    </w:p>
-    <w:p>
-      <w:pPr>
-        <w:rPr>
-          <w:rFonts w:ascii="Times New Roman" w:hAnsi="Times New Roman" w:cs="Times New Roman"/>
-          <w:sz w:val="24"/>
-          <w:szCs w:val="24"/>
-          <w:lang w:val="en-US"/>
-        </w:rPr>
-      </w:pPr>
-      <w:r>
-        <w:rPr>
-          <w:rFonts w:ascii="Times New Roman" w:hAnsi="Times New Roman" w:cs="Times New Roman"/>
-          <w:sz w:val="24"/>
-          <w:szCs w:val="24"/>
-        </w:rPr>
-        <w:t>那個</w:t>
-      </w:r>
-      <w:r>
-        <w:rPr>
-          <w:rFonts w:ascii="Times New Roman" w:hAnsi="Times New Roman" w:cs="Times New Roman"/>
-          <w:sz w:val="24"/>
-          <w:szCs w:val="24"/>
-          <w:lang w:val="en-US"/>
-        </w:rPr>
-        <w:t>.</w:t>
-      </w:r>
-      <w:r>
-        <w:rPr>
-          <w:rFonts w:ascii="Times New Roman" w:hAnsi="Times New Roman" w:cs="Times New Roman"/>
-          <w:sz w:val="24"/>
-          <w:szCs w:val="24"/>
-        </w:rPr>
-        <w:t>主格</w:t>
-      </w:r>
-      <w:r>
-        <w:rPr>
-          <w:rFonts w:ascii="Times New Roman" w:hAnsi="Times New Roman" w:cs="Times New Roman"/>
-          <w:sz w:val="24"/>
-          <w:szCs w:val="24"/>
-          <w:lang w:val="en-US"/>
-        </w:rPr>
-        <w:tab/>
-      </w:r>
-      <w:r>
-        <w:rPr>
-          <w:rFonts w:ascii="Times New Roman" w:hAnsi="Times New Roman" w:cs="Times New Roman" w:hint="eastAsia"/>
-          <w:sz w:val="24"/>
-          <w:szCs w:val="24"/>
-        </w:rPr>
-        <w:t>連</w:t>
-      </w:r>
-      <w:proofErr w:type="gramStart"/>
-      <w:r>
-        <w:rPr>
-          <w:rFonts w:ascii="Times New Roman" w:hAnsi="Times New Roman" w:cs="Times New Roman" w:hint="eastAsia"/>
-          <w:sz w:val="24"/>
-          <w:szCs w:val="24"/>
-        </w:rPr>
-        <w:t>繫</w:t>
-      </w:r>
-      <w:proofErr w:type="gramEnd"/>
-      <w:r>
-        <w:rPr>
-          <w:rFonts w:ascii="Times New Roman" w:hAnsi="Times New Roman" w:cs="Times New Roman" w:hint="eastAsia"/>
-          <w:sz w:val="24"/>
-          <w:szCs w:val="24"/>
-        </w:rPr>
-        <w:t>詞</w:t>
-      </w:r>
-      <w:r>
-        <w:rPr>
-          <w:rFonts w:ascii="Times New Roman" w:hAnsi="Times New Roman" w:cs="Times New Roman"/>
-          <w:sz w:val="24"/>
-          <w:szCs w:val="24"/>
-          <w:lang w:val="en-US"/>
-        </w:rPr>
-        <w:tab/>
-      </w:r>
-      <w:r>
-        <w:rPr>
-          <w:rFonts w:ascii="Times New Roman" w:hAnsi="Times New Roman" w:cs="Times New Roman"/>
-          <w:sz w:val="24"/>
-          <w:szCs w:val="24"/>
-        </w:rPr>
-        <w:t>甕</w:t>
-      </w:r>
-    </w:p>
-    <w:p>
-      <w:pPr>
-        <w:rPr>
-          <w:rFonts w:ascii="Times New Roman" w:hAnsi="Times New Roman" w:cs="Times New Roman"/>
-          <w:sz w:val="24"/>
-          <w:szCs w:val="24"/>
-          <w:lang w:val="en-US"/>
-        </w:rPr>
-      </w:pPr>
-    </w:p>
-    <w:p>
-      <w:pPr>
-        <w:rPr>
-          <w:rFonts w:ascii="Times New Roman" w:hAnsi="Times New Roman" w:cs="Times New Roman"/>
-          <w:sz w:val="24"/>
-          <w:szCs w:val="24"/>
-          <w:lang w:val="en-US"/>
-        </w:rPr>
-      </w:pPr>
-      <w:r>
-        <w:rPr>
-          <w:rFonts w:ascii="Times New Roman" w:hAnsi="Times New Roman" w:cs="Times New Roman"/>
-          <w:sz w:val="24"/>
-          <w:szCs w:val="24"/>
-          <w:lang w:val="en-US"/>
-        </w:rPr>
-        <w:t xml:space="preserve">#e </w:t>
-      </w:r>
-      <w:r>
-        <w:rPr>
-          <w:rFonts w:ascii="Times New Roman" w:hAnsi="Times New Roman" w:cs="Times New Roman"/>
-          <w:sz w:val="24"/>
-          <w:szCs w:val="24"/>
-          <w:lang w:val="en-US"/>
-        </w:rPr>
-        <w:t>Miing took away t</w:t>
-      </w:r>
-      <w:r>
-        <w:rPr>
-          <w:rFonts w:ascii="Times New Roman" w:hAnsi="Times New Roman" w:cs="Times New Roman"/>
-          <w:sz w:val="24"/>
-          <w:szCs w:val="24"/>
-          <w:lang w:val="en-US"/>
-        </w:rPr>
-        <w:t>hat urn used for brewing wine, and then that urn got broken.</w:t>
-      </w:r>
-    </w:p>
-    <w:p>
-      <w:pPr>
-        <w:rPr>
-          <w:rFonts w:ascii="Times New Roman" w:hAnsi="Times New Roman" w:cs="Times New Roman"/>
-          <w:sz w:val="24"/>
-          <w:szCs w:val="24"/>
-        </w:rPr>
-      </w:pPr>
-      <w:r>
-        <w:rPr>
-          <w:rFonts w:ascii="Times New Roman" w:hAnsi="Times New Roman" w:cs="Times New Roman"/>
-          <w:sz w:val="24"/>
-          <w:szCs w:val="24"/>
-        </w:rPr>
-        <w:t>#c Miing</w:t>
-      </w:r>
-      <w:r>
-        <w:rPr>
-          <w:rFonts w:ascii="Times New Roman" w:hAnsi="Times New Roman" w:cs="Times New Roman"/>
-          <w:sz w:val="24"/>
-          <w:szCs w:val="24"/>
-        </w:rPr>
-        <w:t>拿走了那個用來釀酒的甕，後來那個</w:t>
-      </w:r>
-      <w:proofErr w:type="gramStart"/>
-      <w:r>
-        <w:rPr>
-          <w:rFonts w:ascii="Times New Roman" w:hAnsi="Times New Roman" w:cs="Times New Roman"/>
-          <w:sz w:val="24"/>
-          <w:szCs w:val="24"/>
-        </w:rPr>
-        <w:t>甕破掉</w:t>
-      </w:r>
-      <w:proofErr w:type="gramEnd"/>
-      <w:r>
-        <w:rPr>
           <w:rFonts w:ascii="Times New Roman" w:hAnsi="Times New Roman" w:cs="Times New Roman"/>
           <w:sz w:val="24"/>
           <w:szCs w:val="24"/>
@@ -7766,47 +6597,7 @@
           <w:sz w:val="24"/>
           <w:szCs w:val="24"/>
         </w:rPr>
-        <w:t xml:space="preserve">#n likuzan lra mu  </w:t>
-      </w:r>
-      <w:r>
-        <w:rPr>
-          <w:rFonts w:ascii="Times New Roman" w:hAnsi="Times New Roman" w:cs="Times New Roman"/>
-          <w:sz w:val="24"/>
-          <w:szCs w:val="24"/>
-        </w:rPr>
-        <w:t>後來</w:t>
-      </w:r>
-      <w:r>
-        <w:rPr>
-          <w:rFonts w:ascii="Times New Roman" w:hAnsi="Times New Roman" w:cs="Times New Roman"/>
-          <w:sz w:val="24"/>
-          <w:szCs w:val="24"/>
-        </w:rPr>
-        <w:t xml:space="preserve"> </w:t>
-      </w:r>
-      <w:r>
-        <w:rPr>
-          <w:rFonts w:ascii="Times New Roman" w:hAnsi="Times New Roman" w:cs="Times New Roman"/>
-          <w:sz w:val="24"/>
-          <w:szCs w:val="24"/>
-        </w:rPr>
-        <w:t>之後</w:t>
-      </w:r>
-      <w:r>
-        <w:rPr>
-          <w:rFonts w:ascii="Times New Roman" w:hAnsi="Times New Roman" w:cs="Times New Roman"/>
-          <w:sz w:val="24"/>
-          <w:szCs w:val="24"/>
-        </w:rPr>
-        <w:t xml:space="preserve">;  tuwa kutra in </w:t>
-      </w:r>
-      <w:r>
-        <w:rPr>
-          <w:rFonts w:ascii="Times New Roman" w:hAnsi="Times New Roman" w:cs="Times New Roman"/>
-          <w:sz w:val="24"/>
-          <w:szCs w:val="24"/>
-        </w:rPr>
-        <w:t>要釀酒用的</w:t>
+        <w:t>#n likuzan lra mu  後來 之後;  tuwa kutra in 要釀酒用的</w:t>
       </w:r>
     </w:p>
     <w:p>
@@ -7971,15 +6762,25 @@
           <w:sz w:val="24"/>
           <w:szCs w:val="24"/>
         </w:rPr>
-        <w:t>我們</w:t>
-      </w:r>
+        <w:t>我們.</w:t>
+      </w:r>
+      <w:proofErr w:type="gramStart"/>
       <w:r>
         <w:rPr>
           <w:rFonts w:ascii="Times New Roman" w:hAnsi="Times New Roman" w:cs="Times New Roman" w:hint="eastAsia"/>
           <w:sz w:val="24"/>
           <w:szCs w:val="24"/>
         </w:rPr>
-        <w:t>.</w:t>
+        <w:t>屬格=切分</w:t>
+      </w:r>
+      <w:proofErr w:type="gramEnd"/>
+      <w:r>
+        <w:rPr>
+          <w:rFonts w:ascii="Times New Roman" w:hAnsi="Times New Roman" w:cs="Times New Roman" w:hint="eastAsia"/>
+          <w:sz w:val="24"/>
+          <w:szCs w:val="24"/>
+        </w:rPr>
+        <w:t>-二-</w:t>
       </w:r>
       <w:proofErr w:type="gramStart"/>
       <w:r>
@@ -7988,15 +6789,24 @@
           <w:sz w:val="24"/>
           <w:szCs w:val="24"/>
         </w:rPr>
-        <w:t>屬格</w:t>
-      </w:r>
+        <w:t>受</w:t>
+      </w:r>
+      <w:proofErr w:type="gramEnd"/>
       <w:r>
         <w:rPr>
           <w:rFonts w:ascii="Times New Roman" w:hAnsi="Times New Roman" w:cs="Times New Roman" w:hint="eastAsia"/>
           <w:sz w:val="24"/>
           <w:szCs w:val="24"/>
         </w:rPr>
-        <w:t>=</w:t>
+        <w:t xml:space="preserve">焦    </w:t>
+      </w:r>
+      <w:r>
+        <w:rPr>
+          <w:rFonts w:ascii="Times New Roman" w:hAnsi="Times New Roman" w:cs="Times New Roman"/>
+          <w:sz w:val="24"/>
+          <w:szCs w:val="24"/>
+        </w:rPr>
+        <w:tab/>
       </w:r>
       <w:r>
         <w:rPr>
@@ -8004,113 +6814,22 @@
           <w:sz w:val="24"/>
           <w:szCs w:val="24"/>
         </w:rPr>
-        <w:t>切分</w:t>
-      </w:r>
-      <w:proofErr w:type="gramEnd"/>
+        <w:t xml:space="preserve">主格.限定    </w:t>
+      </w:r>
+      <w:r>
+        <w:rPr>
+          <w:rFonts w:ascii="Times New Roman" w:hAnsi="Times New Roman" w:cs="Times New Roman"/>
+          <w:sz w:val="24"/>
+          <w:szCs w:val="24"/>
+        </w:rPr>
+        <w:tab/>
+      </w:r>
       <w:r>
         <w:rPr>
           <w:rFonts w:ascii="Times New Roman" w:hAnsi="Times New Roman" w:cs="Times New Roman" w:hint="eastAsia"/>
           <w:sz w:val="24"/>
           <w:szCs w:val="24"/>
         </w:rPr>
-        <w:t>-</w:t>
-      </w:r>
-      <w:r>
-        <w:rPr>
-          <w:rFonts w:ascii="Times New Roman" w:hAnsi="Times New Roman" w:cs="Times New Roman" w:hint="eastAsia"/>
-          <w:sz w:val="24"/>
-          <w:szCs w:val="24"/>
-        </w:rPr>
-        <w:t>二</w:t>
-      </w:r>
-      <w:r>
-        <w:rPr>
-          <w:rFonts w:ascii="Times New Roman" w:hAnsi="Times New Roman" w:cs="Times New Roman" w:hint="eastAsia"/>
-          <w:sz w:val="24"/>
-          <w:szCs w:val="24"/>
-        </w:rPr>
-        <w:t>-</w:t>
-      </w:r>
-      <w:proofErr w:type="gramStart"/>
-      <w:r>
-        <w:rPr>
-          <w:rFonts w:ascii="Times New Roman" w:hAnsi="Times New Roman" w:cs="Times New Roman" w:hint="eastAsia"/>
-          <w:sz w:val="24"/>
-          <w:szCs w:val="24"/>
-        </w:rPr>
-        <w:t>受</w:t>
-      </w:r>
-      <w:proofErr w:type="gramEnd"/>
-      <w:r>
-        <w:rPr>
-          <w:rFonts w:ascii="Times New Roman" w:hAnsi="Times New Roman" w:cs="Times New Roman" w:hint="eastAsia"/>
-          <w:sz w:val="24"/>
-          <w:szCs w:val="24"/>
-        </w:rPr>
-        <w:t>焦</w:t>
-      </w:r>
-      <w:r>
-        <w:rPr>
-          <w:rFonts w:ascii="Times New Roman" w:hAnsi="Times New Roman" w:cs="Times New Roman" w:hint="eastAsia"/>
-          <w:sz w:val="24"/>
-          <w:szCs w:val="24"/>
-        </w:rPr>
-        <w:t xml:space="preserve">    </w:t>
-      </w:r>
-      <w:r>
-        <w:rPr>
-          <w:rFonts w:ascii="Times New Roman" w:hAnsi="Times New Roman" w:cs="Times New Roman"/>
-          <w:sz w:val="24"/>
-          <w:szCs w:val="24"/>
-        </w:rPr>
-        <w:tab/>
-      </w:r>
-      <w:r>
-        <w:rPr>
-          <w:rFonts w:ascii="Times New Roman" w:hAnsi="Times New Roman" w:cs="Times New Roman" w:hint="eastAsia"/>
-          <w:sz w:val="24"/>
-          <w:szCs w:val="24"/>
-        </w:rPr>
-        <w:t>主格</w:t>
-      </w:r>
-      <w:r>
-        <w:rPr>
-          <w:rFonts w:ascii="Times New Roman" w:hAnsi="Times New Roman" w:cs="Times New Roman" w:hint="eastAsia"/>
-          <w:sz w:val="24"/>
-          <w:szCs w:val="24"/>
-        </w:rPr>
-        <w:t>.</w:t>
-      </w:r>
-      <w:r>
-        <w:rPr>
-          <w:rFonts w:ascii="Times New Roman" w:hAnsi="Times New Roman" w:cs="Times New Roman" w:hint="eastAsia"/>
-          <w:sz w:val="24"/>
-          <w:szCs w:val="24"/>
-        </w:rPr>
-        <w:t>限定</w:t>
-      </w:r>
-      <w:r>
-        <w:rPr>
-          <w:rFonts w:ascii="Times New Roman" w:hAnsi="Times New Roman" w:cs="Times New Roman" w:hint="eastAsia"/>
-          <w:sz w:val="24"/>
-          <w:szCs w:val="24"/>
-        </w:rPr>
-        <w:t xml:space="preserve">    </w:t>
-      </w:r>
-      <w:r>
-        <w:rPr>
-          <w:rFonts w:ascii="Times New Roman" w:hAnsi="Times New Roman" w:cs="Times New Roman"/>
-          <w:sz w:val="24"/>
-          <w:szCs w:val="24"/>
-        </w:rPr>
-        <w:tab/>
-      </w:r>
-      <w:r>
-        <w:rPr>
-          <w:rFonts w:ascii="Times New Roman" w:hAnsi="Times New Roman" w:cs="Times New Roman" w:hint="eastAsia"/>
-          <w:sz w:val="24"/>
-          <w:szCs w:val="24"/>
-        </w:rPr>
         <w:t>木瓜</w:t>
       </w:r>
     </w:p>
@@ -8175,15 +6894,7 @@
           <w:sz w:val="24"/>
           <w:szCs w:val="24"/>
         </w:rPr>
-        <w:t xml:space="preserve">#c </w:t>
-      </w:r>
-      <w:r>
-        <w:rPr>
-          <w:rFonts w:ascii="Times New Roman" w:hAnsi="Times New Roman" w:cs="Times New Roman"/>
-          <w:sz w:val="24"/>
-          <w:szCs w:val="24"/>
-        </w:rPr>
-        <w:t>我們把木瓜切成兩半</w:t>
+        <w:t>#c 我們把木瓜切成兩半</w:t>
       </w:r>
     </w:p>
     <w:p>
@@ -8448,23 +7159,7 @@
           <w:sz w:val="24"/>
           <w:szCs w:val="24"/>
         </w:rPr>
-        <w:t>那</w:t>
-      </w:r>
-      <w:r>
-        <w:rPr>
-          <w:rFonts w:ascii="Times New Roman" w:hAnsi="Times New Roman" w:cs="Times New Roman"/>
-          <w:sz w:val="24"/>
-          <w:szCs w:val="24"/>
-        </w:rPr>
-        <w:t>.</w:t>
-      </w:r>
-      <w:r>
-        <w:rPr>
-          <w:rFonts w:ascii="Times New Roman" w:hAnsi="Times New Roman" w:cs="Times New Roman"/>
-          <w:sz w:val="24"/>
-          <w:szCs w:val="24"/>
-        </w:rPr>
-        <w:t>主格</w:t>
+        <w:t>那.主格</w:t>
       </w:r>
       <w:r>
         <w:rPr>
@@ -8507,101 +7202,32 @@
           <w:szCs w:val="24"/>
         </w:rPr>
         <w:tab/>
-      </w:r>
-      <w:r>
-        <w:rPr>
-          <w:rFonts w:ascii="Times New Roman" w:hAnsi="Times New Roman" w:cs="Times New Roman"/>
-          <w:sz w:val="24"/>
-          <w:szCs w:val="24"/>
-        </w:rPr>
-        <w:t>釀</w:t>
-      </w:r>
-      <w:r>
-        <w:rPr>
-          <w:rFonts w:ascii="Times New Roman" w:hAnsi="Times New Roman" w:cs="Times New Roman"/>
-          <w:sz w:val="24"/>
-          <w:szCs w:val="24"/>
-        </w:rPr>
-        <w:t>-</w:t>
-      </w:r>
-      <w:r>
-        <w:rPr>
-          <w:rFonts w:ascii="Times New Roman" w:hAnsi="Times New Roman" w:cs="Times New Roman"/>
-          <w:sz w:val="24"/>
-          <w:szCs w:val="24"/>
-        </w:rPr>
-        <w:t>酒</w:t>
-      </w:r>
-      <w:r>
-        <w:rPr>
-          <w:rFonts w:ascii="Times New Roman" w:hAnsi="Times New Roman" w:cs="Times New Roman"/>
-          <w:sz w:val="24"/>
-          <w:szCs w:val="24"/>
-        </w:rPr>
-        <w:t>-</w:t>
-      </w:r>
-      <w:r>
-        <w:rPr>
-          <w:rFonts w:ascii="Times New Roman" w:hAnsi="Times New Roman" w:cs="Times New Roman"/>
-          <w:sz w:val="24"/>
-          <w:szCs w:val="24"/>
-        </w:rPr>
-        <w:t>用來</w:t>
-      </w:r>
-      <w:r>
-        <w:rPr>
-          <w:rFonts w:ascii="Times New Roman" w:hAnsi="Times New Roman" w:cs="Times New Roman"/>
-          <w:sz w:val="24"/>
-          <w:szCs w:val="24"/>
-        </w:rPr>
-        <w:tab/>
-      </w:r>
-      <w:r>
-        <w:rPr>
-          <w:rFonts w:ascii="Times New Roman" w:hAnsi="Times New Roman" w:cs="Times New Roman"/>
-          <w:sz w:val="24"/>
-          <w:szCs w:val="24"/>
-        </w:rPr>
-        <w:tab/>
-      </w:r>
-      <w:r>
-        <w:rPr>
-          <w:rFonts w:ascii="Times New Roman" w:hAnsi="Times New Roman" w:cs="Times New Roman"/>
-          <w:sz w:val="24"/>
-          <w:szCs w:val="24"/>
-        </w:rPr>
-        <w:t>主格</w:t>
-      </w:r>
-      <w:r>
-        <w:rPr>
-          <w:rFonts w:ascii="Times New Roman" w:hAnsi="Times New Roman" w:cs="Times New Roman"/>
-          <w:sz w:val="24"/>
-          <w:szCs w:val="24"/>
-        </w:rPr>
-        <w:t>.</w:t>
-      </w:r>
-      <w:r>
-        <w:rPr>
-          <w:rFonts w:ascii="Times New Roman" w:hAnsi="Times New Roman" w:cs="Times New Roman"/>
-          <w:sz w:val="24"/>
-          <w:szCs w:val="24"/>
-        </w:rPr>
-        <w:t>限定</w:t>
-      </w:r>
-      <w:r>
-        <w:rPr>
-          <w:rFonts w:ascii="Times New Roman" w:hAnsi="Times New Roman" w:cs="Times New Roman"/>
-          <w:sz w:val="24"/>
-          <w:szCs w:val="24"/>
-        </w:rPr>
-        <w:tab/>
-      </w:r>
-      <w:r>
-        <w:rPr>
-          <w:rFonts w:ascii="Times New Roman" w:hAnsi="Times New Roman" w:cs="Times New Roman"/>
-          <w:sz w:val="24"/>
-          <w:szCs w:val="24"/>
-        </w:rPr>
+        <w:t>釀-酒-用來</w:t>
+      </w:r>
+      <w:r>
+        <w:rPr>
+          <w:rFonts w:ascii="Times New Roman" w:hAnsi="Times New Roman" w:cs="Times New Roman"/>
+          <w:sz w:val="24"/>
+          <w:szCs w:val="24"/>
+        </w:rPr>
+        <w:tab/>
+      </w:r>
+      <w:r>
+        <w:rPr>
+          <w:rFonts w:ascii="Times New Roman" w:hAnsi="Times New Roman" w:cs="Times New Roman"/>
+          <w:sz w:val="24"/>
+          <w:szCs w:val="24"/>
+        </w:rPr>
+        <w:tab/>
+        <w:t>主格.限定</w:t>
+      </w:r>
+      <w:r>
+        <w:rPr>
+          <w:rFonts w:ascii="Times New Roman" w:hAnsi="Times New Roman" w:cs="Times New Roman"/>
+          <w:sz w:val="24"/>
+          <w:szCs w:val="24"/>
+        </w:rPr>
+        <w:tab/>
         <w:t>甕</w:t>
       </w:r>
     </w:p>
@@ -8880,7 +7506,6 @@
           <w:szCs w:val="24"/>
           <w:lang w:val="en-US"/>
         </w:rPr>
-        <w:lastRenderedPageBreak/>
         <w:t xml:space="preserve">izu </w:t>
       </w:r>
       <w:r>
@@ -9097,23 +7722,7 @@
           <w:sz w:val="24"/>
           <w:szCs w:val="24"/>
         </w:rPr>
-        <w:t>那</w:t>
-      </w:r>
-      <w:r>
-        <w:rPr>
-          <w:rFonts w:ascii="Times New Roman" w:hAnsi="Times New Roman" w:cs="Times New Roman"/>
-          <w:sz w:val="24"/>
-          <w:szCs w:val="24"/>
-        </w:rPr>
-        <w:t>.</w:t>
-      </w:r>
-      <w:r>
-        <w:rPr>
-          <w:rFonts w:ascii="Times New Roman" w:hAnsi="Times New Roman" w:cs="Times New Roman"/>
-          <w:sz w:val="24"/>
-          <w:szCs w:val="24"/>
-        </w:rPr>
-        <w:t>主格</w:t>
+        <w:t>那.主格</w:t>
       </w:r>
       <w:r>
         <w:rPr>
@@ -9174,6 +7783,207 @@
           <w:sz w:val="24"/>
           <w:szCs w:val="24"/>
         </w:rPr>
+        <w:t>焦&gt;偷</w:t>
+      </w:r>
+      <w:r>
+        <w:rPr>
+          <w:rFonts w:ascii="Times New Roman" w:hAnsi="Times New Roman" w:cs="Times New Roman"/>
+          <w:sz w:val="24"/>
+          <w:szCs w:val="24"/>
+        </w:rPr>
+        <w:tab/>
+      </w:r>
+      <w:proofErr w:type="gramStart"/>
+      <w:r>
+        <w:rPr>
+          <w:rFonts w:ascii="Times New Roman" w:hAnsi="Times New Roman" w:cs="Times New Roman"/>
+          <w:sz w:val="24"/>
+          <w:szCs w:val="24"/>
+        </w:rPr>
+        <w:t>斜</w:t>
+      </w:r>
+      <w:proofErr w:type="gramEnd"/>
+      <w:r>
+        <w:rPr>
+          <w:rFonts w:ascii="Times New Roman" w:hAnsi="Times New Roman" w:cs="Times New Roman"/>
+          <w:sz w:val="24"/>
+          <w:szCs w:val="24"/>
+        </w:rPr>
+        <w:t>格</w:t>
+      </w:r>
+      <w:r>
+        <w:rPr>
+          <w:rFonts w:ascii="Times New Roman" w:hAnsi="Times New Roman" w:cs="Times New Roman"/>
+          <w:sz w:val="24"/>
+          <w:szCs w:val="24"/>
+        </w:rPr>
+        <w:tab/>
+        <w:t>我.</w:t>
+      </w:r>
+      <w:proofErr w:type="gramStart"/>
+      <w:r>
+        <w:rPr>
+          <w:rFonts w:ascii="Times New Roman" w:hAnsi="Times New Roman" w:cs="Times New Roman" w:hint="eastAsia"/>
+          <w:sz w:val="24"/>
+          <w:szCs w:val="24"/>
+        </w:rPr>
+        <w:t>屬格</w:t>
+      </w:r>
+      <w:proofErr w:type="gramEnd"/>
+      <w:r>
+        <w:rPr>
+          <w:rFonts w:ascii="Times New Roman" w:hAnsi="Times New Roman" w:cs="Times New Roman" w:hint="eastAsia"/>
+          <w:sz w:val="24"/>
+          <w:szCs w:val="24"/>
+        </w:rPr>
+        <w:t>=</w:t>
+      </w:r>
+      <w:r>
+        <w:rPr>
+          <w:rFonts w:ascii="Times New Roman" w:hAnsi="Times New Roman" w:cs="Times New Roman"/>
+          <w:sz w:val="24"/>
+          <w:szCs w:val="24"/>
+        </w:rPr>
+        <w:t>錢</w:t>
+      </w:r>
+      <w:r>
+        <w:rPr>
+          <w:rFonts w:ascii="Times New Roman" w:hAnsi="Times New Roman" w:cs="Times New Roman"/>
+          <w:sz w:val="24"/>
+          <w:szCs w:val="24"/>
+        </w:rPr>
+        <w:tab/>
+      </w:r>
+      <w:r>
+        <w:rPr>
+          <w:rFonts w:ascii="Times New Roman" w:hAnsi="Times New Roman" w:cs="Times New Roman"/>
+          <w:sz w:val="24"/>
+          <w:szCs w:val="24"/>
+        </w:rPr>
+        <w:tab/>
+        <w:t>主格.限定</w:t>
+      </w:r>
+    </w:p>
+    <w:p>
+      <w:pPr>
+        <w:rPr>
+          <w:rFonts w:ascii="Times New Roman" w:hAnsi="Times New Roman" w:cs="Times New Roman"/>
+          <w:sz w:val="24"/>
+          <w:szCs w:val="24"/>
+          <w:lang w:val="en-US"/>
+        </w:rPr>
+      </w:pPr>
+      <w:r>
+        <w:rPr>
+          <w:rFonts w:ascii="Times New Roman" w:hAnsi="Times New Roman" w:cs="Times New Roman"/>
+          <w:sz w:val="24"/>
+          <w:szCs w:val="24"/>
+          <w:lang w:val="en-US"/>
+        </w:rPr>
+        <w:t xml:space="preserve">ma-la’es </w:t>
+      </w:r>
+      <w:r>
+        <w:rPr>
+          <w:rFonts w:ascii="Times New Roman" w:hAnsi="Times New Roman" w:cs="Times New Roman"/>
+          <w:sz w:val="24"/>
+          <w:szCs w:val="24"/>
+          <w:lang w:val="en-US"/>
+        </w:rPr>
+        <w:tab/>
+        <w:t>p&lt;en&gt;usar=lra</w:t>
+      </w:r>
+    </w:p>
+    <w:p>
+      <w:pPr>
+        <w:rPr>
+          <w:rFonts w:ascii="Times New Roman" w:hAnsi="Times New Roman" w:cs="Times New Roman"/>
+          <w:sz w:val="24"/>
+          <w:szCs w:val="24"/>
+          <w:lang w:val="en-US"/>
+        </w:rPr>
+      </w:pPr>
+      <w:r>
+        <w:rPr>
+          <w:rFonts w:ascii="Times New Roman" w:hAnsi="Times New Roman" w:cs="Times New Roman"/>
+          <w:sz w:val="24"/>
+          <w:szCs w:val="24"/>
+          <w:lang w:val="en-US"/>
+        </w:rPr>
+        <w:t>AF-steal</w:t>
+      </w:r>
+      <w:r>
+        <w:rPr>
+          <w:rFonts w:ascii="Times New Roman" w:hAnsi="Times New Roman" w:cs="Times New Roman"/>
+          <w:sz w:val="24"/>
+          <w:szCs w:val="24"/>
+          <w:lang w:val="en-US"/>
+        </w:rPr>
+        <w:tab/>
+        <w:t>&lt;AF&gt;escape=PFV</w:t>
+      </w:r>
+    </w:p>
+    <w:p>
+      <w:pPr>
+        <w:rPr>
+          <w:rFonts w:ascii="Times New Roman" w:hAnsi="Times New Roman" w:cs="Times New Roman"/>
+          <w:sz w:val="24"/>
+          <w:szCs w:val="24"/>
+          <w:lang w:val="en-US"/>
+        </w:rPr>
+      </w:pPr>
+      <w:proofErr w:type="gramStart"/>
+      <w:r>
+        <w:rPr>
+          <w:rFonts w:ascii="Times New Roman" w:hAnsi="Times New Roman" w:cs="Times New Roman"/>
+          <w:sz w:val="24"/>
+          <w:szCs w:val="24"/>
+        </w:rPr>
+        <w:t>主焦</w:t>
+      </w:r>
+      <w:proofErr w:type="gramEnd"/>
+      <w:r>
+        <w:rPr>
+          <w:rFonts w:ascii="Times New Roman" w:hAnsi="Times New Roman" w:cs="Times New Roman"/>
+          <w:sz w:val="24"/>
+          <w:szCs w:val="24"/>
+          <w:lang w:val="en-US"/>
+        </w:rPr>
+        <w:t>-</w:t>
+      </w:r>
+      <w:r>
+        <w:rPr>
+          <w:rFonts w:ascii="Times New Roman" w:hAnsi="Times New Roman" w:cs="Times New Roman"/>
+          <w:sz w:val="24"/>
+          <w:szCs w:val="24"/>
+        </w:rPr>
+        <w:t>偷</w:t>
+      </w:r>
+      <w:r>
+        <w:rPr>
+          <w:rFonts w:ascii="Times New Roman" w:hAnsi="Times New Roman" w:cs="Times New Roman"/>
+          <w:sz w:val="24"/>
+          <w:szCs w:val="24"/>
+          <w:lang w:val="en-US"/>
+        </w:rPr>
+        <w:tab/>
+        <w:t>&lt;</w:t>
+      </w:r>
+      <w:proofErr w:type="gramStart"/>
+      <w:r>
+        <w:rPr>
+          <w:rFonts w:ascii="Times New Roman" w:hAnsi="Times New Roman" w:cs="Times New Roman"/>
+          <w:sz w:val="24"/>
+          <w:szCs w:val="24"/>
+        </w:rPr>
+        <w:t>主</w:t>
+      </w:r>
+      <w:proofErr w:type="gramEnd"/>
+      <w:r>
+        <w:rPr>
+          <w:rFonts w:ascii="Times New Roman" w:hAnsi="Times New Roman" w:cs="Times New Roman"/>
+          <w:sz w:val="24"/>
+          <w:szCs w:val="24"/>
+        </w:rPr>
         <w:t>焦</w:t>
       </w:r>
       <w:r>
@@ -9181,6 +7991,7 @@
           <w:rFonts w:ascii="Times New Roman" w:hAnsi="Times New Roman" w:cs="Times New Roman"/>
           <w:sz w:val="24"/>
           <w:szCs w:val="24"/>
+          <w:lang w:val="en-US"/>
         </w:rPr>
         <w:t>&gt;</w:t>
       </w:r>
@@ -9190,406 +8001,110 @@
           <w:sz w:val="24"/>
           <w:szCs w:val="24"/>
         </w:rPr>
-        <w:t>偷</w:t>
-      </w:r>
-      <w:r>
-        <w:rPr>
-          <w:rFonts w:ascii="Times New Roman" w:hAnsi="Times New Roman" w:cs="Times New Roman"/>
-          <w:sz w:val="24"/>
-          <w:szCs w:val="24"/>
-        </w:rPr>
-        <w:tab/>
-      </w:r>
-      <w:proofErr w:type="gramStart"/>
-      <w:r>
-        <w:rPr>
-          <w:rFonts w:ascii="Times New Roman" w:hAnsi="Times New Roman" w:cs="Times New Roman"/>
-          <w:sz w:val="24"/>
-          <w:szCs w:val="24"/>
-        </w:rPr>
-        <w:t>斜</w:t>
-      </w:r>
-      <w:proofErr w:type="gramEnd"/>
-      <w:r>
-        <w:rPr>
-          <w:rFonts w:ascii="Times New Roman" w:hAnsi="Times New Roman" w:cs="Times New Roman"/>
-          <w:sz w:val="24"/>
-          <w:szCs w:val="24"/>
-        </w:rPr>
-        <w:t>格</w:t>
-      </w:r>
-      <w:r>
-        <w:rPr>
-          <w:rFonts w:ascii="Times New Roman" w:hAnsi="Times New Roman" w:cs="Times New Roman"/>
-          <w:sz w:val="24"/>
-          <w:szCs w:val="24"/>
-        </w:rPr>
-        <w:tab/>
-      </w:r>
-      <w:r>
-        <w:rPr>
-          <w:rFonts w:ascii="Times New Roman" w:hAnsi="Times New Roman" w:cs="Times New Roman"/>
-          <w:sz w:val="24"/>
-          <w:szCs w:val="24"/>
-        </w:rPr>
-        <w:t>我</w:t>
-      </w:r>
-      <w:r>
-        <w:rPr>
-          <w:rFonts w:ascii="Times New Roman" w:hAnsi="Times New Roman" w:cs="Times New Roman"/>
-          <w:sz w:val="24"/>
-          <w:szCs w:val="24"/>
-        </w:rPr>
-        <w:t>.</w:t>
-      </w:r>
-      <w:proofErr w:type="gramStart"/>
+        <w:t>跑走</w:t>
+      </w:r>
+      <w:r>
+        <w:rPr>
+          <w:rFonts w:ascii="Times New Roman" w:hAnsi="Times New Roman" w:cs="Times New Roman"/>
+          <w:sz w:val="24"/>
+          <w:szCs w:val="24"/>
+          <w:lang w:val="en-US"/>
+        </w:rPr>
+        <w:t>=</w:t>
+      </w:r>
+      <w:r>
+        <w:rPr>
+          <w:rFonts w:ascii="Times New Roman" w:hAnsi="Times New Roman" w:cs="Times New Roman"/>
+          <w:sz w:val="24"/>
+          <w:szCs w:val="24"/>
+        </w:rPr>
+        <w:t>了</w:t>
+      </w:r>
+    </w:p>
+    <w:p>
+      <w:pPr>
+        <w:rPr>
+          <w:rFonts w:ascii="Times New Roman" w:hAnsi="Times New Roman" w:cs="Times New Roman"/>
+          <w:sz w:val="24"/>
+          <w:szCs w:val="24"/>
+          <w:lang w:val="en-US"/>
+        </w:rPr>
+      </w:pPr>
+    </w:p>
+    <w:p>
+      <w:pPr>
+        <w:rPr>
+          <w:rFonts w:ascii="Times New Roman" w:hAnsi="Times New Roman" w:cs="Times New Roman"/>
+          <w:sz w:val="24"/>
+          <w:szCs w:val="24"/>
+          <w:lang w:val="en-US"/>
+        </w:rPr>
+      </w:pPr>
+      <w:r>
+        <w:rPr>
+          <w:rFonts w:ascii="Times New Roman" w:hAnsi="Times New Roman" w:cs="Times New Roman"/>
+          <w:sz w:val="24"/>
+          <w:szCs w:val="24"/>
+          <w:lang w:val="en-US"/>
+        </w:rPr>
+        <w:t>#e That thief who stole my money has escaped.</w:t>
+      </w:r>
+    </w:p>
+    <w:p>
+      <w:pPr>
+        <w:rPr>
+          <w:rFonts w:ascii="Times New Roman" w:hAnsi="Times New Roman" w:cs="Times New Roman"/>
+          <w:sz w:val="24"/>
+          <w:szCs w:val="24"/>
+        </w:rPr>
+      </w:pPr>
+      <w:r>
+        <w:rPr>
+          <w:rFonts w:ascii="Times New Roman" w:hAnsi="Times New Roman" w:cs="Times New Roman"/>
+          <w:sz w:val="24"/>
+          <w:szCs w:val="24"/>
+        </w:rPr>
+        <w:t>#c 偷我錢的小偷跑走了。</w:t>
+      </w:r>
+    </w:p>
+    <w:p>
+      <w:pPr>
+        <w:rPr>
+          <w:rFonts w:ascii="Times New Roman" w:hAnsi="Times New Roman" w:cs="Times New Roman"/>
+          <w:sz w:val="24"/>
+          <w:szCs w:val="24"/>
+        </w:rPr>
+      </w:pPr>
+      <w:r>
+        <w:rPr>
+          <w:rFonts w:ascii="Times New Roman" w:hAnsi="Times New Roman" w:cs="Times New Roman"/>
+          <w:sz w:val="24"/>
+          <w:szCs w:val="24"/>
+        </w:rPr>
+        <w:t>#n izu 那一個; nazu 那一些</w:t>
+      </w:r>
+      <w:r>
+        <w:rPr>
+          <w:rFonts w:ascii="Times New Roman" w:hAnsi="Times New Roman" w:cs="Times New Roman"/>
+          <w:sz w:val="24"/>
+          <w:szCs w:val="24"/>
+        </w:rPr>
+        <w:t xml:space="preserve">; </w:t>
+      </w:r>
+      <w:r>
+        <w:rPr>
+          <w:rFonts w:ascii="Times New Roman" w:hAnsi="Times New Roman" w:cs="Times New Roman"/>
+          <w:sz w:val="24"/>
+          <w:szCs w:val="24"/>
+        </w:rPr>
+        <w:t>trematrakaw正在偷</w:t>
+      </w:r>
       <w:r>
         <w:rPr>
           <w:rFonts w:ascii="Times New Roman" w:hAnsi="Times New Roman" w:cs="Times New Roman" w:hint="eastAsia"/>
           <w:sz w:val="24"/>
           <w:szCs w:val="24"/>
         </w:rPr>
-        <w:t>屬格</w:t>
-      </w:r>
-      <w:proofErr w:type="gramEnd"/>
-      <w:r>
-        <w:rPr>
-          <w:rFonts w:ascii="Times New Roman" w:hAnsi="Times New Roman" w:cs="Times New Roman" w:hint="eastAsia"/>
-          <w:sz w:val="24"/>
-          <w:szCs w:val="24"/>
-        </w:rPr>
-        <w:t>=</w:t>
-      </w:r>
-      <w:r>
-        <w:rPr>
-          <w:rFonts w:ascii="Times New Roman" w:hAnsi="Times New Roman" w:cs="Times New Roman"/>
-          <w:sz w:val="24"/>
-          <w:szCs w:val="24"/>
-        </w:rPr>
-        <w:t>錢</w:t>
-      </w:r>
-      <w:r>
-        <w:rPr>
-          <w:rFonts w:ascii="Times New Roman" w:hAnsi="Times New Roman" w:cs="Times New Roman"/>
-          <w:sz w:val="24"/>
-          <w:szCs w:val="24"/>
-        </w:rPr>
-        <w:tab/>
-      </w:r>
-      <w:r>
-        <w:rPr>
-          <w:rFonts w:ascii="Times New Roman" w:hAnsi="Times New Roman" w:cs="Times New Roman"/>
-          <w:sz w:val="24"/>
-          <w:szCs w:val="24"/>
-        </w:rPr>
-        <w:tab/>
-      </w:r>
-      <w:r>
-        <w:rPr>
-          <w:rFonts w:ascii="Times New Roman" w:hAnsi="Times New Roman" w:cs="Times New Roman"/>
-          <w:sz w:val="24"/>
-          <w:szCs w:val="24"/>
-        </w:rPr>
-        <w:t>主格</w:t>
-      </w:r>
-      <w:r>
-        <w:rPr>
-          <w:rFonts w:ascii="Times New Roman" w:hAnsi="Times New Roman" w:cs="Times New Roman"/>
-          <w:sz w:val="24"/>
-          <w:szCs w:val="24"/>
-        </w:rPr>
-        <w:t>.</w:t>
-      </w:r>
-      <w:r>
-        <w:rPr>
-          <w:rFonts w:ascii="Times New Roman" w:hAnsi="Times New Roman" w:cs="Times New Roman"/>
-          <w:sz w:val="24"/>
-          <w:szCs w:val="24"/>
-        </w:rPr>
-        <w:t>限定</w:t>
-      </w:r>
-    </w:p>
-    <w:p>
-      <w:pPr>
-        <w:rPr>
-          <w:rFonts w:ascii="Times New Roman" w:hAnsi="Times New Roman" w:cs="Times New Roman"/>
-          <w:sz w:val="24"/>
-          <w:szCs w:val="24"/>
-          <w:lang w:val="en-US"/>
-        </w:rPr>
-      </w:pPr>
-      <w:r>
-        <w:rPr>
-          <w:rFonts w:ascii="Times New Roman" w:hAnsi="Times New Roman" w:cs="Times New Roman"/>
-          <w:sz w:val="24"/>
-          <w:szCs w:val="24"/>
-          <w:lang w:val="en-US"/>
-        </w:rPr>
-        <w:t xml:space="preserve">ma-la’es </w:t>
-      </w:r>
-      <w:r>
-        <w:rPr>
-          <w:rFonts w:ascii="Times New Roman" w:hAnsi="Times New Roman" w:cs="Times New Roman"/>
-          <w:sz w:val="24"/>
-          <w:szCs w:val="24"/>
-          <w:lang w:val="en-US"/>
-        </w:rPr>
-        <w:tab/>
-        <w:t>p&lt;en&gt;usar=lra</w:t>
-      </w:r>
-    </w:p>
-    <w:p>
-      <w:pPr>
-        <w:rPr>
-          <w:rFonts w:ascii="Times New Roman" w:hAnsi="Times New Roman" w:cs="Times New Roman"/>
-          <w:sz w:val="24"/>
-          <w:szCs w:val="24"/>
-          <w:lang w:val="en-US"/>
-        </w:rPr>
-      </w:pPr>
-      <w:r>
-        <w:rPr>
-          <w:rFonts w:ascii="Times New Roman" w:hAnsi="Times New Roman" w:cs="Times New Roman"/>
-          <w:sz w:val="24"/>
-          <w:szCs w:val="24"/>
-          <w:lang w:val="en-US"/>
-        </w:rPr>
-        <w:t>AF-steal</w:t>
-      </w:r>
-      <w:r>
-        <w:rPr>
-          <w:rFonts w:ascii="Times New Roman" w:hAnsi="Times New Roman" w:cs="Times New Roman"/>
-          <w:sz w:val="24"/>
-          <w:szCs w:val="24"/>
-          <w:lang w:val="en-US"/>
-        </w:rPr>
-        <w:tab/>
-        <w:t>&lt;AF&gt;escape=PFV</w:t>
-      </w:r>
-    </w:p>
-    <w:p>
-      <w:pPr>
-        <w:rPr>
-          <w:rFonts w:ascii="Times New Roman" w:hAnsi="Times New Roman" w:cs="Times New Roman"/>
-          <w:sz w:val="24"/>
-          <w:szCs w:val="24"/>
-          <w:lang w:val="en-US"/>
-        </w:rPr>
-      </w:pPr>
-      <w:proofErr w:type="gramStart"/>
-      <w:r>
-        <w:rPr>
-          <w:rFonts w:ascii="Times New Roman" w:hAnsi="Times New Roman" w:cs="Times New Roman"/>
-          <w:sz w:val="24"/>
-          <w:szCs w:val="24"/>
-        </w:rPr>
-        <w:t>主焦</w:t>
-      </w:r>
-      <w:proofErr w:type="gramEnd"/>
-      <w:r>
-        <w:rPr>
-          <w:rFonts w:ascii="Times New Roman" w:hAnsi="Times New Roman" w:cs="Times New Roman"/>
-          <w:sz w:val="24"/>
-          <w:szCs w:val="24"/>
-          <w:lang w:val="en-US"/>
-        </w:rPr>
-        <w:t>-</w:t>
-      </w:r>
-      <w:r>
-        <w:rPr>
-          <w:rFonts w:ascii="Times New Roman" w:hAnsi="Times New Roman" w:cs="Times New Roman"/>
-          <w:sz w:val="24"/>
-          <w:szCs w:val="24"/>
-        </w:rPr>
-        <w:t>偷</w:t>
-      </w:r>
-      <w:r>
-        <w:rPr>
-          <w:rFonts w:ascii="Times New Roman" w:hAnsi="Times New Roman" w:cs="Times New Roman"/>
-          <w:sz w:val="24"/>
-          <w:szCs w:val="24"/>
-          <w:lang w:val="en-US"/>
-        </w:rPr>
-        <w:tab/>
-        <w:t>&lt;</w:t>
-      </w:r>
-      <w:proofErr w:type="gramStart"/>
-      <w:r>
-        <w:rPr>
-          <w:rFonts w:ascii="Times New Roman" w:hAnsi="Times New Roman" w:cs="Times New Roman"/>
-          <w:sz w:val="24"/>
-          <w:szCs w:val="24"/>
-        </w:rPr>
-        <w:t>主</w:t>
-      </w:r>
-      <w:proofErr w:type="gramEnd"/>
-      <w:r>
-        <w:rPr>
-          <w:rFonts w:ascii="Times New Roman" w:hAnsi="Times New Roman" w:cs="Times New Roman"/>
-          <w:sz w:val="24"/>
-          <w:szCs w:val="24"/>
-        </w:rPr>
-        <w:t>焦</w:t>
-      </w:r>
-      <w:r>
-        <w:rPr>
-          <w:rFonts w:ascii="Times New Roman" w:hAnsi="Times New Roman" w:cs="Times New Roman"/>
-          <w:sz w:val="24"/>
-          <w:szCs w:val="24"/>
-          <w:lang w:val="en-US"/>
-        </w:rPr>
-        <w:t>&gt;</w:t>
-      </w:r>
-      <w:r>
-        <w:rPr>
-          <w:rFonts w:ascii="Times New Roman" w:hAnsi="Times New Roman" w:cs="Times New Roman"/>
-          <w:sz w:val="24"/>
-          <w:szCs w:val="24"/>
-        </w:rPr>
-        <w:t>跑走</w:t>
-      </w:r>
-      <w:r>
-        <w:rPr>
-          <w:rFonts w:ascii="Times New Roman" w:hAnsi="Times New Roman" w:cs="Times New Roman"/>
-          <w:sz w:val="24"/>
-          <w:szCs w:val="24"/>
-          <w:lang w:val="en-US"/>
-        </w:rPr>
-        <w:t>=</w:t>
-      </w:r>
-      <w:r>
-        <w:rPr>
-          <w:rFonts w:ascii="Times New Roman" w:hAnsi="Times New Roman" w:cs="Times New Roman"/>
-          <w:sz w:val="24"/>
-          <w:szCs w:val="24"/>
-        </w:rPr>
-        <w:t>了</w:t>
-      </w:r>
-    </w:p>
-    <w:p>
-      <w:pPr>
-        <w:rPr>
-          <w:rFonts w:ascii="Times New Roman" w:hAnsi="Times New Roman" w:cs="Times New Roman"/>
-          <w:sz w:val="24"/>
-          <w:szCs w:val="24"/>
-          <w:lang w:val="en-US"/>
-        </w:rPr>
-      </w:pPr>
-    </w:p>
-    <w:p>
-      <w:pPr>
-        <w:rPr>
-          <w:rFonts w:ascii="Times New Roman" w:hAnsi="Times New Roman" w:cs="Times New Roman"/>
-          <w:sz w:val="24"/>
-          <w:szCs w:val="24"/>
-          <w:lang w:val="en-US"/>
-        </w:rPr>
-      </w:pPr>
-      <w:r>
-        <w:rPr>
-          <w:rFonts w:ascii="Times New Roman" w:hAnsi="Times New Roman" w:cs="Times New Roman"/>
-          <w:sz w:val="24"/>
-          <w:szCs w:val="24"/>
-          <w:lang w:val="en-US"/>
-        </w:rPr>
-        <w:t>#e That thief who stole my money has escaped.</w:t>
-      </w:r>
-    </w:p>
-    <w:p>
-      <w:pPr>
-        <w:rPr>
-          <w:rFonts w:ascii="Times New Roman" w:hAnsi="Times New Roman" w:cs="Times New Roman"/>
-          <w:sz w:val="24"/>
-          <w:szCs w:val="24"/>
-        </w:rPr>
-      </w:pPr>
-      <w:r>
-        <w:rPr>
-          <w:rFonts w:ascii="Times New Roman" w:hAnsi="Times New Roman" w:cs="Times New Roman"/>
-          <w:sz w:val="24"/>
-          <w:szCs w:val="24"/>
-        </w:rPr>
-        <w:t xml:space="preserve">#c </w:t>
-      </w:r>
-      <w:r>
-        <w:rPr>
-          <w:rFonts w:ascii="Times New Roman" w:hAnsi="Times New Roman" w:cs="Times New Roman"/>
-          <w:sz w:val="24"/>
-          <w:szCs w:val="24"/>
-        </w:rPr>
-        <w:t>偷我錢的小偷跑走了。</w:t>
-      </w:r>
-    </w:p>
-    <w:p>
-      <w:pPr>
-        <w:rPr>
-          <w:rFonts w:ascii="Times New Roman" w:hAnsi="Times New Roman" w:cs="Times New Roman"/>
-          <w:sz w:val="24"/>
-          <w:szCs w:val="24"/>
-        </w:rPr>
-      </w:pPr>
-      <w:r>
-        <w:rPr>
-          <w:rFonts w:ascii="Times New Roman" w:hAnsi="Times New Roman" w:cs="Times New Roman"/>
-          <w:sz w:val="24"/>
-          <w:szCs w:val="24"/>
-        </w:rPr>
-        <w:t xml:space="preserve">#n izu </w:t>
-      </w:r>
-      <w:r>
-        <w:rPr>
-          <w:rFonts w:ascii="Times New Roman" w:hAnsi="Times New Roman" w:cs="Times New Roman"/>
-          <w:sz w:val="24"/>
-          <w:szCs w:val="24"/>
-        </w:rPr>
-        <w:t>那一個</w:t>
-      </w:r>
-      <w:r>
-        <w:rPr>
-          <w:rFonts w:ascii="Times New Roman" w:hAnsi="Times New Roman" w:cs="Times New Roman"/>
-          <w:sz w:val="24"/>
-          <w:szCs w:val="24"/>
-        </w:rPr>
-        <w:t xml:space="preserve">; nazu </w:t>
-      </w:r>
-      <w:r>
-        <w:rPr>
-          <w:rFonts w:ascii="Times New Roman" w:hAnsi="Times New Roman" w:cs="Times New Roman"/>
-          <w:sz w:val="24"/>
-          <w:szCs w:val="24"/>
-        </w:rPr>
-        <w:t>那一些</w:t>
-      </w:r>
-      <w:r>
-        <w:rPr>
-          <w:rFonts w:ascii="Times New Roman" w:hAnsi="Times New Roman" w:cs="Times New Roman"/>
-          <w:sz w:val="24"/>
-          <w:szCs w:val="24"/>
-        </w:rPr>
-        <w:t xml:space="preserve">; </w:t>
-      </w:r>
-      <w:r>
-        <w:rPr>
-          <w:rFonts w:ascii="Times New Roman" w:hAnsi="Times New Roman" w:cs="Times New Roman"/>
-          <w:sz w:val="24"/>
-          <w:szCs w:val="24"/>
-        </w:rPr>
-        <w:t>trematrakaw</w:t>
-      </w:r>
-      <w:r>
-        <w:rPr>
-          <w:rFonts w:ascii="Times New Roman" w:hAnsi="Times New Roman" w:cs="Times New Roman"/>
-          <w:sz w:val="24"/>
-          <w:szCs w:val="24"/>
-        </w:rPr>
-        <w:t>正在偷</w:t>
-      </w:r>
-      <w:r>
-        <w:rPr>
-          <w:rFonts w:ascii="Times New Roman" w:hAnsi="Times New Roman" w:cs="Times New Roman" w:hint="eastAsia"/>
-          <w:sz w:val="24"/>
-          <w:szCs w:val="24"/>
-        </w:rPr>
         <w:t>;</w:t>
       </w:r>
       <w:r>
@@ -9606,31 +8121,7 @@
           <w:sz w:val="24"/>
           <w:szCs w:val="24"/>
         </w:rPr>
-        <w:t xml:space="preserve">matrakaw </w:t>
-      </w:r>
-      <w:r>
-        <w:rPr>
-          <w:rFonts w:ascii="Times New Roman" w:hAnsi="Times New Roman" w:cs="Times New Roman"/>
-          <w:sz w:val="24"/>
-          <w:szCs w:val="24"/>
-        </w:rPr>
-        <w:t>在偷</w:t>
-      </w:r>
-      <w:r>
-        <w:rPr>
-          <w:rFonts w:ascii="Times New Roman" w:hAnsi="Times New Roman" w:cs="Times New Roman"/>
-          <w:sz w:val="24"/>
-          <w:szCs w:val="24"/>
-        </w:rPr>
-        <w:t>/</w:t>
-      </w:r>
-      <w:r>
-        <w:rPr>
-          <w:rFonts w:ascii="Times New Roman" w:hAnsi="Times New Roman" w:cs="Times New Roman"/>
-          <w:sz w:val="24"/>
-          <w:szCs w:val="24"/>
-        </w:rPr>
-        <w:t>會偷</w:t>
+        <w:t>matrakaw 在偷/會偷</w:t>
       </w:r>
     </w:p>
     <w:p>
@@ -10857,103 +9348,33 @@
           <w:sz w:val="24"/>
           <w:szCs w:val="24"/>
         </w:rPr>
-        <w:t>取得</w:t>
-      </w:r>
-      <w:r>
-        <w:rPr>
-          <w:rFonts w:ascii="Times New Roman" w:hAnsi="Times New Roman" w:cs="Times New Roman"/>
-          <w:sz w:val="24"/>
-          <w:szCs w:val="24"/>
-        </w:rPr>
-        <w:t>-</w:t>
-      </w:r>
-      <w:r>
-        <w:rPr>
-          <w:rFonts w:ascii="Times New Roman" w:hAnsi="Times New Roman" w:cs="Times New Roman"/>
-          <w:sz w:val="24"/>
-          <w:szCs w:val="24"/>
-        </w:rPr>
-        <w:t>偷</w:t>
-      </w:r>
-      <w:r>
-        <w:rPr>
-          <w:rFonts w:ascii="Times New Roman" w:hAnsi="Times New Roman" w:cs="Times New Roman"/>
-          <w:sz w:val="24"/>
-          <w:szCs w:val="24"/>
-        </w:rPr>
-        <w:t>=</w:t>
-      </w:r>
-      <w:r>
-        <w:rPr>
-          <w:rFonts w:ascii="Times New Roman" w:hAnsi="Times New Roman" w:cs="Times New Roman"/>
-          <w:sz w:val="24"/>
-          <w:szCs w:val="24"/>
-        </w:rPr>
-        <w:t>了</w:t>
-      </w:r>
-      <w:r>
-        <w:rPr>
-          <w:rFonts w:ascii="Times New Roman" w:hAnsi="Times New Roman" w:cs="Times New Roman"/>
-          <w:sz w:val="24"/>
-          <w:szCs w:val="24"/>
-        </w:rPr>
-        <w:tab/>
-      </w:r>
-      <w:r>
-        <w:rPr>
-          <w:rFonts w:ascii="Times New Roman" w:hAnsi="Times New Roman" w:cs="Times New Roman"/>
-          <w:sz w:val="24"/>
-          <w:szCs w:val="24"/>
-        </w:rPr>
-        <w:tab/>
-      </w:r>
-      <w:r>
-        <w:rPr>
-          <w:rFonts w:ascii="Times New Roman" w:hAnsi="Times New Roman" w:cs="Times New Roman"/>
-          <w:sz w:val="24"/>
-          <w:szCs w:val="24"/>
-        </w:rPr>
-        <w:t>主格</w:t>
-      </w:r>
-      <w:r>
-        <w:rPr>
-          <w:rFonts w:ascii="Times New Roman" w:hAnsi="Times New Roman" w:cs="Times New Roman"/>
-          <w:sz w:val="24"/>
-          <w:szCs w:val="24"/>
-        </w:rPr>
-        <w:t>.</w:t>
-      </w:r>
-      <w:r>
-        <w:rPr>
-          <w:rFonts w:ascii="Times New Roman" w:hAnsi="Times New Roman" w:cs="Times New Roman"/>
-          <w:sz w:val="24"/>
-          <w:szCs w:val="24"/>
-        </w:rPr>
-        <w:t>限定</w:t>
-      </w:r>
-      <w:r>
-        <w:rPr>
-          <w:rFonts w:ascii="Times New Roman" w:hAnsi="Times New Roman" w:cs="Times New Roman"/>
-          <w:sz w:val="24"/>
-          <w:szCs w:val="24"/>
-        </w:rPr>
-        <w:tab/>
-      </w:r>
-      <w:r>
-        <w:rPr>
-          <w:rFonts w:ascii="Times New Roman" w:hAnsi="Times New Roman" w:cs="Times New Roman"/>
-          <w:sz w:val="24"/>
-          <w:szCs w:val="24"/>
-        </w:rPr>
-        <w:t>我</w:t>
-      </w:r>
-      <w:r>
-        <w:rPr>
-          <w:rFonts w:ascii="Times New Roman" w:hAnsi="Times New Roman" w:cs="Times New Roman"/>
-          <w:sz w:val="24"/>
-          <w:szCs w:val="24"/>
-        </w:rPr>
-        <w:t>.</w:t>
+        <w:t>取得-偷=了</w:t>
+      </w:r>
+      <w:r>
+        <w:rPr>
+          <w:rFonts w:ascii="Times New Roman" w:hAnsi="Times New Roman" w:cs="Times New Roman"/>
+          <w:sz w:val="24"/>
+          <w:szCs w:val="24"/>
+        </w:rPr>
+        <w:tab/>
+      </w:r>
+      <w:r>
+        <w:rPr>
+          <w:rFonts w:ascii="Times New Roman" w:hAnsi="Times New Roman" w:cs="Times New Roman"/>
+          <w:sz w:val="24"/>
+          <w:szCs w:val="24"/>
+        </w:rPr>
+        <w:tab/>
+        <w:t>主格.限定</w:t>
+      </w:r>
+      <w:r>
+        <w:rPr>
+          <w:rFonts w:ascii="Times New Roman" w:hAnsi="Times New Roman" w:cs="Times New Roman"/>
+          <w:sz w:val="24"/>
+          <w:szCs w:val="24"/>
+        </w:rPr>
+        <w:tab/>
+        <w:t>我.</w:t>
       </w:r>
       <w:proofErr w:type="gramStart"/>
       <w:r>
@@ -10971,15 +9392,7 @@
           <w:sz w:val="24"/>
           <w:szCs w:val="24"/>
         </w:rPr>
-        <w:t>=</w:t>
-      </w:r>
-      <w:r>
-        <w:rPr>
-          <w:rFonts w:ascii="Times New Roman" w:hAnsi="Times New Roman" w:cs="Times New Roman"/>
-          <w:sz w:val="24"/>
-          <w:szCs w:val="24"/>
-        </w:rPr>
-        <w:t>錢</w:t>
+        <w:t>=錢</w:t>
       </w:r>
     </w:p>
     <w:p>
@@ -11024,15 +9437,7 @@
           <w:sz w:val="24"/>
           <w:szCs w:val="24"/>
         </w:rPr>
-        <w:t xml:space="preserve">#c </w:t>
-      </w:r>
-      <w:r>
-        <w:rPr>
-          <w:rFonts w:ascii="Times New Roman" w:hAnsi="Times New Roman" w:cs="Times New Roman"/>
-          <w:sz w:val="24"/>
-          <w:szCs w:val="24"/>
-        </w:rPr>
-        <w:t>我的錢被偷走了。</w:t>
+        <w:t>#c 我的錢被偷走了。</w:t>
       </w:r>
     </w:p>
     <w:p>
@@ -11090,7 +9495,6 @@
           <w:szCs w:val="24"/>
           <w:lang w:val="en-US"/>
         </w:rPr>
-        <w:lastRenderedPageBreak/>
         <w:t>matrakaw lra ta paisu izu na trau</w:t>
       </w:r>
     </w:p>
@@ -11297,63 +9701,24 @@
           <w:sz w:val="24"/>
           <w:szCs w:val="24"/>
         </w:rPr>
-        <w:t>-</w:t>
-      </w:r>
-      <w:r>
-        <w:rPr>
-          <w:rFonts w:ascii="Times New Roman" w:hAnsi="Times New Roman" w:cs="Times New Roman"/>
-          <w:sz w:val="24"/>
-          <w:szCs w:val="24"/>
-        </w:rPr>
-        <w:t>偷</w:t>
-      </w:r>
-      <w:r>
-        <w:rPr>
-          <w:rFonts w:ascii="Times New Roman" w:hAnsi="Times New Roman" w:cs="Times New Roman"/>
-          <w:sz w:val="24"/>
-          <w:szCs w:val="24"/>
-        </w:rPr>
-        <w:t>=</w:t>
-      </w:r>
-      <w:r>
-        <w:rPr>
-          <w:rFonts w:ascii="Times New Roman" w:hAnsi="Times New Roman" w:cs="Times New Roman"/>
-          <w:sz w:val="24"/>
-          <w:szCs w:val="24"/>
-        </w:rPr>
-        <w:t>了</w:t>
-      </w:r>
-      <w:r>
-        <w:rPr>
-          <w:rFonts w:ascii="Times New Roman" w:hAnsi="Times New Roman" w:cs="Times New Roman"/>
-          <w:sz w:val="24"/>
-          <w:szCs w:val="24"/>
-        </w:rPr>
-        <w:tab/>
-      </w:r>
-      <w:r>
-        <w:rPr>
-          <w:rFonts w:ascii="Times New Roman" w:hAnsi="Times New Roman" w:cs="Times New Roman"/>
-          <w:sz w:val="24"/>
-          <w:szCs w:val="24"/>
-        </w:rPr>
-        <w:tab/>
-      </w:r>
-      <w:r>
-        <w:rPr>
-          <w:rFonts w:ascii="Times New Roman" w:hAnsi="Times New Roman" w:cs="Times New Roman"/>
-          <w:sz w:val="24"/>
-          <w:szCs w:val="24"/>
-        </w:rPr>
-        <w:t>我們</w:t>
-      </w:r>
-      <w:r>
-        <w:rPr>
-          <w:rFonts w:ascii="Times New Roman" w:hAnsi="Times New Roman" w:cs="Times New Roman"/>
-          <w:sz w:val="24"/>
-          <w:szCs w:val="24"/>
-        </w:rPr>
-        <w:t>.</w:t>
+        <w:t>-偷=了</w:t>
+      </w:r>
+      <w:r>
+        <w:rPr>
+          <w:rFonts w:ascii="Times New Roman" w:hAnsi="Times New Roman" w:cs="Times New Roman"/>
+          <w:sz w:val="24"/>
+          <w:szCs w:val="24"/>
+        </w:rPr>
+        <w:tab/>
+      </w:r>
+      <w:r>
+        <w:rPr>
+          <w:rFonts w:ascii="Times New Roman" w:hAnsi="Times New Roman" w:cs="Times New Roman"/>
+          <w:sz w:val="24"/>
+          <w:szCs w:val="24"/>
+        </w:rPr>
+        <w:tab/>
+        <w:t>我們.</w:t>
       </w:r>
       <w:proofErr w:type="gramStart"/>
       <w:r>
@@ -11371,55 +9736,24 @@
           <w:sz w:val="24"/>
           <w:szCs w:val="24"/>
         </w:rPr>
-        <w:t>=</w:t>
-      </w:r>
-      <w:r>
-        <w:rPr>
-          <w:rFonts w:ascii="Times New Roman" w:hAnsi="Times New Roman" w:cs="Times New Roman"/>
-          <w:sz w:val="24"/>
-          <w:szCs w:val="24"/>
-        </w:rPr>
-        <w:t>錢</w:t>
-      </w:r>
-      <w:r>
-        <w:rPr>
-          <w:rFonts w:ascii="Times New Roman" w:hAnsi="Times New Roman" w:cs="Times New Roman"/>
-          <w:sz w:val="24"/>
-          <w:szCs w:val="24"/>
-        </w:rPr>
-        <w:tab/>
-      </w:r>
-      <w:r>
-        <w:rPr>
-          <w:rFonts w:ascii="Times New Roman" w:hAnsi="Times New Roman" w:cs="Times New Roman"/>
-          <w:sz w:val="24"/>
-          <w:szCs w:val="24"/>
-        </w:rPr>
-        <w:tab/>
-      </w:r>
-      <w:r>
-        <w:rPr>
-          <w:rFonts w:ascii="Times New Roman" w:hAnsi="Times New Roman" w:cs="Times New Roman"/>
-          <w:sz w:val="24"/>
-          <w:szCs w:val="24"/>
-        </w:rPr>
-        <w:t>那</w:t>
-      </w:r>
-      <w:r>
-        <w:rPr>
-          <w:rFonts w:ascii="Times New Roman" w:hAnsi="Times New Roman" w:cs="Times New Roman"/>
-          <w:sz w:val="24"/>
-          <w:szCs w:val="24"/>
-        </w:rPr>
-        <w:t>.</w:t>
-      </w:r>
-      <w:r>
-        <w:rPr>
-          <w:rFonts w:ascii="Times New Roman" w:hAnsi="Times New Roman" w:cs="Times New Roman"/>
-          <w:sz w:val="24"/>
-          <w:szCs w:val="24"/>
-        </w:rPr>
-        <w:t>主格</w:t>
+        <w:t>=錢</w:t>
+      </w:r>
+      <w:r>
+        <w:rPr>
+          <w:rFonts w:ascii="Times New Roman" w:hAnsi="Times New Roman" w:cs="Times New Roman"/>
+          <w:sz w:val="24"/>
+          <w:szCs w:val="24"/>
+        </w:rPr>
+        <w:tab/>
+      </w:r>
+      <w:r>
+        <w:rPr>
+          <w:rFonts w:ascii="Times New Roman" w:hAnsi="Times New Roman" w:cs="Times New Roman"/>
+          <w:sz w:val="24"/>
+          <w:szCs w:val="24"/>
+        </w:rPr>
+        <w:tab/>
+        <w:t>那.主格</w:t>
       </w:r>
       <w:r>
         <w:rPr>
@@ -11465,13 +9799,6 @@
           <w:szCs w:val="24"/>
         </w:rPr>
         <w:tab/>
-      </w:r>
-      <w:r>
-        <w:rPr>
-          <w:rFonts w:ascii="Times New Roman" w:hAnsi="Times New Roman" w:cs="Times New Roman"/>
-          <w:sz w:val="24"/>
-          <w:szCs w:val="24"/>
-        </w:rPr>
         <w:t>人</w:t>
       </w:r>
     </w:p>
@@ -11517,15 +9844,7 @@
           <w:sz w:val="24"/>
           <w:szCs w:val="24"/>
         </w:rPr>
-        <w:t xml:space="preserve">#c </w:t>
-      </w:r>
-      <w:r>
-        <w:rPr>
-          <w:rFonts w:ascii="Times New Roman" w:hAnsi="Times New Roman" w:cs="Times New Roman"/>
-          <w:sz w:val="24"/>
-          <w:szCs w:val="24"/>
-        </w:rPr>
-        <w:t>那個人會偷我們錢。</w:t>
+        <w:t>#c 那個人會偷我們錢。</w:t>
       </w:r>
     </w:p>
     <w:p>
@@ -11594,7 +9913,6 @@
           <w:lang w:val="en-US"/>
         </w:rPr>
       </w:pPr>
-      <w:proofErr w:type="spellStart"/>
       <w:r>
         <w:rPr>
           <w:rFonts w:ascii="Times New Roman" w:hAnsi="Times New Roman" w:cs="Times New Roman"/>
@@ -11602,9 +9920,8 @@
           <w:szCs w:val="24"/>
           <w:lang w:val="en-US"/>
         </w:rPr>
-        <w:t>tu</w:t>
-      </w:r>
-      <w:proofErr w:type="spellEnd"/>
+        <w:t xml:space="preserve">tu=trakaw-ay </w:t>
+      </w:r>
       <w:r>
         <w:rPr>
           <w:rFonts w:ascii="Times New Roman" w:hAnsi="Times New Roman" w:cs="Times New Roman"/>
@@ -11612,9 +9929,8 @@
           <w:szCs w:val="24"/>
           <w:lang w:val="en-US"/>
         </w:rPr>
-        <w:t>=</w:t>
-      </w:r>
-      <w:proofErr w:type="spellStart"/>
+        <w:tab/>
+      </w:r>
       <w:r>
         <w:rPr>
           <w:rFonts w:ascii="Times New Roman" w:hAnsi="Times New Roman" w:cs="Times New Roman"/>
@@ -11622,9 +9938,8 @@
           <w:szCs w:val="24"/>
           <w:lang w:val="en-US"/>
         </w:rPr>
-        <w:t>trakaw</w:t>
-      </w:r>
-      <w:proofErr w:type="spellEnd"/>
+        <w:tab/>
+      </w:r>
       <w:r>
         <w:rPr>
           <w:rFonts w:ascii="Times New Roman" w:hAnsi="Times New Roman" w:cs="Times New Roman"/>
@@ -11632,7 +9947,7 @@
           <w:szCs w:val="24"/>
           <w:lang w:val="en-US"/>
         </w:rPr>
-        <w:t xml:space="preserve">-ay </w:t>
+        <w:t>(na)</w:t>
       </w:r>
       <w:r>
         <w:rPr>
@@ -11650,7 +9965,7 @@
           <w:szCs w:val="24"/>
           <w:lang w:val="en-US"/>
         </w:rPr>
-        <w:tab/>
+        <w:t xml:space="preserve">tu=kim </w:t>
       </w:r>
       <w:r>
         <w:rPr>
@@ -11659,9 +9974,8 @@
           <w:szCs w:val="24"/>
           <w:lang w:val="en-US"/>
         </w:rPr>
-        <w:t>(</w:t>
-      </w:r>
-      <w:proofErr w:type="spellStart"/>
+        <w:tab/>
+      </w:r>
       <w:r>
         <w:rPr>
           <w:rFonts w:ascii="Times New Roman" w:hAnsi="Times New Roman" w:cs="Times New Roman"/>
@@ -11669,9 +9983,9 @@
           <w:szCs w:val="24"/>
           <w:lang w:val="en-US"/>
         </w:rPr>
-        <w:t>na</w:t>
-      </w:r>
-      <w:proofErr w:type="spellEnd"/>
+        <w:tab/>
+        <w:t xml:space="preserve">ni </w:t>
+      </w:r>
       <w:r>
         <w:rPr>
           <w:rFonts w:ascii="Times New Roman" w:hAnsi="Times New Roman" w:cs="Times New Roman"/>
@@ -11679,123 +9993,8 @@
           <w:szCs w:val="24"/>
           <w:lang w:val="en-US"/>
         </w:rPr>
-        <w:t>)</w:t>
-      </w:r>
-      <w:r>
-        <w:rPr>
-          <w:rFonts w:ascii="Times New Roman" w:hAnsi="Times New Roman" w:cs="Times New Roman"/>
-          <w:sz w:val="20"/>
-          <w:szCs w:val="24"/>
-          <w:lang w:val="en-US"/>
-        </w:rPr>
-        <w:tab/>
-      </w:r>
-      <w:proofErr w:type="spellStart"/>
-      <w:r>
-        <w:rPr>
-          <w:rFonts w:ascii="Times New Roman" w:hAnsi="Times New Roman" w:cs="Times New Roman"/>
-          <w:sz w:val="20"/>
-          <w:szCs w:val="24"/>
-          <w:lang w:val="en-US"/>
-        </w:rPr>
-        <w:t>tu</w:t>
-      </w:r>
-      <w:proofErr w:type="spellEnd"/>
-      <w:r>
-        <w:rPr>
-          <w:rFonts w:ascii="Times New Roman" w:hAnsi="Times New Roman" w:cs="Times New Roman"/>
-          <w:sz w:val="20"/>
-          <w:szCs w:val="24"/>
-          <w:lang w:val="en-US"/>
-        </w:rPr>
-        <w:t>=</w:t>
-      </w:r>
-      <w:proofErr w:type="spellStart"/>
-      <w:r>
-        <w:rPr>
-          <w:rFonts w:ascii="Times New Roman" w:hAnsi="Times New Roman" w:cs="Times New Roman"/>
-          <w:sz w:val="20"/>
-          <w:szCs w:val="24"/>
-          <w:lang w:val="en-US"/>
-        </w:rPr>
-        <w:t>kim</w:t>
-      </w:r>
-      <w:proofErr w:type="spellEnd"/>
-      <w:r>
-        <w:rPr>
-          <w:rFonts w:ascii="Times New Roman" w:hAnsi="Times New Roman" w:cs="Times New Roman"/>
-          <w:sz w:val="20"/>
-          <w:szCs w:val="24"/>
-          <w:lang w:val="en-US"/>
-        </w:rPr>
-        <w:t xml:space="preserve"> </w:t>
-      </w:r>
-      <w:r>
-        <w:rPr>
-          <w:rFonts w:ascii="Times New Roman" w:hAnsi="Times New Roman" w:cs="Times New Roman"/>
-          <w:sz w:val="20"/>
-          <w:szCs w:val="24"/>
-          <w:lang w:val="en-US"/>
-        </w:rPr>
-        <w:tab/>
-      </w:r>
-      <w:r>
-        <w:rPr>
-          <w:rFonts w:ascii="Times New Roman" w:hAnsi="Times New Roman" w:cs="Times New Roman"/>
-          <w:sz w:val="20"/>
-          <w:szCs w:val="24"/>
-          <w:lang w:val="en-US"/>
-        </w:rPr>
-        <w:tab/>
-      </w:r>
-      <w:proofErr w:type="spellStart"/>
-      <w:r>
-        <w:rPr>
-          <w:rFonts w:ascii="Times New Roman" w:hAnsi="Times New Roman" w:cs="Times New Roman"/>
-          <w:sz w:val="20"/>
-          <w:szCs w:val="24"/>
-          <w:lang w:val="en-US"/>
-        </w:rPr>
-        <w:t>ni</w:t>
-      </w:r>
-      <w:proofErr w:type="spellEnd"/>
-      <w:r>
-        <w:rPr>
-          <w:rFonts w:ascii="Times New Roman" w:hAnsi="Times New Roman" w:cs="Times New Roman"/>
-          <w:sz w:val="20"/>
-          <w:szCs w:val="24"/>
-          <w:lang w:val="en-US"/>
-        </w:rPr>
-        <w:t xml:space="preserve"> </w:t>
-      </w:r>
-      <w:r>
-        <w:rPr>
-          <w:rFonts w:ascii="Times New Roman" w:hAnsi="Times New Roman" w:cs="Times New Roman"/>
-          <w:sz w:val="20"/>
-          <w:szCs w:val="24"/>
-          <w:lang w:val="en-US"/>
-        </w:rPr>
-        <w:tab/>
-      </w:r>
-      <w:proofErr w:type="spellStart"/>
-      <w:r>
-        <w:rPr>
-          <w:rFonts w:ascii="Times New Roman" w:hAnsi="Times New Roman" w:cs="Times New Roman"/>
-          <w:sz w:val="20"/>
-          <w:szCs w:val="24"/>
-          <w:lang w:val="en-US"/>
-        </w:rPr>
-        <w:t>temuwan</w:t>
-      </w:r>
-      <w:proofErr w:type="spellEnd"/>
-      <w:r>
-        <w:rPr>
-          <w:rFonts w:ascii="Times New Roman" w:hAnsi="Times New Roman" w:cs="Times New Roman"/>
-          <w:sz w:val="20"/>
-          <w:szCs w:val="24"/>
-          <w:lang w:val="en-US"/>
-        </w:rPr>
-        <w:t xml:space="preserve">-taw </w:t>
+        <w:tab/>
+        <w:t xml:space="preserve">temuwan-taw </w:t>
       </w:r>
       <w:r>
         <w:rPr>
@@ -11994,34 +10193,26 @@
           <w:sz w:val="20"/>
           <w:szCs w:val="24"/>
         </w:rPr>
-        <w:t>=</w:t>
-      </w:r>
+        <w:t>=偷-</w:t>
+      </w:r>
+      <w:proofErr w:type="gramStart"/>
       <w:r>
         <w:rPr>
           <w:rFonts w:ascii="Times New Roman" w:hAnsi="Times New Roman" w:cs="Times New Roman"/>
           <w:sz w:val="20"/>
           <w:szCs w:val="24"/>
         </w:rPr>
-        <w:t>偷</w:t>
-      </w:r>
+        <w:t>處</w:t>
+      </w:r>
+      <w:proofErr w:type="gramEnd"/>
       <w:r>
         <w:rPr>
           <w:rFonts w:ascii="Times New Roman" w:hAnsi="Times New Roman" w:cs="Times New Roman"/>
           <w:sz w:val="20"/>
           <w:szCs w:val="24"/>
         </w:rPr>
-        <w:t>-</w:t>
-      </w:r>
-      <w:proofErr w:type="gramStart"/>
-      <w:r>
-        <w:rPr>
-          <w:rFonts w:ascii="Times New Roman" w:hAnsi="Times New Roman" w:cs="Times New Roman"/>
-          <w:sz w:val="20"/>
-          <w:szCs w:val="24"/>
-        </w:rPr>
-        <w:t>處焦</w:t>
-      </w:r>
-      <w:proofErr w:type="gramEnd"/>
+        <w:t>焦</w:t>
+      </w:r>
       <w:r>
         <w:rPr>
           <w:rFonts w:ascii="Times New Roman" w:hAnsi="Times New Roman" w:cs="Times New Roman"/>
@@ -12044,7 +10235,76 @@
           <w:sz w:val="20"/>
           <w:szCs w:val="24"/>
         </w:rPr>
-        <w:t>(</w:t>
+        <w:t>(主格)</w:t>
+      </w:r>
+      <w:r>
+        <w:rPr>
+          <w:rFonts w:ascii="Times New Roman" w:hAnsi="Times New Roman" w:cs="Times New Roman"/>
+          <w:sz w:val="20"/>
+          <w:szCs w:val="24"/>
+        </w:rPr>
+        <w:tab/>
+      </w:r>
+      <w:r>
+        <w:rPr>
+          <w:rFonts w:ascii="Times New Roman" w:hAnsi="Times New Roman" w:cs="Times New Roman"/>
+          <w:sz w:val="20"/>
+          <w:szCs w:val="24"/>
+        </w:rPr>
+        <w:t>她.</w:t>
+      </w:r>
+      <w:proofErr w:type="gramStart"/>
+      <w:r>
+        <w:rPr>
+          <w:rFonts w:ascii="Times New Roman" w:hAnsi="Times New Roman" w:cs="Times New Roman"/>
+          <w:sz w:val="20"/>
+          <w:szCs w:val="24"/>
+        </w:rPr>
+        <w:t>屬格</w:t>
+      </w:r>
+      <w:proofErr w:type="gramEnd"/>
+      <w:r>
+        <w:rPr>
+          <w:rFonts w:ascii="Times New Roman" w:hAnsi="Times New Roman" w:cs="Times New Roman"/>
+          <w:sz w:val="20"/>
+          <w:szCs w:val="24"/>
+        </w:rPr>
+        <w:t>=金子</w:t>
+      </w:r>
+      <w:r>
+        <w:rPr>
+          <w:rFonts w:ascii="Times New Roman" w:hAnsi="Times New Roman" w:cs="Times New Roman"/>
+          <w:sz w:val="20"/>
+          <w:szCs w:val="24"/>
+        </w:rPr>
+        <w:tab/>
+      </w:r>
+      <w:proofErr w:type="gramStart"/>
+      <w:r>
+        <w:rPr>
+          <w:rFonts w:ascii="Times New Roman" w:hAnsi="Times New Roman" w:cs="Times New Roman"/>
+          <w:sz w:val="20"/>
+          <w:szCs w:val="24"/>
+        </w:rPr>
+        <w:t>屬</w:t>
+      </w:r>
+      <w:proofErr w:type="gramEnd"/>
+      <w:r>
+        <w:rPr>
+          <w:rFonts w:ascii="Times New Roman" w:hAnsi="Times New Roman" w:cs="Times New Roman"/>
+          <w:sz w:val="20"/>
+          <w:szCs w:val="24"/>
+        </w:rPr>
+        <w:t>格</w:t>
+      </w:r>
+      <w:r>
+        <w:rPr>
+          <w:rFonts w:ascii="Times New Roman" w:hAnsi="Times New Roman" w:cs="Times New Roman"/>
+          <w:sz w:val="20"/>
+          <w:szCs w:val="24"/>
+        </w:rPr>
+        <w:tab/>
+        <w:t>祖父母</w:t>
       </w:r>
       <w:r>
         <w:rPr>
@@ -12052,16 +10312,18 @@
           <w:sz w:val="20"/>
           <w:szCs w:val="24"/>
         </w:rPr>
-        <w:t>主格</w:t>
-      </w:r>
+        <w:t>-他.</w:t>
+      </w:r>
+      <w:proofErr w:type="gramStart"/>
       <w:r>
         <w:rPr>
           <w:rFonts w:ascii="Times New Roman" w:hAnsi="Times New Roman" w:cs="Times New Roman" w:hint="eastAsia"/>
           <w:sz w:val="20"/>
           <w:szCs w:val="24"/>
         </w:rPr>
-        <w:t>)</w:t>
-      </w:r>
+        <w:t>屬格</w:t>
+      </w:r>
+      <w:proofErr w:type="gramEnd"/>
       <w:r>
         <w:rPr>
           <w:rFonts w:ascii="Times New Roman" w:hAnsi="Times New Roman" w:cs="Times New Roman"/>
@@ -12076,33 +10338,118 @@
           <w:sz w:val="20"/>
           <w:szCs w:val="24"/>
         </w:rPr>
-        <w:t>她</w:t>
-      </w:r>
-      <w:r>
+        <w:tab/>
+      </w:r>
+    </w:p>
+    <w:p>
+      <w:pPr>
         <w:rPr>
           <w:rFonts w:ascii="Times New Roman" w:hAnsi="Times New Roman" w:cs="Times New Roman"/>
           <w:sz w:val="20"/>
           <w:szCs w:val="24"/>
+          <w:lang w:val="en-US"/>
+        </w:rPr>
+      </w:pPr>
+      <w:r>
+        <w:rPr>
+          <w:rFonts w:ascii="Times New Roman" w:hAnsi="Times New Roman" w:cs="Times New Roman"/>
+          <w:sz w:val="20"/>
+          <w:szCs w:val="24"/>
+          <w:lang w:val="en-US"/>
+        </w:rPr>
+        <w:t xml:space="preserve">na </w:t>
+      </w:r>
+      <w:r>
+        <w:rPr>
+          <w:rFonts w:ascii="Times New Roman" w:hAnsi="Times New Roman" w:cs="Times New Roman"/>
+          <w:sz w:val="20"/>
+          <w:szCs w:val="24"/>
+          <w:lang w:val="en-US"/>
+        </w:rPr>
+        <w:tab/>
+      </w:r>
+      <w:r>
+        <w:rPr>
+          <w:rFonts w:ascii="Times New Roman" w:hAnsi="Times New Roman" w:cs="Times New Roman"/>
+          <w:sz w:val="20"/>
+          <w:szCs w:val="24"/>
+          <w:lang w:val="en-US"/>
+        </w:rPr>
+        <w:tab/>
+        <w:t xml:space="preserve">vavayan </w:t>
+      </w:r>
+    </w:p>
+    <w:p>
+      <w:pPr>
+        <w:rPr>
+          <w:rFonts w:ascii="Times New Roman" w:hAnsi="Times New Roman" w:cs="Times New Roman"/>
+          <w:sz w:val="20"/>
+          <w:szCs w:val="24"/>
+          <w:lang w:val="en-US"/>
+        </w:rPr>
+      </w:pPr>
+      <w:r>
+        <w:rPr>
+          <w:rFonts w:ascii="Times New Roman" w:hAnsi="Times New Roman" w:cs="Times New Roman"/>
+          <w:sz w:val="20"/>
+          <w:szCs w:val="24"/>
+          <w:lang w:val="en-US"/>
+        </w:rPr>
+        <w:t>NOM.DEF</w:t>
+      </w:r>
+      <w:r>
+        <w:rPr>
+          <w:rFonts w:ascii="Times New Roman" w:hAnsi="Times New Roman" w:cs="Times New Roman"/>
+          <w:sz w:val="20"/>
+          <w:szCs w:val="24"/>
+          <w:lang w:val="en-US"/>
+        </w:rPr>
+        <w:tab/>
+        <w:t>female</w:t>
+      </w:r>
+    </w:p>
+    <w:p>
+      <w:pPr>
+        <w:rPr>
+          <w:rFonts w:ascii="Times New Roman" w:hAnsi="Times New Roman" w:cs="Times New Roman"/>
+          <w:sz w:val="20"/>
+          <w:szCs w:val="24"/>
+          <w:lang w:val="en-US"/>
+        </w:rPr>
+      </w:pPr>
+      <w:r>
+        <w:rPr>
+          <w:rFonts w:ascii="Times New Roman" w:hAnsi="Times New Roman" w:cs="Times New Roman"/>
+          <w:sz w:val="20"/>
+          <w:szCs w:val="24"/>
+        </w:rPr>
+        <w:t>主格</w:t>
+      </w:r>
+      <w:r>
+        <w:rPr>
+          <w:rFonts w:ascii="Times New Roman" w:hAnsi="Times New Roman" w:cs="Times New Roman"/>
+          <w:sz w:val="20"/>
+          <w:szCs w:val="24"/>
+          <w:lang w:val="en-US"/>
         </w:rPr>
         <w:t>.</w:t>
       </w:r>
-      <w:proofErr w:type="gramStart"/>
       <w:r>
         <w:rPr>
           <w:rFonts w:ascii="Times New Roman" w:hAnsi="Times New Roman" w:cs="Times New Roman"/>
           <w:sz w:val="20"/>
           <w:szCs w:val="24"/>
         </w:rPr>
-        <w:t>屬格</w:t>
-      </w:r>
-      <w:proofErr w:type="gramEnd"/>
+        <w:t>限定</w:t>
+      </w:r>
       <w:r>
         <w:rPr>
           <w:rFonts w:ascii="Times New Roman" w:hAnsi="Times New Roman" w:cs="Times New Roman"/>
           <w:sz w:val="20"/>
           <w:szCs w:val="24"/>
-        </w:rPr>
-        <w:t>=</w:t>
+          <w:lang w:val="en-US"/>
+        </w:rPr>
+        <w:tab/>
       </w:r>
       <w:r>
         <w:rPr>
@@ -12110,427 +10457,122 @@
           <w:sz w:val="20"/>
           <w:szCs w:val="24"/>
         </w:rPr>
-        <w:t>金子</w:t>
+        <w:t>女性</w:t>
+      </w:r>
+    </w:p>
+    <w:p>
+      <w:pPr>
+        <w:rPr>
+          <w:rFonts w:ascii="Times New Roman" w:hAnsi="Times New Roman" w:cs="Times New Roman"/>
+          <w:sz w:val="24"/>
+          <w:szCs w:val="24"/>
+          <w:lang w:val="en-US"/>
+        </w:rPr>
+      </w:pPr>
+    </w:p>
+    <w:p>
+      <w:pPr>
+        <w:rPr>
+          <w:rFonts w:ascii="Times New Roman" w:hAnsi="Times New Roman" w:cs="Times New Roman"/>
+          <w:sz w:val="24"/>
+          <w:szCs w:val="24"/>
+          <w:lang w:val="en-US"/>
+        </w:rPr>
+      </w:pPr>
+      <w:r>
+        <w:rPr>
+          <w:rFonts w:ascii="Times New Roman" w:hAnsi="Times New Roman" w:cs="Times New Roman"/>
+          <w:sz w:val="24"/>
+          <w:szCs w:val="24"/>
+          <w:lang w:val="en-US"/>
+        </w:rPr>
+        <w:t>#e He stole his grandma’s gold.</w:t>
+      </w:r>
+    </w:p>
+    <w:p>
+      <w:pPr>
+        <w:rPr>
+          <w:rFonts w:ascii="Times New Roman" w:hAnsi="Times New Roman" w:cs="Times New Roman"/>
+          <w:sz w:val="24"/>
+          <w:szCs w:val="24"/>
+          <w:lang w:val="en-US"/>
+        </w:rPr>
+      </w:pPr>
+      <w:r>
+        <w:rPr>
+          <w:rFonts w:ascii="Times New Roman" w:hAnsi="Times New Roman" w:cs="Times New Roman"/>
+          <w:sz w:val="24"/>
+          <w:szCs w:val="24"/>
+          <w:lang w:val="en-US"/>
+        </w:rPr>
+        <w:t xml:space="preserve">#c </w:t>
+      </w:r>
+      <w:r>
+        <w:rPr>
+          <w:rFonts w:ascii="Times New Roman" w:hAnsi="Times New Roman" w:cs="Times New Roman"/>
+          <w:sz w:val="24"/>
+          <w:szCs w:val="24"/>
+        </w:rPr>
+        <w:t>他偷了他祖母的金子</w:t>
+      </w:r>
+    </w:p>
+    <w:p>
+      <w:pPr>
+        <w:rPr>
+          <w:rFonts w:ascii="Times New Roman" w:hAnsi="Times New Roman" w:cs="Times New Roman"/>
+          <w:sz w:val="24"/>
+          <w:szCs w:val="24"/>
+          <w:lang w:val="en-US"/>
+        </w:rPr>
+      </w:pPr>
+      <w:r>
+        <w:rPr>
+          <w:rFonts w:ascii="Times New Roman" w:hAnsi="Times New Roman" w:cs="Times New Roman"/>
+          <w:sz w:val="24"/>
+          <w:szCs w:val="24"/>
+          <w:lang w:val="en-US"/>
+        </w:rPr>
+        <w:t>#n</w:t>
+      </w:r>
+      <w:r>
+        <w:rPr>
+          <w:rFonts w:ascii="Times New Roman" w:hAnsi="Times New Roman" w:cs="Times New Roman"/>
+          <w:sz w:val="24"/>
+          <w:szCs w:val="24"/>
+          <w:lang w:val="en-US"/>
+        </w:rPr>
+        <w:t xml:space="preserve"> </w:t>
       </w:r>
       <w:r>
         <w:rPr>
           <w:rFonts w:ascii="Times New Roman" w:hAnsi="Times New Roman" w:cs="Times New Roman"/>
           <w:sz w:val="20"/>
           <w:szCs w:val="24"/>
-        </w:rPr>
-        <w:tab/>
-      </w:r>
-      <w:proofErr w:type="gramStart"/>
-      <w:r>
-        <w:rPr>
-          <w:rFonts w:ascii="Times New Roman" w:hAnsi="Times New Roman" w:cs="Times New Roman"/>
-          <w:sz w:val="20"/>
-          <w:szCs w:val="24"/>
-        </w:rPr>
-        <w:t>屬格</w:t>
-      </w:r>
-      <w:proofErr w:type="gramEnd"/>
-      <w:r>
-        <w:rPr>
-          <w:rFonts w:ascii="Times New Roman" w:hAnsi="Times New Roman" w:cs="Times New Roman"/>
-          <w:sz w:val="20"/>
-          <w:szCs w:val="24"/>
-        </w:rPr>
-        <w:tab/>
-      </w:r>
-      <w:r>
-        <w:rPr>
-          <w:rFonts w:ascii="Times New Roman" w:hAnsi="Times New Roman" w:cs="Times New Roman"/>
-          <w:sz w:val="20"/>
-          <w:szCs w:val="24"/>
-        </w:rPr>
-        <w:t>祖父母</w:t>
+          <w:lang w:val="en-US"/>
+        </w:rPr>
+        <w:t xml:space="preserve">tu=trakaw-ay </w:t>
       </w:r>
       <w:r>
         <w:rPr>
           <w:rFonts w:ascii="Times New Roman" w:hAnsi="Times New Roman" w:cs="Times New Roman" w:hint="eastAsia"/>
-          <w:sz w:val="20"/>
-          <w:szCs w:val="24"/>
-        </w:rPr>
-        <w:t>-</w:t>
+          <w:sz w:val="24"/>
+          <w:szCs w:val="24"/>
+          <w:lang w:val="en-US"/>
+        </w:rPr>
+        <w:t>n</w:t>
+      </w:r>
+      <w:r>
+        <w:rPr>
+          <w:rFonts w:ascii="Times New Roman" w:hAnsi="Times New Roman" w:cs="Times New Roman"/>
+          <w:sz w:val="24"/>
+          <w:szCs w:val="24"/>
+          <w:lang w:val="en-US"/>
+        </w:rPr>
+        <w:t>a tu=kim</w:t>
       </w:r>
       <w:r>
         <w:rPr>
           <w:rFonts w:ascii="Times New Roman" w:hAnsi="Times New Roman" w:cs="Times New Roman" w:hint="eastAsia"/>
-          <w:sz w:val="20"/>
-          <w:szCs w:val="24"/>
-        </w:rPr>
-        <w:t>他</w:t>
-      </w:r>
-      <w:r>
-        <w:rPr>
-          <w:rFonts w:ascii="Times New Roman" w:hAnsi="Times New Roman" w:cs="Times New Roman" w:hint="eastAsia"/>
-          <w:sz w:val="20"/>
-          <w:szCs w:val="24"/>
-        </w:rPr>
-        <w:t>.</w:t>
-      </w:r>
-      <w:proofErr w:type="gramStart"/>
-      <w:r>
-        <w:rPr>
-          <w:rFonts w:ascii="Times New Roman" w:hAnsi="Times New Roman" w:cs="Times New Roman" w:hint="eastAsia"/>
-          <w:sz w:val="20"/>
-          <w:szCs w:val="24"/>
-        </w:rPr>
-        <w:t>屬格</w:t>
-      </w:r>
-      <w:proofErr w:type="gramEnd"/>
-      <w:r>
-        <w:rPr>
-          <w:rFonts w:ascii="Times New Roman" w:hAnsi="Times New Roman" w:cs="Times New Roman"/>
-          <w:sz w:val="20"/>
-          <w:szCs w:val="24"/>
-        </w:rPr>
-        <w:tab/>
-      </w:r>
-      <w:r>
-        <w:rPr>
-          <w:rFonts w:ascii="Times New Roman" w:hAnsi="Times New Roman" w:cs="Times New Roman"/>
-          <w:sz w:val="20"/>
-          <w:szCs w:val="24"/>
-        </w:rPr>
-        <w:tab/>
-      </w:r>
-    </w:p>
-    <w:p>
-      <w:pPr>
-        <w:rPr>
-          <w:rFonts w:ascii="Times New Roman" w:hAnsi="Times New Roman" w:cs="Times New Roman"/>
-          <w:sz w:val="20"/>
-          <w:szCs w:val="24"/>
-          <w:lang w:val="en-US"/>
-        </w:rPr>
-      </w:pPr>
-      <w:proofErr w:type="spellStart"/>
-      <w:r>
-        <w:rPr>
-          <w:rFonts w:ascii="Times New Roman" w:hAnsi="Times New Roman" w:cs="Times New Roman"/>
-          <w:sz w:val="20"/>
-          <w:szCs w:val="24"/>
-          <w:lang w:val="en-US"/>
-        </w:rPr>
-        <w:t>na</w:t>
-      </w:r>
-      <w:proofErr w:type="spellEnd"/>
-      <w:r>
-        <w:rPr>
-          <w:rFonts w:ascii="Times New Roman" w:hAnsi="Times New Roman" w:cs="Times New Roman"/>
-          <w:sz w:val="20"/>
-          <w:szCs w:val="24"/>
-          <w:lang w:val="en-US"/>
-        </w:rPr>
-        <w:t xml:space="preserve"> </w:t>
-      </w:r>
-      <w:r>
-        <w:rPr>
-          <w:rFonts w:ascii="Times New Roman" w:hAnsi="Times New Roman" w:cs="Times New Roman"/>
-          <w:sz w:val="20"/>
-          <w:szCs w:val="24"/>
-          <w:lang w:val="en-US"/>
-        </w:rPr>
-        <w:tab/>
-      </w:r>
-      <w:r>
-        <w:rPr>
-          <w:rFonts w:ascii="Times New Roman" w:hAnsi="Times New Roman" w:cs="Times New Roman"/>
-          <w:sz w:val="20"/>
-          <w:szCs w:val="24"/>
-          <w:lang w:val="en-US"/>
-        </w:rPr>
-        <w:tab/>
-      </w:r>
-      <w:proofErr w:type="spellStart"/>
-      <w:r>
-        <w:rPr>
-          <w:rFonts w:ascii="Times New Roman" w:hAnsi="Times New Roman" w:cs="Times New Roman"/>
-          <w:sz w:val="20"/>
-          <w:szCs w:val="24"/>
-          <w:lang w:val="en-US"/>
-        </w:rPr>
-        <w:t>vavayan</w:t>
-      </w:r>
-      <w:proofErr w:type="spellEnd"/>
-      <w:r>
-        <w:rPr>
-          <w:rFonts w:ascii="Times New Roman" w:hAnsi="Times New Roman" w:cs="Times New Roman"/>
-          <w:sz w:val="20"/>
-          <w:szCs w:val="24"/>
-          <w:lang w:val="en-US"/>
-        </w:rPr>
-        <w:t xml:space="preserve"> </w:t>
-      </w:r>
-    </w:p>
-    <w:p>
-      <w:pPr>
-        <w:rPr>
-          <w:rFonts w:ascii="Times New Roman" w:hAnsi="Times New Roman" w:cs="Times New Roman"/>
-          <w:sz w:val="20"/>
-          <w:szCs w:val="24"/>
-          <w:lang w:val="en-US"/>
-        </w:rPr>
-      </w:pPr>
-      <w:r>
-        <w:rPr>
-          <w:rFonts w:ascii="Times New Roman" w:hAnsi="Times New Roman" w:cs="Times New Roman"/>
-          <w:sz w:val="20"/>
-          <w:szCs w:val="24"/>
-          <w:lang w:val="en-US"/>
-        </w:rPr>
-        <w:t>NOM.DEF</w:t>
-      </w:r>
-      <w:r>
-        <w:rPr>
-          <w:rFonts w:ascii="Times New Roman" w:hAnsi="Times New Roman" w:cs="Times New Roman"/>
-          <w:sz w:val="20"/>
-          <w:szCs w:val="24"/>
-          <w:lang w:val="en-US"/>
-        </w:rPr>
-        <w:tab/>
-        <w:t>female</w:t>
-      </w:r>
-    </w:p>
-    <w:p>
-      <w:pPr>
-        <w:rPr>
-          <w:rFonts w:ascii="Times New Roman" w:hAnsi="Times New Roman" w:cs="Times New Roman"/>
-          <w:sz w:val="20"/>
-          <w:szCs w:val="24"/>
-        </w:rPr>
-      </w:pPr>
-      <w:r>
-        <w:rPr>
-          <w:rFonts w:ascii="Times New Roman" w:hAnsi="Times New Roman" w:cs="Times New Roman"/>
-          <w:sz w:val="20"/>
-          <w:szCs w:val="24"/>
-        </w:rPr>
-        <w:t>主格</w:t>
-      </w:r>
-      <w:r>
-        <w:rPr>
-          <w:rFonts w:ascii="Times New Roman" w:hAnsi="Times New Roman" w:cs="Times New Roman"/>
-          <w:sz w:val="20"/>
-          <w:szCs w:val="24"/>
-          <w:lang w:val="en-US"/>
-        </w:rPr>
-        <w:t>.</w:t>
-      </w:r>
-      <w:r>
-        <w:rPr>
-          <w:rFonts w:ascii="Times New Roman" w:hAnsi="Times New Roman" w:cs="Times New Roman"/>
-          <w:sz w:val="20"/>
-          <w:szCs w:val="24"/>
-        </w:rPr>
-        <w:t>限定</w:t>
-      </w:r>
-      <w:r>
-        <w:rPr>
-          <w:rFonts w:ascii="Times New Roman" w:hAnsi="Times New Roman" w:cs="Times New Roman"/>
-          <w:sz w:val="20"/>
-          <w:szCs w:val="24"/>
-          <w:lang w:val="en-US"/>
-        </w:rPr>
-        <w:tab/>
-      </w:r>
-      <w:r>
-        <w:rPr>
-          <w:rFonts w:ascii="Times New Roman" w:hAnsi="Times New Roman" w:cs="Times New Roman"/>
-          <w:sz w:val="20"/>
-          <w:szCs w:val="24"/>
-        </w:rPr>
-        <w:t>女性</w:t>
-      </w:r>
-    </w:p>
-    <w:p>
-      <w:pPr>
-        <w:rPr>
-          <w:rFonts w:ascii="Times New Roman" w:hAnsi="Times New Roman" w:cs="Times New Roman" w:hint="eastAsia"/>
-          <w:sz w:val="24"/>
-          <w:szCs w:val="24"/>
-          <w:lang w:val="en-US"/>
-        </w:rPr>
-      </w:pPr>
-    </w:p>
-    <w:p>
-      <w:pPr>
-        <w:rPr>
-          <w:rFonts w:ascii="Times New Roman" w:hAnsi="Times New Roman" w:cs="Times New Roman"/>
-          <w:sz w:val="24"/>
-          <w:szCs w:val="24"/>
-          <w:lang w:val="en-US"/>
-        </w:rPr>
-      </w:pPr>
-      <w:r>
-        <w:rPr>
-          <w:rFonts w:ascii="Times New Roman" w:hAnsi="Times New Roman" w:cs="Times New Roman"/>
-          <w:sz w:val="24"/>
-          <w:szCs w:val="24"/>
-          <w:lang w:val="en-US"/>
-        </w:rPr>
-        <w:t>#e He stole his grandma’s gold.</w:t>
-      </w:r>
-    </w:p>
-    <w:p>
-      <w:pPr>
-        <w:rPr>
-          <w:rFonts w:ascii="Times New Roman" w:hAnsi="Times New Roman" w:cs="Times New Roman"/>
-          <w:sz w:val="24"/>
-          <w:szCs w:val="24"/>
-          <w:lang w:val="en-US"/>
-        </w:rPr>
-      </w:pPr>
-      <w:r>
-        <w:rPr>
-          <w:rFonts w:ascii="Times New Roman" w:hAnsi="Times New Roman" w:cs="Times New Roman"/>
-          <w:sz w:val="24"/>
-          <w:szCs w:val="24"/>
-          <w:lang w:val="en-US"/>
-        </w:rPr>
-        <w:t xml:space="preserve">#c </w:t>
-      </w:r>
-      <w:r>
-        <w:rPr>
-          <w:rFonts w:ascii="Times New Roman" w:hAnsi="Times New Roman" w:cs="Times New Roman"/>
-          <w:sz w:val="24"/>
-          <w:szCs w:val="24"/>
-        </w:rPr>
-        <w:t>他偷了他祖母的金子</w:t>
-      </w:r>
-    </w:p>
-    <w:p>
-      <w:pPr>
-        <w:rPr>
-          <w:rFonts w:ascii="Times New Roman" w:hAnsi="Times New Roman" w:cs="Times New Roman"/>
-          <w:sz w:val="24"/>
-          <w:szCs w:val="24"/>
-          <w:lang w:val="en-US"/>
-        </w:rPr>
-      </w:pPr>
-      <w:r>
-        <w:rPr>
-          <w:rFonts w:ascii="Times New Roman" w:hAnsi="Times New Roman" w:cs="Times New Roman"/>
-          <w:sz w:val="24"/>
-          <w:szCs w:val="24"/>
-          <w:lang w:val="en-US"/>
-        </w:rPr>
-        <w:t>#n</w:t>
-      </w:r>
-      <w:r>
-        <w:rPr>
-          <w:rFonts w:ascii="Times New Roman" w:hAnsi="Times New Roman" w:cs="Times New Roman"/>
-          <w:sz w:val="24"/>
-          <w:szCs w:val="24"/>
-          <w:lang w:val="en-US"/>
-        </w:rPr>
-        <w:t xml:space="preserve"> </w:t>
-      </w:r>
-      <w:proofErr w:type="spellStart"/>
-      <w:r>
-        <w:rPr>
-          <w:rFonts w:ascii="Times New Roman" w:hAnsi="Times New Roman" w:cs="Times New Roman"/>
-          <w:sz w:val="20"/>
-          <w:szCs w:val="24"/>
-          <w:lang w:val="en-US"/>
-        </w:rPr>
-        <w:t>tu</w:t>
-      </w:r>
-      <w:proofErr w:type="spellEnd"/>
-      <w:r>
-        <w:rPr>
-          <w:rFonts w:ascii="Times New Roman" w:hAnsi="Times New Roman" w:cs="Times New Roman"/>
-          <w:sz w:val="20"/>
-          <w:szCs w:val="24"/>
-          <w:lang w:val="en-US"/>
-        </w:rPr>
-        <w:t>=</w:t>
-      </w:r>
-      <w:proofErr w:type="spellStart"/>
-      <w:r>
-        <w:rPr>
-          <w:rFonts w:ascii="Times New Roman" w:hAnsi="Times New Roman" w:cs="Times New Roman"/>
-          <w:sz w:val="20"/>
-          <w:szCs w:val="24"/>
-          <w:lang w:val="en-US"/>
-        </w:rPr>
-        <w:t>trakaw</w:t>
-      </w:r>
-      <w:proofErr w:type="spellEnd"/>
-      <w:r>
-        <w:rPr>
-          <w:rFonts w:ascii="Times New Roman" w:hAnsi="Times New Roman" w:cs="Times New Roman"/>
-          <w:sz w:val="20"/>
-          <w:szCs w:val="24"/>
-          <w:lang w:val="en-US"/>
-        </w:rPr>
-        <w:t xml:space="preserve">-ay </w:t>
-      </w:r>
-      <w:proofErr w:type="spellStart"/>
-      <w:r>
-        <w:rPr>
-          <w:rFonts w:ascii="Times New Roman" w:hAnsi="Times New Roman" w:cs="Times New Roman" w:hint="eastAsia"/>
-          <w:sz w:val="24"/>
-          <w:szCs w:val="24"/>
-          <w:lang w:val="en-US"/>
-        </w:rPr>
-        <w:t>n</w:t>
-      </w:r>
-      <w:r>
-        <w:rPr>
-          <w:rFonts w:ascii="Times New Roman" w:hAnsi="Times New Roman" w:cs="Times New Roman"/>
-          <w:sz w:val="24"/>
-          <w:szCs w:val="24"/>
-          <w:lang w:val="en-US"/>
-        </w:rPr>
-        <w:t>a</w:t>
-      </w:r>
-      <w:proofErr w:type="spellEnd"/>
-      <w:r>
-        <w:rPr>
-          <w:rFonts w:ascii="Times New Roman" w:hAnsi="Times New Roman" w:cs="Times New Roman"/>
-          <w:sz w:val="24"/>
-          <w:szCs w:val="24"/>
-          <w:lang w:val="en-US"/>
-        </w:rPr>
-        <w:t xml:space="preserve"> </w:t>
-      </w:r>
-      <w:proofErr w:type="spellStart"/>
-      <w:r>
-        <w:rPr>
-          <w:rFonts w:ascii="Times New Roman" w:hAnsi="Times New Roman" w:cs="Times New Roman"/>
-          <w:sz w:val="24"/>
-          <w:szCs w:val="24"/>
-          <w:lang w:val="en-US"/>
-        </w:rPr>
-        <w:t>tu</w:t>
-      </w:r>
-      <w:proofErr w:type="spellEnd"/>
-      <w:r>
-        <w:rPr>
-          <w:rFonts w:ascii="Times New Roman" w:hAnsi="Times New Roman" w:cs="Times New Roman"/>
-          <w:sz w:val="24"/>
-          <w:szCs w:val="24"/>
-          <w:lang w:val="en-US"/>
-        </w:rPr>
-        <w:t>=</w:t>
-      </w:r>
-      <w:proofErr w:type="spellStart"/>
-      <w:r>
-        <w:rPr>
-          <w:rFonts w:ascii="Times New Roman" w:hAnsi="Times New Roman" w:cs="Times New Roman"/>
-          <w:sz w:val="24"/>
-          <w:szCs w:val="24"/>
-          <w:lang w:val="en-US"/>
-        </w:rPr>
-        <w:t>kim</w:t>
-      </w:r>
-      <w:proofErr w:type="spellEnd"/>
-      <w:r>
-        <w:rPr>
-          <w:rFonts w:ascii="Times New Roman" w:hAnsi="Times New Roman" w:cs="Times New Roman" w:hint="eastAsia"/>
           <w:sz w:val="24"/>
           <w:szCs w:val="24"/>
           <w:lang w:val="en-US"/>
@@ -12538,6 +10580,7 @@
         <w:t>是可以的</w:t>
       </w:r>
     </w:p>
+    <w:bookmarkEnd w:id="0"/>
     <w:p>
       <w:pPr>
         <w:rPr>

--- a/2022/Miing/20220418.docx
+++ b/2022/Miing/20220418.docx
@@ -11,164 +11,156 @@
           <w:lang w:val="en-US"/>
         </w:rPr>
       </w:pPr>
+      <w:r>
+        <w:rPr>
+          <w:rFonts w:ascii="Times New Roman" w:eastAsia="Times New Roman" w:hAnsi="Times New Roman" w:cs="Times New Roman"/>
+          <w:sz w:val="24"/>
+          <w:szCs w:val="24"/>
+          <w:lang w:val="en-US"/>
+        </w:rPr>
+        <w:t>File name: 20220418</w:t>
+      </w:r>
+    </w:p>
+    <w:p>
+      <w:pPr>
+        <w:rPr>
+          <w:rFonts w:ascii="Times New Roman" w:eastAsia="Times New Roman" w:hAnsi="Times New Roman" w:cs="Times New Roman"/>
+          <w:sz w:val="24"/>
+          <w:szCs w:val="24"/>
+          <w:lang w:val="en-US"/>
+        </w:rPr>
+      </w:pPr>
+      <w:r>
+        <w:rPr>
+          <w:rFonts w:ascii="Times New Roman" w:eastAsia="Times New Roman" w:hAnsi="Times New Roman" w:cs="Times New Roman"/>
+          <w:sz w:val="24"/>
+          <w:szCs w:val="24"/>
+          <w:lang w:val="en-US"/>
+        </w:rPr>
+        <w:t>Language: Puyuma</w:t>
+      </w:r>
+    </w:p>
+    <w:p>
+      <w:pPr>
+        <w:rPr>
+          <w:rFonts w:ascii="Times New Roman" w:eastAsia="Times New Roman" w:hAnsi="Times New Roman" w:cs="Times New Roman"/>
+          <w:sz w:val="24"/>
+          <w:szCs w:val="24"/>
+          <w:lang w:val="en-US"/>
+        </w:rPr>
+      </w:pPr>
+      <w:r>
+        <w:rPr>
+          <w:rFonts w:ascii="Times New Roman" w:eastAsia="Times New Roman" w:hAnsi="Times New Roman" w:cs="Times New Roman"/>
+          <w:sz w:val="24"/>
+          <w:szCs w:val="24"/>
+          <w:lang w:val="en-US"/>
+        </w:rPr>
+        <w:t>Dialect: Katratripulr</w:t>
+      </w:r>
+    </w:p>
+    <w:p>
+      <w:pPr>
+        <w:rPr>
+          <w:rFonts w:ascii="Times New Roman" w:eastAsia="Times New Roman" w:hAnsi="Times New Roman" w:cs="Times New Roman"/>
+          <w:sz w:val="24"/>
+          <w:szCs w:val="24"/>
+        </w:rPr>
+      </w:pPr>
+      <w:r>
+        <w:rPr>
+          <w:rFonts w:ascii="Times New Roman" w:eastAsia="Gungsuh" w:hAnsi="Times New Roman" w:cs="Times New Roman"/>
+          <w:sz w:val="24"/>
+          <w:szCs w:val="24"/>
+        </w:rPr>
+        <w:t>Speaker: 陳金妹, Ukesang Mavaliw, Female, 1950</w:t>
+      </w:r>
+    </w:p>
+    <w:p>
+      <w:pPr>
+        <w:rPr>
+          <w:rFonts w:ascii="Times New Roman" w:eastAsia="Times New Roman" w:hAnsi="Times New Roman" w:cs="Times New Roman"/>
+          <w:sz w:val="24"/>
+          <w:szCs w:val="24"/>
+        </w:rPr>
+      </w:pPr>
+      <w:r>
+        <w:rPr>
+          <w:rFonts w:ascii="Times New Roman" w:eastAsia="Times New Roman" w:hAnsi="Times New Roman" w:cs="Times New Roman"/>
+          <w:sz w:val="24"/>
+          <w:szCs w:val="24"/>
+        </w:rPr>
+        <w:t>Collected: 2022-04-18</w:t>
+      </w:r>
+    </w:p>
+    <w:p>
+      <w:pPr>
+        <w:rPr>
+          <w:rFonts w:ascii="Times New Roman" w:hAnsi="Times New Roman" w:cs="Times New Roman"/>
+          <w:sz w:val="24"/>
+          <w:szCs w:val="24"/>
+        </w:rPr>
+      </w:pPr>
+      <w:r>
+        <w:rPr>
+          <w:rFonts w:ascii="Times New Roman" w:eastAsia="Times New Roman" w:hAnsi="Times New Roman" w:cs="Times New Roman"/>
+          <w:sz w:val="24"/>
+          <w:szCs w:val="24"/>
+        </w:rPr>
+        <w:t xml:space="preserve">Revised: </w:t>
+      </w:r>
+      <w:r>
+        <w:rPr>
+          <w:rFonts w:ascii="Times New Roman" w:eastAsia="Times New Roman" w:hAnsi="Times New Roman" w:cs="Times New Roman"/>
+          <w:sz w:val="24"/>
+          <w:szCs w:val="24"/>
+        </w:rPr>
+        <w:t>2022-0</w:t>
+      </w:r>
+      <w:r>
+        <w:rPr>
+          <w:rFonts w:asciiTheme="minorEastAsia" w:hAnsiTheme="minorEastAsia" w:cs="Times New Roman" w:hint="eastAsia"/>
+          <w:sz w:val="24"/>
+          <w:szCs w:val="24"/>
+        </w:rPr>
+        <w:t>5-03</w:t>
+      </w:r>
+    </w:p>
+    <w:p>
+      <w:pPr>
+        <w:rPr>
+          <w:rFonts w:ascii="Times New Roman" w:eastAsia="Times New Roman" w:hAnsi="Times New Roman" w:cs="Times New Roman"/>
+          <w:sz w:val="24"/>
+          <w:szCs w:val="24"/>
+        </w:rPr>
+      </w:pPr>
+      <w:r>
+        <w:rPr>
+          <w:rFonts w:ascii="Times New Roman" w:eastAsia="Times New Roman" w:hAnsi="Times New Roman" w:cs="Times New Roman"/>
+          <w:sz w:val="24"/>
+          <w:szCs w:val="24"/>
+        </w:rPr>
+        <w:t xml:space="preserve">Transcribed by: </w:t>
+      </w:r>
+      <w:r>
+        <w:rPr>
+          <w:rFonts w:ascii="Times New Roman" w:eastAsia="新細明體" w:hAnsi="Times New Roman" w:cs="Times New Roman"/>
+          <w:sz w:val="24"/>
+          <w:szCs w:val="24"/>
+        </w:rPr>
+        <w:t>陳品而</w:t>
+      </w:r>
+    </w:p>
+    <w:p>
+      <w:pPr>
+        <w:rPr>
+          <w:rFonts w:ascii="Times New Roman" w:hAnsi="Times New Roman" w:cs="Times New Roman" w:hint="eastAsia"/>
+          <w:sz w:val="24"/>
+          <w:szCs w:val="24"/>
+        </w:rPr>
+      </w:pPr>
       <w:bookmarkStart w:id="0" w:name="_GoBack"/>
-      <w:r>
-        <w:rPr>
-          <w:rFonts w:ascii="Times New Roman" w:eastAsia="Times New Roman" w:hAnsi="Times New Roman" w:cs="Times New Roman"/>
-          <w:sz w:val="24"/>
-          <w:szCs w:val="24"/>
-          <w:lang w:val="en-US"/>
-        </w:rPr>
-        <w:t>File name: 20220418</w:t>
-      </w:r>
-    </w:p>
-    <w:p>
-      <w:pPr>
-        <w:rPr>
-          <w:rFonts w:ascii="Times New Roman" w:eastAsia="Times New Roman" w:hAnsi="Times New Roman" w:cs="Times New Roman"/>
-          <w:sz w:val="24"/>
-          <w:szCs w:val="24"/>
-          <w:lang w:val="en-US"/>
-        </w:rPr>
-      </w:pPr>
-      <w:r>
-        <w:rPr>
-          <w:rFonts w:ascii="Times New Roman" w:eastAsia="Times New Roman" w:hAnsi="Times New Roman" w:cs="Times New Roman"/>
-          <w:sz w:val="24"/>
-          <w:szCs w:val="24"/>
-          <w:lang w:val="en-US"/>
-        </w:rPr>
-        <w:t>Language: Puyuma</w:t>
-      </w:r>
-    </w:p>
-    <w:p>
-      <w:pPr>
-        <w:rPr>
-          <w:rFonts w:ascii="Times New Roman" w:eastAsia="Times New Roman" w:hAnsi="Times New Roman" w:cs="Times New Roman"/>
-          <w:sz w:val="24"/>
-          <w:szCs w:val="24"/>
-          <w:lang w:val="en-US"/>
-        </w:rPr>
-      </w:pPr>
-      <w:r>
-        <w:rPr>
-          <w:rFonts w:ascii="Times New Roman" w:eastAsia="Times New Roman" w:hAnsi="Times New Roman" w:cs="Times New Roman"/>
-          <w:sz w:val="24"/>
-          <w:szCs w:val="24"/>
-          <w:lang w:val="en-US"/>
-        </w:rPr>
-        <w:t>Dialect: Katratripulr</w:t>
-      </w:r>
-    </w:p>
-    <w:p>
-      <w:pPr>
-        <w:rPr>
-          <w:rFonts w:ascii="Times New Roman" w:eastAsia="Times New Roman" w:hAnsi="Times New Roman" w:cs="Times New Roman"/>
-          <w:sz w:val="24"/>
-          <w:szCs w:val="24"/>
-        </w:rPr>
-      </w:pPr>
-      <w:r>
-        <w:rPr>
-          <w:rFonts w:ascii="Times New Roman" w:eastAsia="Gungsuh" w:hAnsi="Times New Roman" w:cs="Times New Roman"/>
-          <w:sz w:val="24"/>
-          <w:szCs w:val="24"/>
-        </w:rPr>
-        <w:t>Speaker: 陳金妹, Ukesang Mavaliw, Female, 1950</w:t>
-      </w:r>
-    </w:p>
-    <w:p>
-      <w:pPr>
-        <w:rPr>
-          <w:rFonts w:ascii="Times New Roman" w:eastAsia="Times New Roman" w:hAnsi="Times New Roman" w:cs="Times New Roman"/>
-          <w:sz w:val="24"/>
-          <w:szCs w:val="24"/>
-        </w:rPr>
-      </w:pPr>
-      <w:r>
-        <w:rPr>
-          <w:rFonts w:ascii="Times New Roman" w:eastAsia="Times New Roman" w:hAnsi="Times New Roman" w:cs="Times New Roman"/>
-          <w:sz w:val="24"/>
-          <w:szCs w:val="24"/>
-        </w:rPr>
-        <w:t>Collected: 2022-04-18</w:t>
-      </w:r>
-    </w:p>
-    <w:p>
-      <w:pPr>
-        <w:rPr>
-          <w:rFonts w:ascii="Times New Roman" w:hAnsi="Times New Roman" w:cs="Times New Roman" w:hint="eastAsia"/>
-          <w:sz w:val="24"/>
-          <w:szCs w:val="24"/>
-        </w:rPr>
-      </w:pPr>
-      <w:r>
-        <w:rPr>
-          <w:rFonts w:ascii="Times New Roman" w:eastAsia="Times New Roman" w:hAnsi="Times New Roman" w:cs="Times New Roman"/>
-          <w:sz w:val="24"/>
-          <w:szCs w:val="24"/>
-        </w:rPr>
-        <w:t xml:space="preserve">Revised: </w:t>
-      </w:r>
-      <w:r>
-        <w:rPr>
-          <w:rFonts w:ascii="Times New Roman" w:eastAsia="Times New Roman" w:hAnsi="Times New Roman" w:cs="Times New Roman"/>
-          <w:sz w:val="24"/>
-          <w:szCs w:val="24"/>
-        </w:rPr>
-        <w:t>2022-0</w:t>
-      </w:r>
-      <w:r>
-        <w:rPr>
-          <w:rFonts w:asciiTheme="minorEastAsia" w:hAnsiTheme="minorEastAsia" w:cs="Times New Roman" w:hint="eastAsia"/>
-          <w:sz w:val="24"/>
-          <w:szCs w:val="24"/>
-        </w:rPr>
-        <w:t>5-03</w:t>
-      </w:r>
-    </w:p>
-    <w:p>
-      <w:pPr>
-        <w:rPr>
-          <w:rFonts w:ascii="Times New Roman" w:eastAsia="Times New Roman" w:hAnsi="Times New Roman" w:cs="Times New Roman"/>
-          <w:sz w:val="24"/>
-          <w:szCs w:val="24"/>
-        </w:rPr>
-      </w:pPr>
-      <w:r>
-        <w:rPr>
-          <w:rFonts w:ascii="Times New Roman" w:eastAsia="Times New Roman" w:hAnsi="Times New Roman" w:cs="Times New Roman"/>
-          <w:sz w:val="24"/>
-          <w:szCs w:val="24"/>
-        </w:rPr>
-        <w:t xml:space="preserve">Transcribed by: </w:t>
-      </w:r>
-      <w:r>
-        <w:rPr>
-          <w:rFonts w:ascii="Times New Roman" w:eastAsia="新細明體" w:hAnsi="Times New Roman" w:cs="Times New Roman"/>
-          <w:sz w:val="24"/>
-          <w:szCs w:val="24"/>
-        </w:rPr>
-        <w:t>陳品而</w:t>
-      </w:r>
-    </w:p>
-    <w:p>
-      <w:pPr>
-        <w:rPr>
-          <w:rFonts w:ascii="Times New Roman" w:hAnsi="Times New Roman" w:cs="Times New Roman"/>
-          <w:sz w:val="24"/>
-          <w:szCs w:val="24"/>
-        </w:rPr>
-      </w:pPr>
-    </w:p>
-    <w:p>
-      <w:pPr>
-        <w:rPr>
-          <w:rFonts w:ascii="Times New Roman" w:hAnsi="Times New Roman" w:cs="Times New Roman" w:hint="eastAsia"/>
-          <w:sz w:val="24"/>
-          <w:szCs w:val="24"/>
-        </w:rPr>
-      </w:pPr>
+      <w:bookmarkEnd w:id="0"/>
     </w:p>
     <w:p>
       <w:pPr>
@@ -1894,6 +1886,7 @@
           <w:sz w:val="24"/>
           <w:szCs w:val="24"/>
         </w:rPr>
+        <w:lastRenderedPageBreak/>
         <w:t>#n  mipela</w:t>
       </w:r>
       <w:proofErr w:type="gramStart"/>
@@ -3521,6 +3514,7 @@
           <w:szCs w:val="24"/>
           <w:lang w:val="en-US"/>
         </w:rPr>
+        <w:lastRenderedPageBreak/>
         <w:t xml:space="preserve">tu=ruma’ </w:t>
       </w:r>
       <w:r>
@@ -5246,6 +5240,7 @@
           <w:sz w:val="24"/>
           <w:szCs w:val="24"/>
         </w:rPr>
+        <w:lastRenderedPageBreak/>
         <w:br/>
         <w:t>pasalaw u lra</w:t>
       </w:r>
@@ -6960,6 +6955,7 @@
           <w:szCs w:val="24"/>
           <w:lang w:val="en-US"/>
         </w:rPr>
+        <w:lastRenderedPageBreak/>
         <w:t>izu na tuwa-kutra-in na urauratran mu mupisa’ lra</w:t>
       </w:r>
     </w:p>
@@ -8707,6 +8703,7 @@
           <w:highlight w:val="yellow"/>
           <w:lang w:val="en-US"/>
         </w:rPr>
+        <w:lastRenderedPageBreak/>
         <w:t>3SG</w:t>
       </w:r>
       <w:r>
@@ -10580,7 +10577,6 @@
         <w:t>是可以的</w:t>
       </w:r>
     </w:p>
-    <w:bookmarkEnd w:id="0"/>
     <w:p>
       <w:pPr>
         <w:rPr>
